--- a/docs/TP Final Diseño - Prado Robles.docx
+++ b/docs/TP Final Diseño - Prado Robles.docx
@@ -4119,13 +4119,131 @@
           <w:r>
             <w:fldChar w:fldCharType="separate"/>
           </w:r>
-          <w:hyperlink w:anchor="_Toc460425714" w:history="1">
+          <w:bookmarkStart w:id="1" w:name="_GoBack"/>
+          <w:bookmarkEnd w:id="1"/>
+          <w:r>
+            <w:rPr>
+              <w:rStyle w:val="Hyperlink"/>
+              <w:noProof/>
+            </w:rPr>
+            <w:fldChar w:fldCharType="begin"/>
+          </w:r>
+          <w:r>
+            <w:rPr>
+              <w:rStyle w:val="Hyperlink"/>
+              <w:noProof/>
+            </w:rPr>
+            <w:instrText xml:space="preserve"> </w:instrText>
+          </w:r>
+          <w:r>
+            <w:rPr>
+              <w:noProof/>
+            </w:rPr>
+            <w:instrText>HYPERLINK \l "_Toc460432879"</w:instrText>
+          </w:r>
+          <w:r>
+            <w:rPr>
+              <w:rStyle w:val="Hyperlink"/>
+              <w:noProof/>
+            </w:rPr>
+            <w:instrText xml:space="preserve"> </w:instrText>
+          </w:r>
+          <w:r>
+            <w:rPr>
+              <w:rStyle w:val="Hyperlink"/>
+              <w:noProof/>
+            </w:rPr>
+          </w:r>
+          <w:r>
+            <w:rPr>
+              <w:rStyle w:val="Hyperlink"/>
+              <w:noProof/>
+            </w:rPr>
+            <w:fldChar w:fldCharType="separate"/>
+          </w:r>
+          <w:r>
+            <w:rPr>
+              <w:rStyle w:val="Hyperlink"/>
+              <w:noProof/>
+            </w:rPr>
+            <w:t>Glosario</w:t>
+          </w:r>
+          <w:r>
+            <w:rPr>
+              <w:noProof/>
+              <w:webHidden/>
+            </w:rPr>
+            <w:tab/>
+          </w:r>
+          <w:r>
+            <w:rPr>
+              <w:noProof/>
+              <w:webHidden/>
+            </w:rPr>
+            <w:fldChar w:fldCharType="begin"/>
+          </w:r>
+          <w:r>
+            <w:rPr>
+              <w:noProof/>
+              <w:webHidden/>
+            </w:rPr>
+            <w:instrText xml:space="preserve"> PAGEREF _Toc460432879 \h </w:instrText>
+          </w:r>
+          <w:r>
+            <w:rPr>
+              <w:noProof/>
+              <w:webHidden/>
+            </w:rPr>
+          </w:r>
+          <w:r>
+            <w:rPr>
+              <w:noProof/>
+              <w:webHidden/>
+            </w:rPr>
+            <w:fldChar w:fldCharType="separate"/>
+          </w:r>
+          <w:r>
+            <w:rPr>
+              <w:noProof/>
+              <w:webHidden/>
+            </w:rPr>
+            <w:t>2</w:t>
+          </w:r>
+          <w:r>
+            <w:rPr>
+              <w:noProof/>
+              <w:webHidden/>
+            </w:rPr>
+            <w:fldChar w:fldCharType="end"/>
+          </w:r>
+          <w:r>
+            <w:rPr>
+              <w:rStyle w:val="Hyperlink"/>
+              <w:noProof/>
+            </w:rPr>
+            <w:fldChar w:fldCharType="end"/>
+          </w:r>
+        </w:p>
+        <w:p>
+          <w:pPr>
+            <w:pStyle w:val="TOC1"/>
+            <w:tabs>
+              <w:tab w:val="right" w:leader="dot" w:pos="9049"/>
+            </w:tabs>
+            <w:rPr>
+              <w:rFonts w:asciiTheme="minorHAnsi" w:eastAsiaTheme="minorEastAsia" w:hAnsiTheme="minorHAnsi" w:cstheme="minorBidi"/>
+              <w:noProof/>
+              <w:sz w:val="22"/>
+              <w:szCs w:val="22"/>
+            </w:rPr>
+          </w:pPr>
+          <w:hyperlink w:anchor="_Toc460432880" w:history="1">
             <w:r>
               <w:rPr>
                 <w:rStyle w:val="Hyperlink"/>
                 <w:noProof/>
               </w:rPr>
-              <w:t>Glosario</w:t>
+              <w:t>Introducción</w:t>
             </w:r>
             <w:r>
               <w:rPr>
@@ -4146,7 +4264,7 @@
                 <w:noProof/>
                 <w:webHidden/>
               </w:rPr>
-              <w:instrText xml:space="preserve"> PAGEREF _Toc460425714 \h </w:instrText>
+              <w:instrText xml:space="preserve"> PAGEREF _Toc460432880 \h </w:instrText>
             </w:r>
             <w:r>
               <w:rPr>
@@ -4166,7 +4284,7 @@
                 <w:noProof/>
                 <w:webHidden/>
               </w:rPr>
-              <w:t>2</w:t>
+              <w:t>3</w:t>
             </w:r>
             <w:r>
               <w:rPr>
@@ -4190,13 +4308,13 @@
               <w:szCs w:val="22"/>
             </w:rPr>
           </w:pPr>
-          <w:hyperlink w:anchor="_Toc460425715" w:history="1">
+          <w:hyperlink w:anchor="_Toc460432881" w:history="1">
             <w:r>
               <w:rPr>
                 <w:rStyle w:val="Hyperlink"/>
                 <w:noProof/>
               </w:rPr>
-              <w:t>Introducción</w:t>
+              <w:t>Contexto</w:t>
             </w:r>
             <w:r>
               <w:rPr>
@@ -4217,7 +4335,7 @@
                 <w:noProof/>
                 <w:webHidden/>
               </w:rPr>
-              <w:instrText xml:space="preserve"> PAGEREF _Toc460425715 \h </w:instrText>
+              <w:instrText xml:space="preserve"> PAGEREF _Toc460432881 \h </w:instrText>
             </w:r>
             <w:r>
               <w:rPr>
@@ -4237,7 +4355,7 @@
                 <w:noProof/>
                 <w:webHidden/>
               </w:rPr>
-              <w:t>3</w:t>
+              <w:t>4</w:t>
             </w:r>
             <w:r>
               <w:rPr>
@@ -4261,13 +4379,13 @@
               <w:szCs w:val="22"/>
             </w:rPr>
           </w:pPr>
-          <w:hyperlink w:anchor="_Toc460425716" w:history="1">
+          <w:hyperlink w:anchor="_Toc460432882" w:history="1">
             <w:r>
               <w:rPr>
                 <w:rStyle w:val="Hyperlink"/>
                 <w:noProof/>
               </w:rPr>
-              <w:t>Contexto</w:t>
+              <w:t>Desarrollo</w:t>
             </w:r>
             <w:r>
               <w:rPr>
@@ -4288,7 +4406,7 @@
                 <w:noProof/>
                 <w:webHidden/>
               </w:rPr>
-              <w:instrText xml:space="preserve"> PAGEREF _Toc460425716 \h </w:instrText>
+              <w:instrText xml:space="preserve"> PAGEREF _Toc460432882 \h </w:instrText>
             </w:r>
             <w:r>
               <w:rPr>
@@ -4308,7 +4426,1072 @@
                 <w:noProof/>
                 <w:webHidden/>
               </w:rPr>
-              <w:t>4</w:t>
+              <w:t>5</w:t>
+            </w:r>
+            <w:r>
+              <w:rPr>
+                <w:noProof/>
+                <w:webHidden/>
+              </w:rPr>
+              <w:fldChar w:fldCharType="end"/>
+            </w:r>
+          </w:hyperlink>
+        </w:p>
+        <w:p>
+          <w:pPr>
+            <w:pStyle w:val="TOC2"/>
+            <w:tabs>
+              <w:tab w:val="right" w:leader="dot" w:pos="9049"/>
+            </w:tabs>
+            <w:rPr>
+              <w:rFonts w:asciiTheme="minorHAnsi" w:eastAsiaTheme="minorEastAsia" w:hAnsiTheme="minorHAnsi" w:cstheme="minorBidi"/>
+              <w:noProof/>
+              <w:sz w:val="22"/>
+              <w:szCs w:val="22"/>
+            </w:rPr>
+          </w:pPr>
+          <w:hyperlink w:anchor="_Toc460432883" w:history="1">
+            <w:r>
+              <w:rPr>
+                <w:rStyle w:val="Hyperlink"/>
+                <w:noProof/>
+              </w:rPr>
+              <w:t>Background de la arquitectura</w:t>
+            </w:r>
+            <w:r>
+              <w:rPr>
+                <w:noProof/>
+                <w:webHidden/>
+              </w:rPr>
+              <w:tab/>
+            </w:r>
+            <w:r>
+              <w:rPr>
+                <w:noProof/>
+                <w:webHidden/>
+              </w:rPr>
+              <w:fldChar w:fldCharType="begin"/>
+            </w:r>
+            <w:r>
+              <w:rPr>
+                <w:noProof/>
+                <w:webHidden/>
+              </w:rPr>
+              <w:instrText xml:space="preserve"> PAGEREF _Toc460432883 \h </w:instrText>
+            </w:r>
+            <w:r>
+              <w:rPr>
+                <w:noProof/>
+                <w:webHidden/>
+              </w:rPr>
+            </w:r>
+            <w:r>
+              <w:rPr>
+                <w:noProof/>
+                <w:webHidden/>
+              </w:rPr>
+              <w:fldChar w:fldCharType="separate"/>
+            </w:r>
+            <w:r>
+              <w:rPr>
+                <w:noProof/>
+                <w:webHidden/>
+              </w:rPr>
+              <w:t>5</w:t>
+            </w:r>
+            <w:r>
+              <w:rPr>
+                <w:noProof/>
+                <w:webHidden/>
+              </w:rPr>
+              <w:fldChar w:fldCharType="end"/>
+            </w:r>
+          </w:hyperlink>
+        </w:p>
+        <w:p>
+          <w:pPr>
+            <w:pStyle w:val="TOC3"/>
+            <w:tabs>
+              <w:tab w:val="right" w:leader="dot" w:pos="9049"/>
+            </w:tabs>
+            <w:rPr>
+              <w:rFonts w:asciiTheme="minorHAnsi" w:eastAsiaTheme="minorEastAsia" w:hAnsiTheme="minorHAnsi" w:cstheme="minorBidi"/>
+              <w:noProof/>
+              <w:sz w:val="22"/>
+              <w:szCs w:val="22"/>
+            </w:rPr>
+          </w:pPr>
+          <w:hyperlink w:anchor="_Toc460432884" w:history="1">
+            <w:r>
+              <w:rPr>
+                <w:rStyle w:val="Hyperlink"/>
+                <w:noProof/>
+              </w:rPr>
+              <w:t>Vista general del sistema</w:t>
+            </w:r>
+            <w:r>
+              <w:rPr>
+                <w:noProof/>
+                <w:webHidden/>
+              </w:rPr>
+              <w:tab/>
+            </w:r>
+            <w:r>
+              <w:rPr>
+                <w:noProof/>
+                <w:webHidden/>
+              </w:rPr>
+              <w:fldChar w:fldCharType="begin"/>
+            </w:r>
+            <w:r>
+              <w:rPr>
+                <w:noProof/>
+                <w:webHidden/>
+              </w:rPr>
+              <w:instrText xml:space="preserve"> PAGEREF _Toc460432884 \h </w:instrText>
+            </w:r>
+            <w:r>
+              <w:rPr>
+                <w:noProof/>
+                <w:webHidden/>
+              </w:rPr>
+            </w:r>
+            <w:r>
+              <w:rPr>
+                <w:noProof/>
+                <w:webHidden/>
+              </w:rPr>
+              <w:fldChar w:fldCharType="separate"/>
+            </w:r>
+            <w:r>
+              <w:rPr>
+                <w:noProof/>
+                <w:webHidden/>
+              </w:rPr>
+              <w:t>5</w:t>
+            </w:r>
+            <w:r>
+              <w:rPr>
+                <w:noProof/>
+                <w:webHidden/>
+              </w:rPr>
+              <w:fldChar w:fldCharType="end"/>
+            </w:r>
+          </w:hyperlink>
+        </w:p>
+        <w:p>
+          <w:pPr>
+            <w:pStyle w:val="TOC3"/>
+            <w:tabs>
+              <w:tab w:val="right" w:leader="dot" w:pos="9049"/>
+            </w:tabs>
+            <w:rPr>
+              <w:rFonts w:asciiTheme="minorHAnsi" w:eastAsiaTheme="minorEastAsia" w:hAnsiTheme="minorHAnsi" w:cstheme="minorBidi"/>
+              <w:noProof/>
+              <w:sz w:val="22"/>
+              <w:szCs w:val="22"/>
+            </w:rPr>
+          </w:pPr>
+          <w:hyperlink w:anchor="_Toc460432885" w:history="1">
+            <w:r>
+              <w:rPr>
+                <w:rStyle w:val="Hyperlink"/>
+                <w:noProof/>
+              </w:rPr>
+              <w:t>Funcionalidad</w:t>
+            </w:r>
+            <w:r>
+              <w:rPr>
+                <w:noProof/>
+                <w:webHidden/>
+              </w:rPr>
+              <w:tab/>
+            </w:r>
+            <w:r>
+              <w:rPr>
+                <w:noProof/>
+                <w:webHidden/>
+              </w:rPr>
+              <w:fldChar w:fldCharType="begin"/>
+            </w:r>
+            <w:r>
+              <w:rPr>
+                <w:noProof/>
+                <w:webHidden/>
+              </w:rPr>
+              <w:instrText xml:space="preserve"> PAGEREF _Toc460432885 \h </w:instrText>
+            </w:r>
+            <w:r>
+              <w:rPr>
+                <w:noProof/>
+                <w:webHidden/>
+              </w:rPr>
+            </w:r>
+            <w:r>
+              <w:rPr>
+                <w:noProof/>
+                <w:webHidden/>
+              </w:rPr>
+              <w:fldChar w:fldCharType="separate"/>
+            </w:r>
+            <w:r>
+              <w:rPr>
+                <w:noProof/>
+                <w:webHidden/>
+              </w:rPr>
+              <w:t>5</w:t>
+            </w:r>
+            <w:r>
+              <w:rPr>
+                <w:noProof/>
+                <w:webHidden/>
+              </w:rPr>
+              <w:fldChar w:fldCharType="end"/>
+            </w:r>
+          </w:hyperlink>
+        </w:p>
+        <w:p>
+          <w:pPr>
+            <w:pStyle w:val="TOC3"/>
+            <w:tabs>
+              <w:tab w:val="right" w:leader="dot" w:pos="9049"/>
+            </w:tabs>
+            <w:rPr>
+              <w:rFonts w:asciiTheme="minorHAnsi" w:eastAsiaTheme="minorEastAsia" w:hAnsiTheme="minorHAnsi" w:cstheme="minorBidi"/>
+              <w:noProof/>
+              <w:sz w:val="22"/>
+              <w:szCs w:val="22"/>
+            </w:rPr>
+          </w:pPr>
+          <w:hyperlink w:anchor="_Toc460432886" w:history="1">
+            <w:r>
+              <w:rPr>
+                <w:rStyle w:val="Hyperlink"/>
+                <w:noProof/>
+              </w:rPr>
+              <w:t>Requerimientos significativos conductores del diseño</w:t>
+            </w:r>
+            <w:r>
+              <w:rPr>
+                <w:noProof/>
+                <w:webHidden/>
+              </w:rPr>
+              <w:tab/>
+            </w:r>
+            <w:r>
+              <w:rPr>
+                <w:noProof/>
+                <w:webHidden/>
+              </w:rPr>
+              <w:fldChar w:fldCharType="begin"/>
+            </w:r>
+            <w:r>
+              <w:rPr>
+                <w:noProof/>
+                <w:webHidden/>
+              </w:rPr>
+              <w:instrText xml:space="preserve"> PAGEREF _Toc460432886 \h </w:instrText>
+            </w:r>
+            <w:r>
+              <w:rPr>
+                <w:noProof/>
+                <w:webHidden/>
+              </w:rPr>
+            </w:r>
+            <w:r>
+              <w:rPr>
+                <w:noProof/>
+                <w:webHidden/>
+              </w:rPr>
+              <w:fldChar w:fldCharType="separate"/>
+            </w:r>
+            <w:r>
+              <w:rPr>
+                <w:noProof/>
+                <w:webHidden/>
+              </w:rPr>
+              <w:t>6</w:t>
+            </w:r>
+            <w:r>
+              <w:rPr>
+                <w:noProof/>
+                <w:webHidden/>
+              </w:rPr>
+              <w:fldChar w:fldCharType="end"/>
+            </w:r>
+          </w:hyperlink>
+        </w:p>
+        <w:p>
+          <w:pPr>
+            <w:pStyle w:val="TOC2"/>
+            <w:tabs>
+              <w:tab w:val="right" w:leader="dot" w:pos="9049"/>
+            </w:tabs>
+            <w:rPr>
+              <w:rFonts w:asciiTheme="minorHAnsi" w:eastAsiaTheme="minorEastAsia" w:hAnsiTheme="minorHAnsi" w:cstheme="minorBidi"/>
+              <w:noProof/>
+              <w:sz w:val="22"/>
+              <w:szCs w:val="22"/>
+            </w:rPr>
+          </w:pPr>
+          <w:hyperlink w:anchor="_Toc460432887" w:history="1">
+            <w:r>
+              <w:rPr>
+                <w:rStyle w:val="Hyperlink"/>
+                <w:noProof/>
+              </w:rPr>
+              <w:t>Background de la Solución</w:t>
+            </w:r>
+            <w:r>
+              <w:rPr>
+                <w:noProof/>
+                <w:webHidden/>
+              </w:rPr>
+              <w:tab/>
+            </w:r>
+            <w:r>
+              <w:rPr>
+                <w:noProof/>
+                <w:webHidden/>
+              </w:rPr>
+              <w:fldChar w:fldCharType="begin"/>
+            </w:r>
+            <w:r>
+              <w:rPr>
+                <w:noProof/>
+                <w:webHidden/>
+              </w:rPr>
+              <w:instrText xml:space="preserve"> PAGEREF _Toc460432887 \h </w:instrText>
+            </w:r>
+            <w:r>
+              <w:rPr>
+                <w:noProof/>
+                <w:webHidden/>
+              </w:rPr>
+            </w:r>
+            <w:r>
+              <w:rPr>
+                <w:noProof/>
+                <w:webHidden/>
+              </w:rPr>
+              <w:fldChar w:fldCharType="separate"/>
+            </w:r>
+            <w:r>
+              <w:rPr>
+                <w:noProof/>
+                <w:webHidden/>
+              </w:rPr>
+              <w:t>6</w:t>
+            </w:r>
+            <w:r>
+              <w:rPr>
+                <w:noProof/>
+                <w:webHidden/>
+              </w:rPr>
+              <w:fldChar w:fldCharType="end"/>
+            </w:r>
+          </w:hyperlink>
+        </w:p>
+        <w:p>
+          <w:pPr>
+            <w:pStyle w:val="TOC3"/>
+            <w:tabs>
+              <w:tab w:val="right" w:leader="dot" w:pos="9049"/>
+            </w:tabs>
+            <w:rPr>
+              <w:rFonts w:asciiTheme="minorHAnsi" w:eastAsiaTheme="minorEastAsia" w:hAnsiTheme="minorHAnsi" w:cstheme="minorBidi"/>
+              <w:noProof/>
+              <w:sz w:val="22"/>
+              <w:szCs w:val="22"/>
+            </w:rPr>
+          </w:pPr>
+          <w:hyperlink w:anchor="_Toc460432888" w:history="1">
+            <w:r>
+              <w:rPr>
+                <w:rStyle w:val="Hyperlink"/>
+                <w:noProof/>
+              </w:rPr>
+              <w:t>Enfoques arquitectónicos</w:t>
+            </w:r>
+            <w:r>
+              <w:rPr>
+                <w:noProof/>
+                <w:webHidden/>
+              </w:rPr>
+              <w:tab/>
+            </w:r>
+            <w:r>
+              <w:rPr>
+                <w:noProof/>
+                <w:webHidden/>
+              </w:rPr>
+              <w:fldChar w:fldCharType="begin"/>
+            </w:r>
+            <w:r>
+              <w:rPr>
+                <w:noProof/>
+                <w:webHidden/>
+              </w:rPr>
+              <w:instrText xml:space="preserve"> PAGEREF _Toc460432888 \h </w:instrText>
+            </w:r>
+            <w:r>
+              <w:rPr>
+                <w:noProof/>
+                <w:webHidden/>
+              </w:rPr>
+            </w:r>
+            <w:r>
+              <w:rPr>
+                <w:noProof/>
+                <w:webHidden/>
+              </w:rPr>
+              <w:fldChar w:fldCharType="separate"/>
+            </w:r>
+            <w:r>
+              <w:rPr>
+                <w:noProof/>
+                <w:webHidden/>
+              </w:rPr>
+              <w:t>6</w:t>
+            </w:r>
+            <w:r>
+              <w:rPr>
+                <w:noProof/>
+                <w:webHidden/>
+              </w:rPr>
+              <w:fldChar w:fldCharType="end"/>
+            </w:r>
+          </w:hyperlink>
+        </w:p>
+        <w:p>
+          <w:pPr>
+            <w:pStyle w:val="TOC3"/>
+            <w:tabs>
+              <w:tab w:val="right" w:leader="dot" w:pos="9049"/>
+            </w:tabs>
+            <w:rPr>
+              <w:rFonts w:asciiTheme="minorHAnsi" w:eastAsiaTheme="minorEastAsia" w:hAnsiTheme="minorHAnsi" w:cstheme="minorBidi"/>
+              <w:noProof/>
+              <w:sz w:val="22"/>
+              <w:szCs w:val="22"/>
+            </w:rPr>
+          </w:pPr>
+          <w:hyperlink w:anchor="_Toc460432889" w:history="1">
+            <w:r>
+              <w:rPr>
+                <w:rStyle w:val="Hyperlink"/>
+                <w:noProof/>
+              </w:rPr>
+              <w:t>Arquitectura</w:t>
+            </w:r>
+            <w:r>
+              <w:rPr>
+                <w:noProof/>
+                <w:webHidden/>
+              </w:rPr>
+              <w:tab/>
+            </w:r>
+            <w:r>
+              <w:rPr>
+                <w:noProof/>
+                <w:webHidden/>
+              </w:rPr>
+              <w:fldChar w:fldCharType="begin"/>
+            </w:r>
+            <w:r>
+              <w:rPr>
+                <w:noProof/>
+                <w:webHidden/>
+              </w:rPr>
+              <w:instrText xml:space="preserve"> PAGEREF _Toc460432889 \h </w:instrText>
+            </w:r>
+            <w:r>
+              <w:rPr>
+                <w:noProof/>
+                <w:webHidden/>
+              </w:rPr>
+            </w:r>
+            <w:r>
+              <w:rPr>
+                <w:noProof/>
+                <w:webHidden/>
+              </w:rPr>
+              <w:fldChar w:fldCharType="separate"/>
+            </w:r>
+            <w:r>
+              <w:rPr>
+                <w:noProof/>
+                <w:webHidden/>
+              </w:rPr>
+              <w:t>6</w:t>
+            </w:r>
+            <w:r>
+              <w:rPr>
+                <w:noProof/>
+                <w:webHidden/>
+              </w:rPr>
+              <w:fldChar w:fldCharType="end"/>
+            </w:r>
+          </w:hyperlink>
+        </w:p>
+        <w:p>
+          <w:pPr>
+            <w:pStyle w:val="TOC3"/>
+            <w:tabs>
+              <w:tab w:val="right" w:leader="dot" w:pos="9049"/>
+            </w:tabs>
+            <w:rPr>
+              <w:rFonts w:asciiTheme="minorHAnsi" w:eastAsiaTheme="minorEastAsia" w:hAnsiTheme="minorHAnsi" w:cstheme="minorBidi"/>
+              <w:noProof/>
+              <w:sz w:val="22"/>
+              <w:szCs w:val="22"/>
+            </w:rPr>
+          </w:pPr>
+          <w:hyperlink w:anchor="_Toc460432890" w:history="1">
+            <w:r>
+              <w:rPr>
+                <w:rStyle w:val="Hyperlink"/>
+                <w:noProof/>
+              </w:rPr>
+              <w:t>Decisiones de diseño</w:t>
+            </w:r>
+            <w:r>
+              <w:rPr>
+                <w:noProof/>
+                <w:webHidden/>
+              </w:rPr>
+              <w:tab/>
+            </w:r>
+            <w:r>
+              <w:rPr>
+                <w:noProof/>
+                <w:webHidden/>
+              </w:rPr>
+              <w:fldChar w:fldCharType="begin"/>
+            </w:r>
+            <w:r>
+              <w:rPr>
+                <w:noProof/>
+                <w:webHidden/>
+              </w:rPr>
+              <w:instrText xml:space="preserve"> PAGEREF _Toc460432890 \h </w:instrText>
+            </w:r>
+            <w:r>
+              <w:rPr>
+                <w:noProof/>
+                <w:webHidden/>
+              </w:rPr>
+            </w:r>
+            <w:r>
+              <w:rPr>
+                <w:noProof/>
+                <w:webHidden/>
+              </w:rPr>
+              <w:fldChar w:fldCharType="separate"/>
+            </w:r>
+            <w:r>
+              <w:rPr>
+                <w:noProof/>
+                <w:webHidden/>
+              </w:rPr>
+              <w:t>7</w:t>
+            </w:r>
+            <w:r>
+              <w:rPr>
+                <w:noProof/>
+                <w:webHidden/>
+              </w:rPr>
+              <w:fldChar w:fldCharType="end"/>
+            </w:r>
+          </w:hyperlink>
+        </w:p>
+        <w:p>
+          <w:pPr>
+            <w:pStyle w:val="TOC3"/>
+            <w:tabs>
+              <w:tab w:val="right" w:leader="dot" w:pos="9049"/>
+            </w:tabs>
+            <w:rPr>
+              <w:rFonts w:asciiTheme="minorHAnsi" w:eastAsiaTheme="minorEastAsia" w:hAnsiTheme="minorHAnsi" w:cstheme="minorBidi"/>
+              <w:noProof/>
+              <w:sz w:val="22"/>
+              <w:szCs w:val="22"/>
+            </w:rPr>
+          </w:pPr>
+          <w:hyperlink w:anchor="_Toc460432891" w:history="1">
+            <w:r>
+              <w:rPr>
+                <w:rStyle w:val="Hyperlink"/>
+                <w:noProof/>
+              </w:rPr>
+              <w:t>Decisiones de implementación</w:t>
+            </w:r>
+            <w:r>
+              <w:rPr>
+                <w:noProof/>
+                <w:webHidden/>
+              </w:rPr>
+              <w:tab/>
+            </w:r>
+            <w:r>
+              <w:rPr>
+                <w:noProof/>
+                <w:webHidden/>
+              </w:rPr>
+              <w:fldChar w:fldCharType="begin"/>
+            </w:r>
+            <w:r>
+              <w:rPr>
+                <w:noProof/>
+                <w:webHidden/>
+              </w:rPr>
+              <w:instrText xml:space="preserve"> PAGEREF _Toc460432891 \h </w:instrText>
+            </w:r>
+            <w:r>
+              <w:rPr>
+                <w:noProof/>
+                <w:webHidden/>
+              </w:rPr>
+            </w:r>
+            <w:r>
+              <w:rPr>
+                <w:noProof/>
+                <w:webHidden/>
+              </w:rPr>
+              <w:fldChar w:fldCharType="separate"/>
+            </w:r>
+            <w:r>
+              <w:rPr>
+                <w:noProof/>
+                <w:webHidden/>
+              </w:rPr>
+              <w:t>9</w:t>
+            </w:r>
+            <w:r>
+              <w:rPr>
+                <w:noProof/>
+                <w:webHidden/>
+              </w:rPr>
+              <w:fldChar w:fldCharType="end"/>
+            </w:r>
+          </w:hyperlink>
+        </w:p>
+        <w:p>
+          <w:pPr>
+            <w:pStyle w:val="TOC3"/>
+            <w:tabs>
+              <w:tab w:val="right" w:leader="dot" w:pos="9049"/>
+            </w:tabs>
+            <w:rPr>
+              <w:rFonts w:asciiTheme="minorHAnsi" w:eastAsiaTheme="minorEastAsia" w:hAnsiTheme="minorHAnsi" w:cstheme="minorBidi"/>
+              <w:noProof/>
+              <w:sz w:val="22"/>
+              <w:szCs w:val="22"/>
+            </w:rPr>
+          </w:pPr>
+          <w:hyperlink w:anchor="_Toc460432892" w:history="1">
+            <w:r>
+              <w:rPr>
+                <w:rStyle w:val="Hyperlink"/>
+                <w:noProof/>
+              </w:rPr>
+              <w:t>Implementación</w:t>
+            </w:r>
+            <w:r>
+              <w:rPr>
+                <w:noProof/>
+                <w:webHidden/>
+              </w:rPr>
+              <w:tab/>
+            </w:r>
+            <w:r>
+              <w:rPr>
+                <w:noProof/>
+                <w:webHidden/>
+              </w:rPr>
+              <w:fldChar w:fldCharType="begin"/>
+            </w:r>
+            <w:r>
+              <w:rPr>
+                <w:noProof/>
+                <w:webHidden/>
+              </w:rPr>
+              <w:instrText xml:space="preserve"> PAGEREF _Toc460432892 \h </w:instrText>
+            </w:r>
+            <w:r>
+              <w:rPr>
+                <w:noProof/>
+                <w:webHidden/>
+              </w:rPr>
+            </w:r>
+            <w:r>
+              <w:rPr>
+                <w:noProof/>
+                <w:webHidden/>
+              </w:rPr>
+              <w:fldChar w:fldCharType="separate"/>
+            </w:r>
+            <w:r>
+              <w:rPr>
+                <w:noProof/>
+                <w:webHidden/>
+              </w:rPr>
+              <w:t>9</w:t>
+            </w:r>
+            <w:r>
+              <w:rPr>
+                <w:noProof/>
+                <w:webHidden/>
+              </w:rPr>
+              <w:fldChar w:fldCharType="end"/>
+            </w:r>
+          </w:hyperlink>
+        </w:p>
+        <w:p>
+          <w:pPr>
+            <w:pStyle w:val="TOC3"/>
+            <w:tabs>
+              <w:tab w:val="right" w:leader="dot" w:pos="9049"/>
+            </w:tabs>
+            <w:rPr>
+              <w:rFonts w:asciiTheme="minorHAnsi" w:eastAsiaTheme="minorEastAsia" w:hAnsiTheme="minorHAnsi" w:cstheme="minorBidi"/>
+              <w:noProof/>
+              <w:sz w:val="22"/>
+              <w:szCs w:val="22"/>
+            </w:rPr>
+          </w:pPr>
+          <w:hyperlink w:anchor="_Toc460432893" w:history="1">
+            <w:r>
+              <w:rPr>
+                <w:rStyle w:val="Hyperlink"/>
+                <w:noProof/>
+              </w:rPr>
+              <w:t>Apache UIMA</w:t>
+            </w:r>
+            <w:r>
+              <w:rPr>
+                <w:noProof/>
+                <w:webHidden/>
+              </w:rPr>
+              <w:tab/>
+            </w:r>
+            <w:r>
+              <w:rPr>
+                <w:noProof/>
+                <w:webHidden/>
+              </w:rPr>
+              <w:fldChar w:fldCharType="begin"/>
+            </w:r>
+            <w:r>
+              <w:rPr>
+                <w:noProof/>
+                <w:webHidden/>
+              </w:rPr>
+              <w:instrText xml:space="preserve"> PAGEREF _Toc460432893 \h </w:instrText>
+            </w:r>
+            <w:r>
+              <w:rPr>
+                <w:noProof/>
+                <w:webHidden/>
+              </w:rPr>
+            </w:r>
+            <w:r>
+              <w:rPr>
+                <w:noProof/>
+                <w:webHidden/>
+              </w:rPr>
+              <w:fldChar w:fldCharType="separate"/>
+            </w:r>
+            <w:r>
+              <w:rPr>
+                <w:noProof/>
+                <w:webHidden/>
+              </w:rPr>
+              <w:t>10</w:t>
+            </w:r>
+            <w:r>
+              <w:rPr>
+                <w:noProof/>
+                <w:webHidden/>
+              </w:rPr>
+              <w:fldChar w:fldCharType="end"/>
+            </w:r>
+          </w:hyperlink>
+        </w:p>
+        <w:p>
+          <w:pPr>
+            <w:pStyle w:val="TOC3"/>
+            <w:tabs>
+              <w:tab w:val="right" w:leader="dot" w:pos="9049"/>
+            </w:tabs>
+            <w:rPr>
+              <w:rFonts w:asciiTheme="minorHAnsi" w:eastAsiaTheme="minorEastAsia" w:hAnsiTheme="minorHAnsi" w:cstheme="minorBidi"/>
+              <w:noProof/>
+              <w:sz w:val="22"/>
+              <w:szCs w:val="22"/>
+            </w:rPr>
+          </w:pPr>
+          <w:hyperlink w:anchor="_Toc460432894" w:history="1">
+            <w:r>
+              <w:rPr>
+                <w:rStyle w:val="Hyperlink"/>
+                <w:noProof/>
+              </w:rPr>
+              <w:t>UIMA Ruta</w:t>
+            </w:r>
+            <w:r>
+              <w:rPr>
+                <w:noProof/>
+                <w:webHidden/>
+              </w:rPr>
+              <w:tab/>
+            </w:r>
+            <w:r>
+              <w:rPr>
+                <w:noProof/>
+                <w:webHidden/>
+              </w:rPr>
+              <w:fldChar w:fldCharType="begin"/>
+            </w:r>
+            <w:r>
+              <w:rPr>
+                <w:noProof/>
+                <w:webHidden/>
+              </w:rPr>
+              <w:instrText xml:space="preserve"> PAGEREF _Toc460432894 \h </w:instrText>
+            </w:r>
+            <w:r>
+              <w:rPr>
+                <w:noProof/>
+                <w:webHidden/>
+              </w:rPr>
+            </w:r>
+            <w:r>
+              <w:rPr>
+                <w:noProof/>
+                <w:webHidden/>
+              </w:rPr>
+              <w:fldChar w:fldCharType="separate"/>
+            </w:r>
+            <w:r>
+              <w:rPr>
+                <w:noProof/>
+                <w:webHidden/>
+              </w:rPr>
+              <w:t>11</w:t>
+            </w:r>
+            <w:r>
+              <w:rPr>
+                <w:noProof/>
+                <w:webHidden/>
+              </w:rPr>
+              <w:fldChar w:fldCharType="end"/>
+            </w:r>
+          </w:hyperlink>
+        </w:p>
+        <w:p>
+          <w:pPr>
+            <w:pStyle w:val="TOC3"/>
+            <w:tabs>
+              <w:tab w:val="right" w:leader="dot" w:pos="9049"/>
+            </w:tabs>
+            <w:rPr>
+              <w:rFonts w:asciiTheme="minorHAnsi" w:eastAsiaTheme="minorEastAsia" w:hAnsiTheme="minorHAnsi" w:cstheme="minorBidi"/>
+              <w:noProof/>
+              <w:sz w:val="22"/>
+              <w:szCs w:val="22"/>
+            </w:rPr>
+          </w:pPr>
+          <w:hyperlink w:anchor="_Toc460432895" w:history="1">
+            <w:r>
+              <w:rPr>
+                <w:rStyle w:val="Hyperlink"/>
+                <w:noProof/>
+              </w:rPr>
+              <w:t>Estándares de programación</w:t>
+            </w:r>
+            <w:r>
+              <w:rPr>
+                <w:noProof/>
+                <w:webHidden/>
+              </w:rPr>
+              <w:tab/>
+            </w:r>
+            <w:r>
+              <w:rPr>
+                <w:noProof/>
+                <w:webHidden/>
+              </w:rPr>
+              <w:fldChar w:fldCharType="begin"/>
+            </w:r>
+            <w:r>
+              <w:rPr>
+                <w:noProof/>
+                <w:webHidden/>
+              </w:rPr>
+              <w:instrText xml:space="preserve"> PAGEREF _Toc460432895 \h </w:instrText>
+            </w:r>
+            <w:r>
+              <w:rPr>
+                <w:noProof/>
+                <w:webHidden/>
+              </w:rPr>
+            </w:r>
+            <w:r>
+              <w:rPr>
+                <w:noProof/>
+                <w:webHidden/>
+              </w:rPr>
+              <w:fldChar w:fldCharType="separate"/>
+            </w:r>
+            <w:r>
+              <w:rPr>
+                <w:noProof/>
+                <w:webHidden/>
+              </w:rPr>
+              <w:t>11</w:t>
+            </w:r>
+            <w:r>
+              <w:rPr>
+                <w:noProof/>
+                <w:webHidden/>
+              </w:rPr>
+              <w:fldChar w:fldCharType="end"/>
+            </w:r>
+          </w:hyperlink>
+        </w:p>
+        <w:p>
+          <w:pPr>
+            <w:pStyle w:val="TOC3"/>
+            <w:tabs>
+              <w:tab w:val="right" w:leader="dot" w:pos="9049"/>
+            </w:tabs>
+            <w:rPr>
+              <w:rFonts w:asciiTheme="minorHAnsi" w:eastAsiaTheme="minorEastAsia" w:hAnsiTheme="minorHAnsi" w:cstheme="minorBidi"/>
+              <w:noProof/>
+              <w:sz w:val="22"/>
+              <w:szCs w:val="22"/>
+            </w:rPr>
+          </w:pPr>
+          <w:hyperlink w:anchor="_Toc460432896" w:history="1">
+            <w:r>
+              <w:rPr>
+                <w:rStyle w:val="Hyperlink"/>
+                <w:noProof/>
+              </w:rPr>
+              <w:t>Versionado</w:t>
+            </w:r>
+            <w:r>
+              <w:rPr>
+                <w:noProof/>
+                <w:webHidden/>
+              </w:rPr>
+              <w:tab/>
+            </w:r>
+            <w:r>
+              <w:rPr>
+                <w:noProof/>
+                <w:webHidden/>
+              </w:rPr>
+              <w:fldChar w:fldCharType="begin"/>
+            </w:r>
+            <w:r>
+              <w:rPr>
+                <w:noProof/>
+                <w:webHidden/>
+              </w:rPr>
+              <w:instrText xml:space="preserve"> PAGEREF _Toc460432896 \h </w:instrText>
+            </w:r>
+            <w:r>
+              <w:rPr>
+                <w:noProof/>
+                <w:webHidden/>
+              </w:rPr>
+            </w:r>
+            <w:r>
+              <w:rPr>
+                <w:noProof/>
+                <w:webHidden/>
+              </w:rPr>
+              <w:fldChar w:fldCharType="separate"/>
+            </w:r>
+            <w:r>
+              <w:rPr>
+                <w:noProof/>
+                <w:webHidden/>
+              </w:rPr>
+              <w:t>15</w:t>
+            </w:r>
+            <w:r>
+              <w:rPr>
+                <w:noProof/>
+                <w:webHidden/>
+              </w:rPr>
+              <w:fldChar w:fldCharType="end"/>
+            </w:r>
+          </w:hyperlink>
+        </w:p>
+        <w:p>
+          <w:pPr>
+            <w:pStyle w:val="TOC3"/>
+            <w:tabs>
+              <w:tab w:val="right" w:leader="dot" w:pos="9049"/>
+            </w:tabs>
+            <w:rPr>
+              <w:rFonts w:asciiTheme="minorHAnsi" w:eastAsiaTheme="minorEastAsia" w:hAnsiTheme="minorHAnsi" w:cstheme="minorBidi"/>
+              <w:noProof/>
+              <w:sz w:val="22"/>
+              <w:szCs w:val="22"/>
+            </w:rPr>
+          </w:pPr>
+          <w:hyperlink w:anchor="_Toc460432897" w:history="1">
+            <w:r>
+              <w:rPr>
+                <w:rStyle w:val="Hyperlink"/>
+                <w:noProof/>
+              </w:rPr>
+              <w:t>Bibliotecas y frameworks utilizados</w:t>
+            </w:r>
+            <w:r>
+              <w:rPr>
+                <w:noProof/>
+                <w:webHidden/>
+              </w:rPr>
+              <w:tab/>
+            </w:r>
+            <w:r>
+              <w:rPr>
+                <w:noProof/>
+                <w:webHidden/>
+              </w:rPr>
+              <w:fldChar w:fldCharType="begin"/>
+            </w:r>
+            <w:r>
+              <w:rPr>
+                <w:noProof/>
+                <w:webHidden/>
+              </w:rPr>
+              <w:instrText xml:space="preserve"> PAGEREF _Toc460432897 \h </w:instrText>
+            </w:r>
+            <w:r>
+              <w:rPr>
+                <w:noProof/>
+                <w:webHidden/>
+              </w:rPr>
+            </w:r>
+            <w:r>
+              <w:rPr>
+                <w:noProof/>
+                <w:webHidden/>
+              </w:rPr>
+              <w:fldChar w:fldCharType="separate"/>
+            </w:r>
+            <w:r>
+              <w:rPr>
+                <w:noProof/>
+                <w:webHidden/>
+              </w:rPr>
+              <w:t>15</w:t>
             </w:r>
             <w:r>
               <w:rPr>
@@ -4332,13 +5515,13 @@
               <w:szCs w:val="22"/>
             </w:rPr>
           </w:pPr>
-          <w:hyperlink w:anchor="_Toc460425717" w:history="1">
+          <w:hyperlink w:anchor="_Toc460432898" w:history="1">
             <w:r>
               <w:rPr>
                 <w:rStyle w:val="Hyperlink"/>
                 <w:noProof/>
               </w:rPr>
-              <w:t>Desarrollo</w:t>
+              <w:t>Aplicación</w:t>
             </w:r>
             <w:r>
               <w:rPr>
@@ -4359,7 +5542,7 @@
                 <w:noProof/>
                 <w:webHidden/>
               </w:rPr>
-              <w:instrText xml:space="preserve"> PAGEREF _Toc460425717 \h </w:instrText>
+              <w:instrText xml:space="preserve"> PAGEREF _Toc460432898 \h </w:instrText>
             </w:r>
             <w:r>
               <w:rPr>
@@ -4379,7 +5562,78 @@
                 <w:noProof/>
                 <w:webHidden/>
               </w:rPr>
-              <w:t>5</w:t>
+              <w:t>16</w:t>
+            </w:r>
+            <w:r>
+              <w:rPr>
+                <w:noProof/>
+                <w:webHidden/>
+              </w:rPr>
+              <w:fldChar w:fldCharType="end"/>
+            </w:r>
+          </w:hyperlink>
+        </w:p>
+        <w:p>
+          <w:pPr>
+            <w:pStyle w:val="TOC1"/>
+            <w:tabs>
+              <w:tab w:val="right" w:leader="dot" w:pos="9049"/>
+            </w:tabs>
+            <w:rPr>
+              <w:rFonts w:asciiTheme="minorHAnsi" w:eastAsiaTheme="minorEastAsia" w:hAnsiTheme="minorHAnsi" w:cstheme="minorBidi"/>
+              <w:noProof/>
+              <w:sz w:val="22"/>
+              <w:szCs w:val="22"/>
+            </w:rPr>
+          </w:pPr>
+          <w:hyperlink w:anchor="_Toc460432899" w:history="1">
+            <w:r>
+              <w:rPr>
+                <w:rStyle w:val="Hyperlink"/>
+                <w:noProof/>
+              </w:rPr>
+              <w:t>Test</w:t>
+            </w:r>
+            <w:r>
+              <w:rPr>
+                <w:noProof/>
+                <w:webHidden/>
+              </w:rPr>
+              <w:tab/>
+            </w:r>
+            <w:r>
+              <w:rPr>
+                <w:noProof/>
+                <w:webHidden/>
+              </w:rPr>
+              <w:fldChar w:fldCharType="begin"/>
+            </w:r>
+            <w:r>
+              <w:rPr>
+                <w:noProof/>
+                <w:webHidden/>
+              </w:rPr>
+              <w:instrText xml:space="preserve"> PAGEREF _Toc460432899 \h </w:instrText>
+            </w:r>
+            <w:r>
+              <w:rPr>
+                <w:noProof/>
+                <w:webHidden/>
+              </w:rPr>
+            </w:r>
+            <w:r>
+              <w:rPr>
+                <w:noProof/>
+                <w:webHidden/>
+              </w:rPr>
+              <w:fldChar w:fldCharType="separate"/>
+            </w:r>
+            <w:r>
+              <w:rPr>
+                <w:noProof/>
+                <w:webHidden/>
+              </w:rPr>
+              <w:t>20</w:t>
             </w:r>
             <w:r>
               <w:rPr>
@@ -4403,13 +5657,13 @@
               <w:szCs w:val="22"/>
             </w:rPr>
           </w:pPr>
-          <w:hyperlink w:anchor="_Toc460425718" w:history="1">
+          <w:hyperlink w:anchor="_Toc460432900" w:history="1">
             <w:r>
               <w:rPr>
                 <w:rStyle w:val="Hyperlink"/>
                 <w:noProof/>
               </w:rPr>
-              <w:t>Background de la arquitectura</w:t>
+              <w:t>Model</w:t>
             </w:r>
             <w:r>
               <w:rPr>
@@ -4430,7 +5684,7 @@
                 <w:noProof/>
                 <w:webHidden/>
               </w:rPr>
-              <w:instrText xml:space="preserve"> PAGEREF _Toc460425718 \h </w:instrText>
+              <w:instrText xml:space="preserve"> PAGEREF _Toc460432900 \h </w:instrText>
             </w:r>
             <w:r>
               <w:rPr>
@@ -4450,220 +5704,7 @@
                 <w:noProof/>
                 <w:webHidden/>
               </w:rPr>
-              <w:t>5</w:t>
-            </w:r>
-            <w:r>
-              <w:rPr>
-                <w:noProof/>
-                <w:webHidden/>
-              </w:rPr>
-              <w:fldChar w:fldCharType="end"/>
-            </w:r>
-          </w:hyperlink>
-        </w:p>
-        <w:p>
-          <w:pPr>
-            <w:pStyle w:val="TOC3"/>
-            <w:tabs>
-              <w:tab w:val="right" w:leader="dot" w:pos="9049"/>
-            </w:tabs>
-            <w:rPr>
-              <w:rFonts w:asciiTheme="minorHAnsi" w:eastAsiaTheme="minorEastAsia" w:hAnsiTheme="minorHAnsi" w:cstheme="minorBidi"/>
-              <w:noProof/>
-              <w:sz w:val="22"/>
-              <w:szCs w:val="22"/>
-            </w:rPr>
-          </w:pPr>
-          <w:hyperlink w:anchor="_Toc460425719" w:history="1">
-            <w:r>
-              <w:rPr>
-                <w:rStyle w:val="Hyperlink"/>
-                <w:noProof/>
-              </w:rPr>
-              <w:t>Vista general del sistema</w:t>
-            </w:r>
-            <w:r>
-              <w:rPr>
-                <w:noProof/>
-                <w:webHidden/>
-              </w:rPr>
-              <w:tab/>
-            </w:r>
-            <w:r>
-              <w:rPr>
-                <w:noProof/>
-                <w:webHidden/>
-              </w:rPr>
-              <w:fldChar w:fldCharType="begin"/>
-            </w:r>
-            <w:r>
-              <w:rPr>
-                <w:noProof/>
-                <w:webHidden/>
-              </w:rPr>
-              <w:instrText xml:space="preserve"> PAGEREF _Toc460425719 \h </w:instrText>
-            </w:r>
-            <w:r>
-              <w:rPr>
-                <w:noProof/>
-                <w:webHidden/>
-              </w:rPr>
-            </w:r>
-            <w:r>
-              <w:rPr>
-                <w:noProof/>
-                <w:webHidden/>
-              </w:rPr>
-              <w:fldChar w:fldCharType="separate"/>
-            </w:r>
-            <w:r>
-              <w:rPr>
-                <w:noProof/>
-                <w:webHidden/>
-              </w:rPr>
-              <w:t>5</w:t>
-            </w:r>
-            <w:r>
-              <w:rPr>
-                <w:noProof/>
-                <w:webHidden/>
-              </w:rPr>
-              <w:fldChar w:fldCharType="end"/>
-            </w:r>
-          </w:hyperlink>
-        </w:p>
-        <w:p>
-          <w:pPr>
-            <w:pStyle w:val="TOC3"/>
-            <w:tabs>
-              <w:tab w:val="right" w:leader="dot" w:pos="9049"/>
-            </w:tabs>
-            <w:rPr>
-              <w:rFonts w:asciiTheme="minorHAnsi" w:eastAsiaTheme="minorEastAsia" w:hAnsiTheme="minorHAnsi" w:cstheme="minorBidi"/>
-              <w:noProof/>
-              <w:sz w:val="22"/>
-              <w:szCs w:val="22"/>
-            </w:rPr>
-          </w:pPr>
-          <w:hyperlink w:anchor="_Toc460425720" w:history="1">
-            <w:r>
-              <w:rPr>
-                <w:rStyle w:val="Hyperlink"/>
-                <w:noProof/>
-              </w:rPr>
-              <w:t>Funcionalidad</w:t>
-            </w:r>
-            <w:r>
-              <w:rPr>
-                <w:noProof/>
-                <w:webHidden/>
-              </w:rPr>
-              <w:tab/>
-            </w:r>
-            <w:r>
-              <w:rPr>
-                <w:noProof/>
-                <w:webHidden/>
-              </w:rPr>
-              <w:fldChar w:fldCharType="begin"/>
-            </w:r>
-            <w:r>
-              <w:rPr>
-                <w:noProof/>
-                <w:webHidden/>
-              </w:rPr>
-              <w:instrText xml:space="preserve"> PAGEREF _Toc460425720 \h </w:instrText>
-            </w:r>
-            <w:r>
-              <w:rPr>
-                <w:noProof/>
-                <w:webHidden/>
-              </w:rPr>
-            </w:r>
-            <w:r>
-              <w:rPr>
-                <w:noProof/>
-                <w:webHidden/>
-              </w:rPr>
-              <w:fldChar w:fldCharType="separate"/>
-            </w:r>
-            <w:r>
-              <w:rPr>
-                <w:noProof/>
-                <w:webHidden/>
-              </w:rPr>
-              <w:t>5</w:t>
-            </w:r>
-            <w:r>
-              <w:rPr>
-                <w:noProof/>
-                <w:webHidden/>
-              </w:rPr>
-              <w:fldChar w:fldCharType="end"/>
-            </w:r>
-          </w:hyperlink>
-        </w:p>
-        <w:p>
-          <w:pPr>
-            <w:pStyle w:val="TOC3"/>
-            <w:tabs>
-              <w:tab w:val="right" w:leader="dot" w:pos="9049"/>
-            </w:tabs>
-            <w:rPr>
-              <w:rFonts w:asciiTheme="minorHAnsi" w:eastAsiaTheme="minorEastAsia" w:hAnsiTheme="minorHAnsi" w:cstheme="minorBidi"/>
-              <w:noProof/>
-              <w:sz w:val="22"/>
-              <w:szCs w:val="22"/>
-            </w:rPr>
-          </w:pPr>
-          <w:hyperlink w:anchor="_Toc460425721" w:history="1">
-            <w:r>
-              <w:rPr>
-                <w:rStyle w:val="Hyperlink"/>
-                <w:noProof/>
-              </w:rPr>
-              <w:t>Requerimientos significativos conductores del diseño</w:t>
-            </w:r>
-            <w:r>
-              <w:rPr>
-                <w:noProof/>
-                <w:webHidden/>
-              </w:rPr>
-              <w:tab/>
-            </w:r>
-            <w:r>
-              <w:rPr>
-                <w:noProof/>
-                <w:webHidden/>
-              </w:rPr>
-              <w:fldChar w:fldCharType="begin"/>
-            </w:r>
-            <w:r>
-              <w:rPr>
-                <w:noProof/>
-                <w:webHidden/>
-              </w:rPr>
-              <w:instrText xml:space="preserve"> PAGEREF _Toc460425721 \h </w:instrText>
-            </w:r>
-            <w:r>
-              <w:rPr>
-                <w:noProof/>
-                <w:webHidden/>
-              </w:rPr>
-            </w:r>
-            <w:r>
-              <w:rPr>
-                <w:noProof/>
-                <w:webHidden/>
-              </w:rPr>
-              <w:fldChar w:fldCharType="separate"/>
-            </w:r>
-            <w:r>
-              <w:rPr>
-                <w:noProof/>
-                <w:webHidden/>
-              </w:rPr>
-              <w:t>6</w:t>
+              <w:t>20</w:t>
             </w:r>
             <w:r>
               <w:rPr>
@@ -4687,13 +5728,13 @@
               <w:szCs w:val="22"/>
             </w:rPr>
           </w:pPr>
-          <w:hyperlink w:anchor="_Toc460425722" w:history="1">
+          <w:hyperlink w:anchor="_Toc460432901" w:history="1">
             <w:r>
               <w:rPr>
                 <w:rStyle w:val="Hyperlink"/>
                 <w:noProof/>
               </w:rPr>
-              <w:t>Background de la Solución</w:t>
+              <w:t>View</w:t>
             </w:r>
             <w:r>
               <w:rPr>
@@ -4714,7 +5755,7 @@
                 <w:noProof/>
                 <w:webHidden/>
               </w:rPr>
-              <w:instrText xml:space="preserve"> PAGEREF _Toc460425722 \h </w:instrText>
+              <w:instrText xml:space="preserve"> PAGEREF _Toc460432901 \h </w:instrText>
             </w:r>
             <w:r>
               <w:rPr>
@@ -4734,7 +5775,7 @@
                 <w:noProof/>
                 <w:webHidden/>
               </w:rPr>
-              <w:t>6</w:t>
+              <w:t>20</w:t>
             </w:r>
             <w:r>
               <w:rPr>
@@ -4747,7 +5788,7 @@
         </w:p>
         <w:p>
           <w:pPr>
-            <w:pStyle w:val="TOC3"/>
+            <w:pStyle w:val="TOC2"/>
             <w:tabs>
               <w:tab w:val="right" w:leader="dot" w:pos="9049"/>
             </w:tabs>
@@ -4758,13 +5799,13 @@
               <w:szCs w:val="22"/>
             </w:rPr>
           </w:pPr>
-          <w:hyperlink w:anchor="_Toc460425723" w:history="1">
+          <w:hyperlink w:anchor="_Toc460432902" w:history="1">
             <w:r>
               <w:rPr>
                 <w:rStyle w:val="Hyperlink"/>
                 <w:noProof/>
               </w:rPr>
-              <w:t>Enfoques arquitectónicos</w:t>
+              <w:t>Controller</w:t>
             </w:r>
             <w:r>
               <w:rPr>
@@ -4785,7 +5826,7 @@
                 <w:noProof/>
                 <w:webHidden/>
               </w:rPr>
-              <w:instrText xml:space="preserve"> PAGEREF _Toc460425723 \h </w:instrText>
+              <w:instrText xml:space="preserve"> PAGEREF _Toc460432902 \h </w:instrText>
             </w:r>
             <w:r>
               <w:rPr>
@@ -4805,646 +5846,7 @@
                 <w:noProof/>
                 <w:webHidden/>
               </w:rPr>
-              <w:t>6</w:t>
-            </w:r>
-            <w:r>
-              <w:rPr>
-                <w:noProof/>
-                <w:webHidden/>
-              </w:rPr>
-              <w:fldChar w:fldCharType="end"/>
-            </w:r>
-          </w:hyperlink>
-        </w:p>
-        <w:p>
-          <w:pPr>
-            <w:pStyle w:val="TOC3"/>
-            <w:tabs>
-              <w:tab w:val="right" w:leader="dot" w:pos="9049"/>
-            </w:tabs>
-            <w:rPr>
-              <w:rFonts w:asciiTheme="minorHAnsi" w:eastAsiaTheme="minorEastAsia" w:hAnsiTheme="minorHAnsi" w:cstheme="minorBidi"/>
-              <w:noProof/>
-              <w:sz w:val="22"/>
-              <w:szCs w:val="22"/>
-            </w:rPr>
-          </w:pPr>
-          <w:hyperlink w:anchor="_Toc460425724" w:history="1">
-            <w:r>
-              <w:rPr>
-                <w:rStyle w:val="Hyperlink"/>
-                <w:noProof/>
-              </w:rPr>
-              <w:t>Arquitectura</w:t>
-            </w:r>
-            <w:r>
-              <w:rPr>
-                <w:noProof/>
-                <w:webHidden/>
-              </w:rPr>
-              <w:tab/>
-            </w:r>
-            <w:r>
-              <w:rPr>
-                <w:noProof/>
-                <w:webHidden/>
-              </w:rPr>
-              <w:fldChar w:fldCharType="begin"/>
-            </w:r>
-            <w:r>
-              <w:rPr>
-                <w:noProof/>
-                <w:webHidden/>
-              </w:rPr>
-              <w:instrText xml:space="preserve"> PAGEREF _Toc460425724 \h </w:instrText>
-            </w:r>
-            <w:r>
-              <w:rPr>
-                <w:noProof/>
-                <w:webHidden/>
-              </w:rPr>
-            </w:r>
-            <w:r>
-              <w:rPr>
-                <w:noProof/>
-                <w:webHidden/>
-              </w:rPr>
-              <w:fldChar w:fldCharType="separate"/>
-            </w:r>
-            <w:r>
-              <w:rPr>
-                <w:noProof/>
-                <w:webHidden/>
-              </w:rPr>
-              <w:t>6</w:t>
-            </w:r>
-            <w:r>
-              <w:rPr>
-                <w:noProof/>
-                <w:webHidden/>
-              </w:rPr>
-              <w:fldChar w:fldCharType="end"/>
-            </w:r>
-          </w:hyperlink>
-        </w:p>
-        <w:p>
-          <w:pPr>
-            <w:pStyle w:val="TOC3"/>
-            <w:tabs>
-              <w:tab w:val="right" w:leader="dot" w:pos="9049"/>
-            </w:tabs>
-            <w:rPr>
-              <w:rFonts w:asciiTheme="minorHAnsi" w:eastAsiaTheme="minorEastAsia" w:hAnsiTheme="minorHAnsi" w:cstheme="minorBidi"/>
-              <w:noProof/>
-              <w:sz w:val="22"/>
-              <w:szCs w:val="22"/>
-            </w:rPr>
-          </w:pPr>
-          <w:hyperlink w:anchor="_Toc460425725" w:history="1">
-            <w:r>
-              <w:rPr>
-                <w:rStyle w:val="Hyperlink"/>
-                <w:noProof/>
-              </w:rPr>
-              <w:t>Decisiones de diseño</w:t>
-            </w:r>
-            <w:r>
-              <w:rPr>
-                <w:noProof/>
-                <w:webHidden/>
-              </w:rPr>
-              <w:tab/>
-            </w:r>
-            <w:r>
-              <w:rPr>
-                <w:noProof/>
-                <w:webHidden/>
-              </w:rPr>
-              <w:fldChar w:fldCharType="begin"/>
-            </w:r>
-            <w:r>
-              <w:rPr>
-                <w:noProof/>
-                <w:webHidden/>
-              </w:rPr>
-              <w:instrText xml:space="preserve"> PAGEREF _Toc460425725 \h </w:instrText>
-            </w:r>
-            <w:r>
-              <w:rPr>
-                <w:noProof/>
-                <w:webHidden/>
-              </w:rPr>
-            </w:r>
-            <w:r>
-              <w:rPr>
-                <w:noProof/>
-                <w:webHidden/>
-              </w:rPr>
-              <w:fldChar w:fldCharType="separate"/>
-            </w:r>
-            <w:r>
-              <w:rPr>
-                <w:noProof/>
-                <w:webHidden/>
-              </w:rPr>
-              <w:t>7</w:t>
-            </w:r>
-            <w:r>
-              <w:rPr>
-                <w:noProof/>
-                <w:webHidden/>
-              </w:rPr>
-              <w:fldChar w:fldCharType="end"/>
-            </w:r>
-          </w:hyperlink>
-        </w:p>
-        <w:p>
-          <w:pPr>
-            <w:pStyle w:val="TOC3"/>
-            <w:tabs>
-              <w:tab w:val="right" w:leader="dot" w:pos="9049"/>
-            </w:tabs>
-            <w:rPr>
-              <w:rFonts w:asciiTheme="minorHAnsi" w:eastAsiaTheme="minorEastAsia" w:hAnsiTheme="minorHAnsi" w:cstheme="minorBidi"/>
-              <w:noProof/>
-              <w:sz w:val="22"/>
-              <w:szCs w:val="22"/>
-            </w:rPr>
-          </w:pPr>
-          <w:hyperlink w:anchor="_Toc460425726" w:history="1">
-            <w:r>
-              <w:rPr>
-                <w:rStyle w:val="Hyperlink"/>
-                <w:noProof/>
-              </w:rPr>
-              <w:t>Decisiones de implementación</w:t>
-            </w:r>
-            <w:r>
-              <w:rPr>
-                <w:noProof/>
-                <w:webHidden/>
-              </w:rPr>
-              <w:tab/>
-            </w:r>
-            <w:r>
-              <w:rPr>
-                <w:noProof/>
-                <w:webHidden/>
-              </w:rPr>
-              <w:fldChar w:fldCharType="begin"/>
-            </w:r>
-            <w:r>
-              <w:rPr>
-                <w:noProof/>
-                <w:webHidden/>
-              </w:rPr>
-              <w:instrText xml:space="preserve"> PAGEREF _Toc460425726 \h </w:instrText>
-            </w:r>
-            <w:r>
-              <w:rPr>
-                <w:noProof/>
-                <w:webHidden/>
-              </w:rPr>
-            </w:r>
-            <w:r>
-              <w:rPr>
-                <w:noProof/>
-                <w:webHidden/>
-              </w:rPr>
-              <w:fldChar w:fldCharType="separate"/>
-            </w:r>
-            <w:r>
-              <w:rPr>
-                <w:noProof/>
-                <w:webHidden/>
-              </w:rPr>
-              <w:t>9</w:t>
-            </w:r>
-            <w:r>
-              <w:rPr>
-                <w:noProof/>
-                <w:webHidden/>
-              </w:rPr>
-              <w:fldChar w:fldCharType="end"/>
-            </w:r>
-          </w:hyperlink>
-        </w:p>
-        <w:p>
-          <w:pPr>
-            <w:pStyle w:val="TOC3"/>
-            <w:tabs>
-              <w:tab w:val="right" w:leader="dot" w:pos="9049"/>
-            </w:tabs>
-            <w:rPr>
-              <w:rFonts w:asciiTheme="minorHAnsi" w:eastAsiaTheme="minorEastAsia" w:hAnsiTheme="minorHAnsi" w:cstheme="minorBidi"/>
-              <w:noProof/>
-              <w:sz w:val="22"/>
-              <w:szCs w:val="22"/>
-            </w:rPr>
-          </w:pPr>
-          <w:hyperlink w:anchor="_Toc460425727" w:history="1">
-            <w:r>
-              <w:rPr>
-                <w:rStyle w:val="Hyperlink"/>
-                <w:noProof/>
-              </w:rPr>
-              <w:t>Implementación</w:t>
-            </w:r>
-            <w:r>
-              <w:rPr>
-                <w:noProof/>
-                <w:webHidden/>
-              </w:rPr>
-              <w:tab/>
-            </w:r>
-            <w:r>
-              <w:rPr>
-                <w:noProof/>
-                <w:webHidden/>
-              </w:rPr>
-              <w:fldChar w:fldCharType="begin"/>
-            </w:r>
-            <w:r>
-              <w:rPr>
-                <w:noProof/>
-                <w:webHidden/>
-              </w:rPr>
-              <w:instrText xml:space="preserve"> PAGEREF _Toc460425727 \h </w:instrText>
-            </w:r>
-            <w:r>
-              <w:rPr>
-                <w:noProof/>
-                <w:webHidden/>
-              </w:rPr>
-            </w:r>
-            <w:r>
-              <w:rPr>
-                <w:noProof/>
-                <w:webHidden/>
-              </w:rPr>
-              <w:fldChar w:fldCharType="separate"/>
-            </w:r>
-            <w:r>
-              <w:rPr>
-                <w:noProof/>
-                <w:webHidden/>
-              </w:rPr>
-              <w:t>9</w:t>
-            </w:r>
-            <w:r>
-              <w:rPr>
-                <w:noProof/>
-                <w:webHidden/>
-              </w:rPr>
-              <w:fldChar w:fldCharType="end"/>
-            </w:r>
-          </w:hyperlink>
-        </w:p>
-        <w:p>
-          <w:pPr>
-            <w:pStyle w:val="TOC3"/>
-            <w:tabs>
-              <w:tab w:val="right" w:leader="dot" w:pos="9049"/>
-            </w:tabs>
-            <w:rPr>
-              <w:rFonts w:asciiTheme="minorHAnsi" w:eastAsiaTheme="minorEastAsia" w:hAnsiTheme="minorHAnsi" w:cstheme="minorBidi"/>
-              <w:noProof/>
-              <w:sz w:val="22"/>
-              <w:szCs w:val="22"/>
-            </w:rPr>
-          </w:pPr>
-          <w:hyperlink w:anchor="_Toc460425728" w:history="1">
-            <w:r>
-              <w:rPr>
-                <w:rStyle w:val="Hyperlink"/>
-                <w:noProof/>
-              </w:rPr>
-              <w:t>Apache UIMA</w:t>
-            </w:r>
-            <w:r>
-              <w:rPr>
-                <w:noProof/>
-                <w:webHidden/>
-              </w:rPr>
-              <w:tab/>
-            </w:r>
-            <w:r>
-              <w:rPr>
-                <w:noProof/>
-                <w:webHidden/>
-              </w:rPr>
-              <w:fldChar w:fldCharType="begin"/>
-            </w:r>
-            <w:r>
-              <w:rPr>
-                <w:noProof/>
-                <w:webHidden/>
-              </w:rPr>
-              <w:instrText xml:space="preserve"> PAGEREF _Toc460425728 \h </w:instrText>
-            </w:r>
-            <w:r>
-              <w:rPr>
-                <w:noProof/>
-                <w:webHidden/>
-              </w:rPr>
-            </w:r>
-            <w:r>
-              <w:rPr>
-                <w:noProof/>
-                <w:webHidden/>
-              </w:rPr>
-              <w:fldChar w:fldCharType="separate"/>
-            </w:r>
-            <w:r>
-              <w:rPr>
-                <w:noProof/>
-                <w:webHidden/>
-              </w:rPr>
-              <w:t>10</w:t>
-            </w:r>
-            <w:r>
-              <w:rPr>
-                <w:noProof/>
-                <w:webHidden/>
-              </w:rPr>
-              <w:fldChar w:fldCharType="end"/>
-            </w:r>
-          </w:hyperlink>
-        </w:p>
-        <w:p>
-          <w:pPr>
-            <w:pStyle w:val="TOC3"/>
-            <w:tabs>
-              <w:tab w:val="right" w:leader="dot" w:pos="9049"/>
-            </w:tabs>
-            <w:rPr>
-              <w:rFonts w:asciiTheme="minorHAnsi" w:eastAsiaTheme="minorEastAsia" w:hAnsiTheme="minorHAnsi" w:cstheme="minorBidi"/>
-              <w:noProof/>
-              <w:sz w:val="22"/>
-              <w:szCs w:val="22"/>
-            </w:rPr>
-          </w:pPr>
-          <w:hyperlink w:anchor="_Toc460425729" w:history="1">
-            <w:r>
-              <w:rPr>
-                <w:rStyle w:val="Hyperlink"/>
-                <w:noProof/>
-              </w:rPr>
-              <w:t>UIMA Ruta</w:t>
-            </w:r>
-            <w:r>
-              <w:rPr>
-                <w:noProof/>
-                <w:webHidden/>
-              </w:rPr>
-              <w:tab/>
-            </w:r>
-            <w:r>
-              <w:rPr>
-                <w:noProof/>
-                <w:webHidden/>
-              </w:rPr>
-              <w:fldChar w:fldCharType="begin"/>
-            </w:r>
-            <w:r>
-              <w:rPr>
-                <w:noProof/>
-                <w:webHidden/>
-              </w:rPr>
-              <w:instrText xml:space="preserve"> PAGEREF _Toc460425729 \h </w:instrText>
-            </w:r>
-            <w:r>
-              <w:rPr>
-                <w:noProof/>
-                <w:webHidden/>
-              </w:rPr>
-            </w:r>
-            <w:r>
-              <w:rPr>
-                <w:noProof/>
-                <w:webHidden/>
-              </w:rPr>
-              <w:fldChar w:fldCharType="separate"/>
-            </w:r>
-            <w:r>
-              <w:rPr>
-                <w:noProof/>
-                <w:webHidden/>
-              </w:rPr>
-              <w:t>11</w:t>
-            </w:r>
-            <w:r>
-              <w:rPr>
-                <w:noProof/>
-                <w:webHidden/>
-              </w:rPr>
-              <w:fldChar w:fldCharType="end"/>
-            </w:r>
-          </w:hyperlink>
-        </w:p>
-        <w:p>
-          <w:pPr>
-            <w:pStyle w:val="TOC3"/>
-            <w:tabs>
-              <w:tab w:val="right" w:leader="dot" w:pos="9049"/>
-            </w:tabs>
-            <w:rPr>
-              <w:rFonts w:asciiTheme="minorHAnsi" w:eastAsiaTheme="minorEastAsia" w:hAnsiTheme="minorHAnsi" w:cstheme="minorBidi"/>
-              <w:noProof/>
-              <w:sz w:val="22"/>
-              <w:szCs w:val="22"/>
-            </w:rPr>
-          </w:pPr>
-          <w:hyperlink w:anchor="_Toc460425730" w:history="1">
-            <w:r>
-              <w:rPr>
-                <w:rStyle w:val="Hyperlink"/>
-                <w:noProof/>
-              </w:rPr>
-              <w:t>Estándares de programación</w:t>
-            </w:r>
-            <w:r>
-              <w:rPr>
-                <w:noProof/>
-                <w:webHidden/>
-              </w:rPr>
-              <w:tab/>
-            </w:r>
-            <w:r>
-              <w:rPr>
-                <w:noProof/>
-                <w:webHidden/>
-              </w:rPr>
-              <w:fldChar w:fldCharType="begin"/>
-            </w:r>
-            <w:r>
-              <w:rPr>
-                <w:noProof/>
-                <w:webHidden/>
-              </w:rPr>
-              <w:instrText xml:space="preserve"> PAGEREF _Toc460425730 \h </w:instrText>
-            </w:r>
-            <w:r>
-              <w:rPr>
-                <w:noProof/>
-                <w:webHidden/>
-              </w:rPr>
-            </w:r>
-            <w:r>
-              <w:rPr>
-                <w:noProof/>
-                <w:webHidden/>
-              </w:rPr>
-              <w:fldChar w:fldCharType="separate"/>
-            </w:r>
-            <w:r>
-              <w:rPr>
-                <w:noProof/>
-                <w:webHidden/>
-              </w:rPr>
-              <w:t>11</w:t>
-            </w:r>
-            <w:r>
-              <w:rPr>
-                <w:noProof/>
-                <w:webHidden/>
-              </w:rPr>
-              <w:fldChar w:fldCharType="end"/>
-            </w:r>
-          </w:hyperlink>
-        </w:p>
-        <w:p>
-          <w:pPr>
-            <w:pStyle w:val="TOC3"/>
-            <w:tabs>
-              <w:tab w:val="right" w:leader="dot" w:pos="9049"/>
-            </w:tabs>
-            <w:rPr>
-              <w:rFonts w:asciiTheme="minorHAnsi" w:eastAsiaTheme="minorEastAsia" w:hAnsiTheme="minorHAnsi" w:cstheme="minorBidi"/>
-              <w:noProof/>
-              <w:sz w:val="22"/>
-              <w:szCs w:val="22"/>
-            </w:rPr>
-          </w:pPr>
-          <w:hyperlink w:anchor="_Toc460425731" w:history="1">
-            <w:r>
-              <w:rPr>
-                <w:rStyle w:val="Hyperlink"/>
-                <w:noProof/>
-              </w:rPr>
-              <w:t>Versionado</w:t>
-            </w:r>
-            <w:r>
-              <w:rPr>
-                <w:noProof/>
-                <w:webHidden/>
-              </w:rPr>
-              <w:tab/>
-            </w:r>
-            <w:r>
-              <w:rPr>
-                <w:noProof/>
-                <w:webHidden/>
-              </w:rPr>
-              <w:fldChar w:fldCharType="begin"/>
-            </w:r>
-            <w:r>
-              <w:rPr>
-                <w:noProof/>
-                <w:webHidden/>
-              </w:rPr>
-              <w:instrText xml:space="preserve"> PAGEREF _Toc460425731 \h </w:instrText>
-            </w:r>
-            <w:r>
-              <w:rPr>
-                <w:noProof/>
-                <w:webHidden/>
-              </w:rPr>
-            </w:r>
-            <w:r>
-              <w:rPr>
-                <w:noProof/>
-                <w:webHidden/>
-              </w:rPr>
-              <w:fldChar w:fldCharType="separate"/>
-            </w:r>
-            <w:r>
-              <w:rPr>
-                <w:noProof/>
-                <w:webHidden/>
-              </w:rPr>
-              <w:t>15</w:t>
-            </w:r>
-            <w:r>
-              <w:rPr>
-                <w:noProof/>
-                <w:webHidden/>
-              </w:rPr>
-              <w:fldChar w:fldCharType="end"/>
-            </w:r>
-          </w:hyperlink>
-        </w:p>
-        <w:p>
-          <w:pPr>
-            <w:pStyle w:val="TOC3"/>
-            <w:tabs>
-              <w:tab w:val="right" w:leader="dot" w:pos="9049"/>
-            </w:tabs>
-            <w:rPr>
-              <w:rFonts w:asciiTheme="minorHAnsi" w:eastAsiaTheme="minorEastAsia" w:hAnsiTheme="minorHAnsi" w:cstheme="minorBidi"/>
-              <w:noProof/>
-              <w:sz w:val="22"/>
-              <w:szCs w:val="22"/>
-            </w:rPr>
-          </w:pPr>
-          <w:hyperlink w:anchor="_Toc460425732" w:history="1">
-            <w:r>
-              <w:rPr>
-                <w:rStyle w:val="Hyperlink"/>
-                <w:noProof/>
-              </w:rPr>
-              <w:t>Bibliotecas y frameworks utilizados</w:t>
-            </w:r>
-            <w:r>
-              <w:rPr>
-                <w:noProof/>
-                <w:webHidden/>
-              </w:rPr>
-              <w:tab/>
-            </w:r>
-            <w:r>
-              <w:rPr>
-                <w:noProof/>
-                <w:webHidden/>
-              </w:rPr>
-              <w:fldChar w:fldCharType="begin"/>
-            </w:r>
-            <w:r>
-              <w:rPr>
-                <w:noProof/>
-                <w:webHidden/>
-              </w:rPr>
-              <w:instrText xml:space="preserve"> PAGEREF _Toc460425732 \h </w:instrText>
-            </w:r>
-            <w:r>
-              <w:rPr>
-                <w:noProof/>
-                <w:webHidden/>
-              </w:rPr>
-            </w:r>
-            <w:r>
-              <w:rPr>
-                <w:noProof/>
-                <w:webHidden/>
-              </w:rPr>
-              <w:fldChar w:fldCharType="separate"/>
-            </w:r>
-            <w:r>
-              <w:rPr>
-                <w:noProof/>
-                <w:webHidden/>
-              </w:rPr>
-              <w:t>15</w:t>
+              <w:t>21</w:t>
             </w:r>
             <w:r>
               <w:rPr>
@@ -5468,13 +5870,13 @@
               <w:szCs w:val="22"/>
             </w:rPr>
           </w:pPr>
-          <w:hyperlink w:anchor="_Toc460425733" w:history="1">
+          <w:hyperlink w:anchor="_Toc460432903" w:history="1">
             <w:r>
               <w:rPr>
                 <w:rStyle w:val="Hyperlink"/>
                 <w:noProof/>
               </w:rPr>
-              <w:t>Aplicación</w:t>
+              <w:t>Conclusión</w:t>
             </w:r>
             <w:r>
               <w:rPr>
@@ -5495,362 +5897,7 @@
                 <w:noProof/>
                 <w:webHidden/>
               </w:rPr>
-              <w:instrText xml:space="preserve"> PAGEREF _Toc460425733 \h </w:instrText>
-            </w:r>
-            <w:r>
-              <w:rPr>
-                <w:noProof/>
-                <w:webHidden/>
-              </w:rPr>
-            </w:r>
-            <w:r>
-              <w:rPr>
-                <w:noProof/>
-                <w:webHidden/>
-              </w:rPr>
-              <w:fldChar w:fldCharType="separate"/>
-            </w:r>
-            <w:r>
-              <w:rPr>
-                <w:noProof/>
-                <w:webHidden/>
-              </w:rPr>
-              <w:t>16</w:t>
-            </w:r>
-            <w:r>
-              <w:rPr>
-                <w:noProof/>
-                <w:webHidden/>
-              </w:rPr>
-              <w:fldChar w:fldCharType="end"/>
-            </w:r>
-          </w:hyperlink>
-        </w:p>
-        <w:p>
-          <w:pPr>
-            <w:pStyle w:val="TOC1"/>
-            <w:tabs>
-              <w:tab w:val="right" w:leader="dot" w:pos="9049"/>
-            </w:tabs>
-            <w:rPr>
-              <w:rFonts w:asciiTheme="minorHAnsi" w:eastAsiaTheme="minorEastAsia" w:hAnsiTheme="minorHAnsi" w:cstheme="minorBidi"/>
-              <w:noProof/>
-              <w:sz w:val="22"/>
-              <w:szCs w:val="22"/>
-            </w:rPr>
-          </w:pPr>
-          <w:hyperlink w:anchor="_Toc460425734" w:history="1">
-            <w:r>
-              <w:rPr>
-                <w:rStyle w:val="Hyperlink"/>
-                <w:noProof/>
-              </w:rPr>
-              <w:t>Test</w:t>
-            </w:r>
-            <w:r>
-              <w:rPr>
-                <w:noProof/>
-                <w:webHidden/>
-              </w:rPr>
-              <w:tab/>
-            </w:r>
-            <w:r>
-              <w:rPr>
-                <w:noProof/>
-                <w:webHidden/>
-              </w:rPr>
-              <w:fldChar w:fldCharType="begin"/>
-            </w:r>
-            <w:r>
-              <w:rPr>
-                <w:noProof/>
-                <w:webHidden/>
-              </w:rPr>
-              <w:instrText xml:space="preserve"> PAGEREF _Toc460425734 \h </w:instrText>
-            </w:r>
-            <w:r>
-              <w:rPr>
-                <w:noProof/>
-                <w:webHidden/>
-              </w:rPr>
-            </w:r>
-            <w:r>
-              <w:rPr>
-                <w:noProof/>
-                <w:webHidden/>
-              </w:rPr>
-              <w:fldChar w:fldCharType="separate"/>
-            </w:r>
-            <w:r>
-              <w:rPr>
-                <w:noProof/>
-                <w:webHidden/>
-              </w:rPr>
-              <w:t>20</w:t>
-            </w:r>
-            <w:r>
-              <w:rPr>
-                <w:noProof/>
-                <w:webHidden/>
-              </w:rPr>
-              <w:fldChar w:fldCharType="end"/>
-            </w:r>
-          </w:hyperlink>
-        </w:p>
-        <w:p>
-          <w:pPr>
-            <w:pStyle w:val="TOC2"/>
-            <w:tabs>
-              <w:tab w:val="right" w:leader="dot" w:pos="9049"/>
-            </w:tabs>
-            <w:rPr>
-              <w:rFonts w:asciiTheme="minorHAnsi" w:eastAsiaTheme="minorEastAsia" w:hAnsiTheme="minorHAnsi" w:cstheme="minorBidi"/>
-              <w:noProof/>
-              <w:sz w:val="22"/>
-              <w:szCs w:val="22"/>
-            </w:rPr>
-          </w:pPr>
-          <w:hyperlink w:anchor="_Toc460425735" w:history="1">
-            <w:r>
-              <w:rPr>
-                <w:rStyle w:val="Hyperlink"/>
-                <w:noProof/>
-              </w:rPr>
-              <w:t>Model</w:t>
-            </w:r>
-            <w:r>
-              <w:rPr>
-                <w:noProof/>
-                <w:webHidden/>
-              </w:rPr>
-              <w:tab/>
-            </w:r>
-            <w:r>
-              <w:rPr>
-                <w:noProof/>
-                <w:webHidden/>
-              </w:rPr>
-              <w:fldChar w:fldCharType="begin"/>
-            </w:r>
-            <w:r>
-              <w:rPr>
-                <w:noProof/>
-                <w:webHidden/>
-              </w:rPr>
-              <w:instrText xml:space="preserve"> PAGEREF _Toc460425735 \h </w:instrText>
-            </w:r>
-            <w:r>
-              <w:rPr>
-                <w:noProof/>
-                <w:webHidden/>
-              </w:rPr>
-            </w:r>
-            <w:r>
-              <w:rPr>
-                <w:noProof/>
-                <w:webHidden/>
-              </w:rPr>
-              <w:fldChar w:fldCharType="separate"/>
-            </w:r>
-            <w:r>
-              <w:rPr>
-                <w:noProof/>
-                <w:webHidden/>
-              </w:rPr>
-              <w:t>20</w:t>
-            </w:r>
-            <w:r>
-              <w:rPr>
-                <w:noProof/>
-                <w:webHidden/>
-              </w:rPr>
-              <w:fldChar w:fldCharType="end"/>
-            </w:r>
-          </w:hyperlink>
-        </w:p>
-        <w:p>
-          <w:pPr>
-            <w:pStyle w:val="TOC2"/>
-            <w:tabs>
-              <w:tab w:val="right" w:leader="dot" w:pos="9049"/>
-            </w:tabs>
-            <w:rPr>
-              <w:rFonts w:asciiTheme="minorHAnsi" w:eastAsiaTheme="minorEastAsia" w:hAnsiTheme="minorHAnsi" w:cstheme="minorBidi"/>
-              <w:noProof/>
-              <w:sz w:val="22"/>
-              <w:szCs w:val="22"/>
-            </w:rPr>
-          </w:pPr>
-          <w:hyperlink w:anchor="_Toc460425736" w:history="1">
-            <w:r>
-              <w:rPr>
-                <w:rStyle w:val="Hyperlink"/>
-                <w:noProof/>
-              </w:rPr>
-              <w:t>View</w:t>
-            </w:r>
-            <w:r>
-              <w:rPr>
-                <w:noProof/>
-                <w:webHidden/>
-              </w:rPr>
-              <w:tab/>
-            </w:r>
-            <w:r>
-              <w:rPr>
-                <w:noProof/>
-                <w:webHidden/>
-              </w:rPr>
-              <w:fldChar w:fldCharType="begin"/>
-            </w:r>
-            <w:r>
-              <w:rPr>
-                <w:noProof/>
-                <w:webHidden/>
-              </w:rPr>
-              <w:instrText xml:space="preserve"> PAGEREF _Toc460425736 \h </w:instrText>
-            </w:r>
-            <w:r>
-              <w:rPr>
-                <w:noProof/>
-                <w:webHidden/>
-              </w:rPr>
-            </w:r>
-            <w:r>
-              <w:rPr>
-                <w:noProof/>
-                <w:webHidden/>
-              </w:rPr>
-              <w:fldChar w:fldCharType="separate"/>
-            </w:r>
-            <w:r>
-              <w:rPr>
-                <w:noProof/>
-                <w:webHidden/>
-              </w:rPr>
-              <w:t>20</w:t>
-            </w:r>
-            <w:r>
-              <w:rPr>
-                <w:noProof/>
-                <w:webHidden/>
-              </w:rPr>
-              <w:fldChar w:fldCharType="end"/>
-            </w:r>
-          </w:hyperlink>
-        </w:p>
-        <w:p>
-          <w:pPr>
-            <w:pStyle w:val="TOC2"/>
-            <w:tabs>
-              <w:tab w:val="right" w:leader="dot" w:pos="9049"/>
-            </w:tabs>
-            <w:rPr>
-              <w:rFonts w:asciiTheme="minorHAnsi" w:eastAsiaTheme="minorEastAsia" w:hAnsiTheme="minorHAnsi" w:cstheme="minorBidi"/>
-              <w:noProof/>
-              <w:sz w:val="22"/>
-              <w:szCs w:val="22"/>
-            </w:rPr>
-          </w:pPr>
-          <w:hyperlink w:anchor="_Toc460425737" w:history="1">
-            <w:r>
-              <w:rPr>
-                <w:rStyle w:val="Hyperlink"/>
-                <w:noProof/>
-              </w:rPr>
-              <w:t>Controller</w:t>
-            </w:r>
-            <w:r>
-              <w:rPr>
-                <w:noProof/>
-                <w:webHidden/>
-              </w:rPr>
-              <w:tab/>
-            </w:r>
-            <w:r>
-              <w:rPr>
-                <w:noProof/>
-                <w:webHidden/>
-              </w:rPr>
-              <w:fldChar w:fldCharType="begin"/>
-            </w:r>
-            <w:r>
-              <w:rPr>
-                <w:noProof/>
-                <w:webHidden/>
-              </w:rPr>
-              <w:instrText xml:space="preserve"> PAGEREF _Toc460425737 \h </w:instrText>
-            </w:r>
-            <w:r>
-              <w:rPr>
-                <w:noProof/>
-                <w:webHidden/>
-              </w:rPr>
-            </w:r>
-            <w:r>
-              <w:rPr>
-                <w:noProof/>
-                <w:webHidden/>
-              </w:rPr>
-              <w:fldChar w:fldCharType="separate"/>
-            </w:r>
-            <w:r>
-              <w:rPr>
-                <w:noProof/>
-                <w:webHidden/>
-              </w:rPr>
-              <w:t>21</w:t>
-            </w:r>
-            <w:r>
-              <w:rPr>
-                <w:noProof/>
-                <w:webHidden/>
-              </w:rPr>
-              <w:fldChar w:fldCharType="end"/>
-            </w:r>
-          </w:hyperlink>
-        </w:p>
-        <w:p>
-          <w:pPr>
-            <w:pStyle w:val="TOC1"/>
-            <w:tabs>
-              <w:tab w:val="right" w:leader="dot" w:pos="9049"/>
-            </w:tabs>
-            <w:rPr>
-              <w:rFonts w:asciiTheme="minorHAnsi" w:eastAsiaTheme="minorEastAsia" w:hAnsiTheme="minorHAnsi" w:cstheme="minorBidi"/>
-              <w:noProof/>
-              <w:sz w:val="22"/>
-              <w:szCs w:val="22"/>
-            </w:rPr>
-          </w:pPr>
-          <w:hyperlink w:anchor="_Toc460425738" w:history="1">
-            <w:r>
-              <w:rPr>
-                <w:rStyle w:val="Hyperlink"/>
-                <w:noProof/>
-              </w:rPr>
-              <w:t>Conclusión</w:t>
-            </w:r>
-            <w:r>
-              <w:rPr>
-                <w:noProof/>
-                <w:webHidden/>
-              </w:rPr>
-              <w:tab/>
-            </w:r>
-            <w:r>
-              <w:rPr>
-                <w:noProof/>
-                <w:webHidden/>
-              </w:rPr>
-              <w:fldChar w:fldCharType="begin"/>
-            </w:r>
-            <w:r>
-              <w:rPr>
-                <w:noProof/>
-                <w:webHidden/>
-              </w:rPr>
-              <w:instrText xml:space="preserve"> PAGEREF _Toc460425738 \h </w:instrText>
+              <w:instrText xml:space="preserve"> PAGEREF _Toc460432903 \h </w:instrText>
             </w:r>
             <w:r>
               <w:rPr>
@@ -5910,12 +5957,12 @@
       <w:pPr>
         <w:pStyle w:val="Heading1"/>
       </w:pPr>
-      <w:bookmarkStart w:id="1" w:name="_Toc460425714"/>
+      <w:bookmarkStart w:id="2" w:name="_Toc460432879"/>
       <w:r>
         <w:lastRenderedPageBreak/>
         <w:t>Glosario</w:t>
       </w:r>
-      <w:bookmarkEnd w:id="1"/>
+      <w:bookmarkEnd w:id="2"/>
     </w:p>
     <w:p>
       <w:r>
@@ -5939,30 +5986,31 @@
       <w:r>
         <w:t xml:space="preserve">el acrónimo inglés </w:t>
       </w:r>
-      <w:proofErr w:type="spellStart"/>
       <w:r>
         <w:rPr>
           <w:i/>
         </w:rPr>
-        <w:t>Analysis</w:t>
-      </w:r>
-      <w:proofErr w:type="spellEnd"/>
-      <w:r>
-        <w:rPr>
-          <w:i/>
-        </w:rPr>
+        <w:t>Analysis Engine</w:t>
+      </w:r>
+      <w:r>
+        <w:t xml:space="preserve">. Son estructuras de UIMA encargadas de analizar el texto ubicando automáticamente los metadatos que se encuentran en él y etiquetándolos. </w:t>
+      </w:r>
+    </w:p>
+    <w:p>
+      <w:r>
+        <w:rPr>
+          <w:b/>
+        </w:rPr>
+        <w:t>ANOTADOR:</w:t>
+      </w:r>
+      <w:r>
         <w:t xml:space="preserve"> </w:t>
       </w:r>
-      <w:proofErr w:type="spellStart"/>
-      <w:r>
-        <w:rPr>
-          <w:i/>
-        </w:rPr>
-        <w:t>Engine</w:t>
-      </w:r>
-      <w:proofErr w:type="spellEnd"/>
-      <w:r>
-        <w:t xml:space="preserve">. Son estructuras de UIMA encargadas de analizar el texto ubicando automáticamente los metadatos que se encuentran en él y etiquetándolos. </w:t>
+      <w:r>
+        <w:t>S</w:t>
+      </w:r>
+      <w:r>
+        <w:t xml:space="preserve">on programas de JAVA que se utilizan en UIMA y que tienen elementos concretos de análisis para proceder con el etiquetamiento de una entidad determinada. CAS CONSUMER: es el componente de UIMA que analiza los datos de las entidades de interés de acuerdo a los análisis del AE. </w:t>
       </w:r>
     </w:p>
     <w:p>
@@ -5970,16 +6018,16 @@
         <w:rPr>
           <w:b/>
         </w:rPr>
-        <w:t>ANOTADOR:</w:t>
+        <w:t xml:space="preserve">CLOUD: </w:t>
+      </w:r>
+      <w:r>
+        <w:t>Hace referencia a la nube de palabras creada a partir del análisis y procesamiento de una o varias clases Java.</w:t>
       </w:r>
       <w:r>
         <w:t xml:space="preserve"> </w:t>
       </w:r>
       <w:r>
-        <w:t>S</w:t>
-      </w:r>
-      <w:r>
-        <w:t xml:space="preserve">on programas de JAVA que se utilizan en UIMA y que tienen elementos concretos de análisis para proceder con el etiquetamiento de una entidad determinada. CAS CONSUMER: es el componente de UIMA que analiza los datos de las entidades de interés de acuerdo a los análisis del AE. </w:t>
+        <w:t>(Véase también Word Cloud)</w:t>
       </w:r>
     </w:p>
     <w:p>
@@ -5987,21 +6035,30 @@
         <w:rPr>
           <w:b/>
         </w:rPr>
-        <w:t xml:space="preserve">CLOUD: </w:t>
-      </w:r>
-      <w:r>
-        <w:t>Hace referencia a la nube de p</w:t>
-      </w:r>
-      <w:bookmarkStart w:id="2" w:name="_GoBack"/>
-      <w:bookmarkEnd w:id="2"/>
-      <w:r>
-        <w:t>alabras creada a partir del análisis y procesamiento de una o varias clases Java.</w:t>
+        <w:t xml:space="preserve">COLLECTION READER: </w:t>
+      </w:r>
+      <w:r>
+        <w:t>E</w:t>
+      </w:r>
+      <w:r>
+        <w:t>s una interfaz del CPE de UIMA para acceder a los documentos que serán analizados.</w:t>
+      </w:r>
+    </w:p>
+    <w:p>
+      <w:r>
+        <w:rPr>
+          <w:b/>
+        </w:rPr>
+        <w:t>DESCRIPTOR:</w:t>
       </w:r>
       <w:r>
         <w:t xml:space="preserve"> </w:t>
       </w:r>
       <w:r>
-        <w:t>(Véase también Word Cloud)</w:t>
+        <w:t>E</w:t>
+      </w:r>
+      <w:r>
+        <w:t>s un recurso utilizado por UIMA que describe el documento analizado por el sistema en formato XML.</w:t>
       </w:r>
     </w:p>
     <w:p>
@@ -6009,13 +6066,16 @@
         <w:rPr>
           <w:b/>
         </w:rPr>
-        <w:t xml:space="preserve">COLLECTION READER: </w:t>
+        <w:t>JAVA:</w:t>
+      </w:r>
+      <w:r>
+        <w:t xml:space="preserve"> </w:t>
       </w:r>
       <w:r>
         <w:t>E</w:t>
       </w:r>
       <w:r>
-        <w:t>s una interfaz del CPE de UIMA para acceder a los documentos que serán analizados.</w:t>
+        <w:t xml:space="preserve">s un lenguaje de programación orientado a objetos desarrollado por Sun Microsystems. </w:t>
       </w:r>
     </w:p>
     <w:p>
@@ -6023,7 +6083,31 @@
         <w:rPr>
           <w:b/>
         </w:rPr>
-        <w:t>DESCRIPTOR:</w:t>
+        <w:t>LEM</w:t>
+      </w:r>
+      <w:r>
+        <w:rPr>
+          <w:b/>
+        </w:rPr>
+        <w:t>M</w:t>
+      </w:r>
+      <w:r>
+        <w:rPr>
+          <w:b/>
+        </w:rPr>
+        <w:t>A</w:t>
+      </w:r>
+      <w:r>
+        <w:rPr>
+          <w:b/>
+        </w:rPr>
+        <w:t>TIZE</w:t>
+      </w:r>
+      <w:r>
+        <w:rPr>
+          <w:b/>
+        </w:rPr>
+        <w:t>:</w:t>
       </w:r>
       <w:r>
         <w:t xml:space="preserve"> </w:t>
@@ -6032,7 +6116,40 @@
         <w:t>E</w:t>
       </w:r>
       <w:r>
-        <w:t>s un recurso utilizado por UIMA que describe el documento analizado por el sistema en formato XML.</w:t>
+        <w:t>s un proceso </w:t>
+      </w:r>
+      <w:r>
+        <w:t>lingüístico</w:t>
+      </w:r>
+      <w:r>
+        <w:t> que consiste en hallar el lema correspondiente</w:t>
+      </w:r>
+      <w:r>
+        <w:t xml:space="preserve"> dada una </w:t>
+      </w:r>
+      <w:r>
+        <w:t>forma flexionada</w:t>
+      </w:r>
+      <w:r>
+        <w:t> (es decir, en plural, en femenino, conjugada, etc</w:t>
+      </w:r>
+      <w:r>
+        <w:t>.</w:t>
+      </w:r>
+      <w:r>
+        <w:t>)</w:t>
+      </w:r>
+      <w:r>
+        <w:t>. El </w:t>
+      </w:r>
+      <w:r>
+        <w:t>lema</w:t>
+      </w:r>
+      <w:r>
+        <w:t xml:space="preserve"> </w:t>
+      </w:r>
+      <w:r>
+        <w:t>es la forma que por convenio se acepta como representante de todas las formas flexionadas de una misma palabra. Es decir, el lema de una palabra es la palabra que nos encontraríamos como entrada en un diccionario tradicional: singular para sustantivos, masculino singular para adjetivos, infinitivo para verbos. </w:t>
       </w:r>
     </w:p>
     <w:p>
@@ -6040,123 +6157,11 @@
         <w:rPr>
           <w:b/>
         </w:rPr>
-        <w:t>JAVA:</w:t>
-      </w:r>
-      <w:r>
-        <w:t xml:space="preserve"> </w:t>
-      </w:r>
-      <w:r>
-        <w:t>E</w:t>
-      </w:r>
-      <w:r>
-        <w:t xml:space="preserve">s un lenguaje de programación orientado a objetos desarrollado por </w:t>
-      </w:r>
-      <w:proofErr w:type="spellStart"/>
-      <w:r>
-        <w:t>Sun</w:t>
-      </w:r>
-      <w:proofErr w:type="spellEnd"/>
-      <w:r>
-        <w:t xml:space="preserve"> Microsystems. </w:t>
-      </w:r>
-    </w:p>
-    <w:p>
-      <w:r>
-        <w:rPr>
-          <w:b/>
-        </w:rPr>
-        <w:t>LEM</w:t>
-      </w:r>
-      <w:r>
-        <w:rPr>
-          <w:b/>
-        </w:rPr>
-        <w:t>M</w:t>
-      </w:r>
-      <w:r>
-        <w:rPr>
-          <w:b/>
-        </w:rPr>
-        <w:t>A</w:t>
-      </w:r>
-      <w:r>
-        <w:rPr>
-          <w:b/>
-        </w:rPr>
-        <w:t>TIZE</w:t>
-      </w:r>
-      <w:r>
-        <w:rPr>
-          <w:b/>
-        </w:rPr>
-        <w:t>:</w:t>
-      </w:r>
-      <w:r>
-        <w:t xml:space="preserve"> </w:t>
-      </w:r>
-      <w:r>
-        <w:t>E</w:t>
-      </w:r>
-      <w:r>
-        <w:t>s un proceso </w:t>
-      </w:r>
-      <w:r>
-        <w:t>lingüístico</w:t>
-      </w:r>
-      <w:r>
-        <w:t> que consiste en hallar el lema correspondiente</w:t>
-      </w:r>
-      <w:r>
-        <w:t xml:space="preserve"> dada una </w:t>
-      </w:r>
-      <w:r>
-        <w:t>forma flexionada</w:t>
-      </w:r>
-      <w:r>
-        <w:t> (es decir, en plural, en femenino, conjugada, etc</w:t>
-      </w:r>
-      <w:r>
-        <w:t>.</w:t>
-      </w:r>
-      <w:r>
-        <w:t>)</w:t>
-      </w:r>
-      <w:r>
-        <w:t>. El </w:t>
-      </w:r>
-      <w:r>
-        <w:t>lema</w:t>
-      </w:r>
-      <w:r>
-        <w:t xml:space="preserve"> </w:t>
-      </w:r>
-      <w:r>
-        <w:t>es la forma que por convenio se acepta como representante de todas las formas flexionadas de una misma palabra. Es decir, el lema de una palabra es la palabra que nos encontraríamos como entrada en un diccionario tradicional: singular para sustantivos, masculino singular para adjetivos, infinitivo para verbos. </w:t>
-      </w:r>
-    </w:p>
-    <w:p>
-      <w:r>
-        <w:rPr>
-          <w:b/>
-        </w:rPr>
         <w:t xml:space="preserve">TAG CLOUD: </w:t>
       </w:r>
       <w:r>
-        <w:t xml:space="preserve">Es una representación visual de texto, usualmente utilizado para visualizar </w:t>
-      </w:r>
-      <w:proofErr w:type="spellStart"/>
-      <w:r>
-        <w:t>metadata</w:t>
-      </w:r>
-      <w:proofErr w:type="spellEnd"/>
-      <w:r>
-        <w:t xml:space="preserve"> (</w:t>
-      </w:r>
-      <w:proofErr w:type="spellStart"/>
-      <w:r>
-        <w:t>tags</w:t>
-      </w:r>
-      <w:proofErr w:type="spellEnd"/>
+        <w:t>Es una representación visual de texto, usualmente utilizado para visualizar metadata (tags</w:t>
+      </w:r>
       <w:r>
         <w:t>)</w:t>
       </w:r>
@@ -6215,40 +6220,27 @@
         <w:rPr>
           <w:lang w:val="en-US"/>
         </w:rPr>
+        <w:t xml:space="preserve"> inglés Unstructured Information Management Architecture. </w:t>
+      </w:r>
+      <w:r>
+        <w:t xml:space="preserve">Es una arquitectura de componentes de software para el desarrollo de aplicaciones que faciliten el análisis de información no estructurada (como los textos ó audio) y la integración con otras tecnologias. Fue desarrollada por IBM. Actualmente es un proyecto Apache. </w:t>
+      </w:r>
+    </w:p>
+    <w:p>
+      <w:r>
+        <w:rPr>
+          <w:b/>
+        </w:rPr>
+        <w:t>URI:</w:t>
+      </w:r>
+      <w:r>
         <w:t xml:space="preserve"> </w:t>
       </w:r>
-      <w:proofErr w:type="spellStart"/>
-      <w:r>
-        <w:rPr>
-          <w:lang w:val="en-US"/>
-        </w:rPr>
-        <w:t>inglés</w:t>
-      </w:r>
-      <w:proofErr w:type="spellEnd"/>
-      <w:r>
-        <w:rPr>
-          <w:lang w:val="en-US"/>
-        </w:rPr>
-        <w:t xml:space="preserve"> Unstructured Information Management Architecture. </w:t>
-      </w:r>
-      <w:r>
-        <w:t xml:space="preserve">Es una arquitectura de componentes de software para el desarrollo de aplicaciones que faciliten el análisis de información no estructurada (como los textos </w:t>
-      </w:r>
-      <w:proofErr w:type="spellStart"/>
-      <w:r>
-        <w:t>ó</w:t>
-      </w:r>
-      <w:proofErr w:type="spellEnd"/>
-      <w:r>
-        <w:t xml:space="preserve"> audio) y la integración con otras </w:t>
-      </w:r>
-      <w:proofErr w:type="spellStart"/>
-      <w:r>
-        <w:t>tecnologias</w:t>
-      </w:r>
-      <w:proofErr w:type="spellEnd"/>
-      <w:r>
-        <w:t xml:space="preserve">. Fue desarrollada por IBM. Actualmente es un proyecto Apache. </w:t>
+      <w:r>
+        <w:t>D</w:t>
+      </w:r>
+      <w:r>
+        <w:t xml:space="preserve">el acrónimo inglés Uniform Resource Identifier. Se trata de un conjunto de caracteres utilizados para identificar un recurso en Internet. </w:t>
       </w:r>
     </w:p>
     <w:p>
@@ -6256,7 +6248,7 @@
         <w:rPr>
           <w:b/>
         </w:rPr>
-        <w:t>URI:</w:t>
+        <w:t>URL:</w:t>
       </w:r>
       <w:r>
         <w:t xml:space="preserve"> </w:t>
@@ -6265,31 +6257,7 @@
         <w:t>D</w:t>
       </w:r>
       <w:r>
-        <w:t xml:space="preserve">el acrónimo inglés </w:t>
-      </w:r>
-      <w:proofErr w:type="spellStart"/>
-      <w:r>
-        <w:t>Uniform</w:t>
-      </w:r>
-      <w:proofErr w:type="spellEnd"/>
-      <w:r>
-        <w:t xml:space="preserve"> </w:t>
-      </w:r>
-      <w:proofErr w:type="spellStart"/>
-      <w:r>
-        <w:t>Resource</w:t>
-      </w:r>
-      <w:proofErr w:type="spellEnd"/>
-      <w:r>
-        <w:t xml:space="preserve"> </w:t>
-      </w:r>
-      <w:proofErr w:type="spellStart"/>
-      <w:r>
-        <w:t>Identifier</w:t>
-      </w:r>
-      <w:proofErr w:type="spellEnd"/>
-      <w:r>
-        <w:t xml:space="preserve">. Se trata de un conjunto de caracteres utilizados para identificar un recurso en Internet. </w:t>
+        <w:t xml:space="preserve">el acrónimo inglés Uniform Resource Locator. Se trata de un conjunto de caracteres utilizados para determinar la ubicación de un recurso determinado en Internet. </w:t>
       </w:r>
     </w:p>
     <w:p>
@@ -6297,81 +6265,24 @@
         <w:rPr>
           <w:b/>
         </w:rPr>
-        <w:t>URL:</w:t>
-      </w:r>
-      <w:r>
-        <w:t xml:space="preserve"> </w:t>
+        <w:t xml:space="preserve">WORD CLOUD: </w:t>
+      </w:r>
+      <w:r>
+        <w:t>La nube de palabras creada a partir del análisis y procesamiento de uno o varios paquetes en lenguaje Java. (Véase también Cloud)</w:t>
+      </w:r>
+    </w:p>
+    <w:p>
+      <w:r>
+        <w:rPr>
+          <w:b/>
+        </w:rPr>
+        <w:t xml:space="preserve">XML: </w:t>
       </w:r>
       <w:r>
         <w:t>D</w:t>
       </w:r>
       <w:r>
-        <w:t xml:space="preserve">el acrónimo inglés </w:t>
-      </w:r>
-      <w:proofErr w:type="spellStart"/>
-      <w:r>
-        <w:t>Uniform</w:t>
-      </w:r>
-      <w:proofErr w:type="spellEnd"/>
-      <w:r>
-        <w:t xml:space="preserve"> </w:t>
-      </w:r>
-      <w:proofErr w:type="spellStart"/>
-      <w:r>
-        <w:t>Resource</w:t>
-      </w:r>
-      <w:proofErr w:type="spellEnd"/>
-      <w:r>
-        <w:t xml:space="preserve"> </w:t>
-      </w:r>
-      <w:proofErr w:type="spellStart"/>
-      <w:r>
-        <w:t>Locator</w:t>
-      </w:r>
-      <w:proofErr w:type="spellEnd"/>
-      <w:r>
-        <w:t xml:space="preserve">. Se trata de un conjunto de caracteres utilizados para determinar la ubicación de un recurso determinado en Internet. </w:t>
-      </w:r>
-    </w:p>
-    <w:p>
-      <w:r>
-        <w:rPr>
-          <w:b/>
-        </w:rPr>
-        <w:t xml:space="preserve">WORD CLOUD: </w:t>
-      </w:r>
-      <w:r>
-        <w:t>La nube de palabras creada a partir del análisis y procesamiento de uno o varios paquetes en lenguaje Java. (Véase también Cloud)</w:t>
-      </w:r>
-    </w:p>
-    <w:p>
-      <w:r>
-        <w:rPr>
-          <w:b/>
-        </w:rPr>
-        <w:t xml:space="preserve">XML: </w:t>
-      </w:r>
-      <w:r>
-        <w:t>D</w:t>
-      </w:r>
-      <w:r>
-        <w:t xml:space="preserve">el acrónimo inglés </w:t>
-      </w:r>
-      <w:proofErr w:type="spellStart"/>
-      <w:r>
-        <w:t>eXtensible</w:t>
-      </w:r>
-      <w:proofErr w:type="spellEnd"/>
-      <w:r>
-        <w:t xml:space="preserve"> </w:t>
-      </w:r>
-      <w:proofErr w:type="spellStart"/>
-      <w:r>
-        <w:t>Markup</w:t>
-      </w:r>
-      <w:proofErr w:type="spellEnd"/>
-      <w:r>
-        <w:t xml:space="preserve"> Lenguaje. Lenguaje de marcado extensible. Lenguaje de marcado derivado del SGML que permite crear estructuras de datos asociadas o no a documentos de texto.</w:t>
+        <w:t>el acrónimo inglés eXtensible Markup Lenguaje. Lenguaje de marcado extensible. Lenguaje de marcado derivado del SGML que permite crear estructuras de datos asociadas o no a documentos de texto.</w:t>
       </w:r>
     </w:p>
     <w:p/>
@@ -6391,7 +6302,7 @@
       <w:pPr>
         <w:pStyle w:val="Heading1"/>
       </w:pPr>
-      <w:bookmarkStart w:id="3" w:name="_Toc460425715"/>
+      <w:bookmarkStart w:id="3" w:name="_Toc460432880"/>
       <w:r>
         <w:lastRenderedPageBreak/>
         <w:t>Introducción</w:t>
@@ -6430,38 +6341,14 @@
     </w:p>
     <w:p>
       <w:r>
-        <w:t xml:space="preserve">El objetivo de este trabajo era realizar un sistema que analice paquetes de código java y, mediante el procesamiento de texto </w:t>
-      </w:r>
-      <w:proofErr w:type="spellStart"/>
-      <w:r>
-        <w:t>neurolingüístico</w:t>
-      </w:r>
-      <w:proofErr w:type="spellEnd"/>
-      <w:r>
-        <w:t xml:space="preserve">, genere una </w:t>
-      </w:r>
-      <w:proofErr w:type="spellStart"/>
+        <w:t xml:space="preserve">El objetivo de este trabajo era realizar un sistema que analice paquetes de código java y, mediante el procesamiento de texto neurolingüístico, genere una </w:t>
+      </w:r>
       <w:r>
         <w:rPr>
           <w:i/>
         </w:rPr>
-        <w:t>tag</w:t>
-      </w:r>
-      <w:proofErr w:type="spellEnd"/>
-      <w:r>
-        <w:rPr>
-          <w:i/>
-        </w:rPr>
-        <w:t xml:space="preserve"> </w:t>
-      </w:r>
-      <w:proofErr w:type="spellStart"/>
-      <w:r>
-        <w:rPr>
-          <w:i/>
-        </w:rPr>
-        <w:t>cloud</w:t>
-      </w:r>
-      <w:proofErr w:type="spellEnd"/>
+        <w:t>tag cloud</w:t>
+      </w:r>
       <w:r>
         <w:t xml:space="preserve"> (o nube de palabras). Esto permitiría al usuario ver, de manera gráfica y clara, el contenido de un paquete o clase particular, donde el tamaño es mayor para las palabras que aparecen con más frecuencia. De esta manera es posible acceder al contenido más importante rápidamente.</w:t>
       </w:r>
@@ -6486,7 +6373,7 @@
       <w:pPr>
         <w:pStyle w:val="Heading1"/>
       </w:pPr>
-      <w:bookmarkStart w:id="5" w:name="_Toc460425716"/>
+      <w:bookmarkStart w:id="5" w:name="_Toc460432881"/>
       <w:r>
         <w:lastRenderedPageBreak/>
         <w:t>Contexto</w:t>
@@ -6544,53 +6431,26 @@
         </w:rPr>
         <w:t xml:space="preserve">Por otro lado, la herramienta </w:t>
       </w:r>
-      <w:proofErr w:type="spellStart"/>
       <w:r>
         <w:rPr>
           <w:i/>
           <w:highlight w:val="white"/>
         </w:rPr>
-        <w:t>ClearTK</w:t>
-      </w:r>
-      <w:proofErr w:type="spellEnd"/>
+        <w:t xml:space="preserve">ClearTK </w:t>
+      </w:r>
+      <w:r>
+        <w:rPr>
+          <w:highlight w:val="white"/>
+        </w:rPr>
+        <w:t xml:space="preserve">permite el procesamiento del texto segmentado por UIMA, agrupando palabras con la misma morfología o que comiencen de la misma manera. De esta forma, se obtiene un valor más realista de la cantidad de repeticiones de las palabras para generar la </w:t>
+      </w:r>
       <w:r>
         <w:rPr>
           <w:i/>
           <w:highlight w:val="white"/>
         </w:rPr>
-        <w:t xml:space="preserve"> </w:t>
-      </w:r>
-      <w:r>
-        <w:rPr>
-          <w:highlight w:val="white"/>
-        </w:rPr>
-        <w:t xml:space="preserve">permite el procesamiento del texto segmentado por UIMA, agrupando palabras con la misma morfología o que comiencen de la misma manera. De esta forma, se obtiene un valor más realista de la cantidad de repeticiones de las palabras para generar la </w:t>
-      </w:r>
-      <w:proofErr w:type="spellStart"/>
-      <w:r>
-        <w:rPr>
-          <w:i/>
-          <w:highlight w:val="white"/>
-        </w:rPr>
-        <w:t>tag</w:t>
-      </w:r>
-      <w:proofErr w:type="spellEnd"/>
-      <w:r>
-        <w:rPr>
-          <w:i/>
-          <w:highlight w:val="white"/>
-        </w:rPr>
-        <w:t xml:space="preserve"> </w:t>
-      </w:r>
-      <w:proofErr w:type="spellStart"/>
-      <w:r>
-        <w:rPr>
-          <w:i/>
-          <w:highlight w:val="white"/>
-        </w:rPr>
-        <w:t>cloud</w:t>
-      </w:r>
-      <w:proofErr w:type="spellEnd"/>
+        <w:t>tag cloud</w:t>
+      </w:r>
       <w:r>
         <w:rPr>
           <w:highlight w:val="white"/>
@@ -6626,7 +6486,7 @@
       <w:pPr>
         <w:pStyle w:val="Heading1"/>
       </w:pPr>
-      <w:bookmarkStart w:id="7" w:name="_Toc460425717"/>
+      <w:bookmarkStart w:id="7" w:name="_Toc460432882"/>
       <w:r>
         <w:lastRenderedPageBreak/>
         <w:t>Desarrollo</w:t>
@@ -6638,15 +6498,10 @@
         <w:pStyle w:val="Heading2"/>
       </w:pPr>
       <w:bookmarkStart w:id="8" w:name="_awedls8y0fzb" w:colFirst="0" w:colLast="0"/>
-      <w:bookmarkStart w:id="9" w:name="_Toc460425718"/>
+      <w:bookmarkStart w:id="9" w:name="_Toc460432883"/>
       <w:bookmarkEnd w:id="8"/>
-      <w:proofErr w:type="spellStart"/>
-      <w:r>
-        <w:t>Background</w:t>
-      </w:r>
-      <w:proofErr w:type="spellEnd"/>
-      <w:r>
-        <w:t xml:space="preserve"> de la arquitectura</w:t>
+      <w:r>
+        <w:t>Background de la arquitectura</w:t>
       </w:r>
       <w:bookmarkEnd w:id="9"/>
     </w:p>
@@ -6655,7 +6510,7 @@
         <w:pStyle w:val="Heading3"/>
       </w:pPr>
       <w:bookmarkStart w:id="10" w:name="_phnfl4o7cmpq" w:colFirst="0" w:colLast="0"/>
-      <w:bookmarkStart w:id="11" w:name="_Toc460425719"/>
+      <w:bookmarkStart w:id="11" w:name="_Toc460432884"/>
       <w:bookmarkEnd w:id="10"/>
       <w:r>
         <w:t>Vista general del sistema</w:t>
@@ -6672,19 +6527,11 @@
       <w:r>
         <w:t xml:space="preserve"> </w:t>
       </w:r>
-      <w:proofErr w:type="spellStart"/>
       <w:r>
         <w:rPr>
           <w:b/>
         </w:rPr>
-        <w:t>JavaCloudCreator</w:t>
-      </w:r>
-      <w:proofErr w:type="spellEnd"/>
-      <w:r>
-        <w:rPr>
-          <w:b/>
-        </w:rPr>
-        <w:t xml:space="preserve"> </w:t>
+        <w:t xml:space="preserve">JavaCloudCreator </w:t>
       </w:r>
       <w:r>
         <w:t xml:space="preserve">facilita el análisis de paquetes Java, permitiendo al usuario ver, de manera gráfica y clara, el contenido de un paquete o de una clase particular. </w:t>
@@ -6695,7 +6542,7 @@
         <w:pStyle w:val="Heading3"/>
       </w:pPr>
       <w:bookmarkStart w:id="12" w:name="_sst1yxucqe04" w:colFirst="0" w:colLast="0"/>
-      <w:bookmarkStart w:id="13" w:name="_Toc460425720"/>
+      <w:bookmarkStart w:id="13" w:name="_Toc460432885"/>
       <w:bookmarkEnd w:id="12"/>
       <w:r>
         <w:t>Funcionalidad</w:t>
@@ -6753,27 +6600,17 @@
         <w:rPr>
           <w:b/>
         </w:rPr>
-        <w:t xml:space="preserve">Cambiar el tamaño de la </w:t>
-      </w:r>
-      <w:proofErr w:type="spellStart"/>
-      <w:r>
-        <w:rPr>
-          <w:b/>
+        <w:t>Cambiar el tamaño de la cloud</w:t>
+      </w:r>
+      <w:r>
+        <w:t xml:space="preserve">: El usuario puede seleccionar el tamaño de las palabras en la </w:t>
+      </w:r>
+      <w:r>
+        <w:rPr>
+          <w:i/>
         </w:rPr>
         <w:t>cloud</w:t>
       </w:r>
-      <w:proofErr w:type="spellEnd"/>
-      <w:r>
-        <w:t xml:space="preserve">: El usuario puede seleccionar el tamaño de las palabras en la </w:t>
-      </w:r>
-      <w:proofErr w:type="spellStart"/>
-      <w:r>
-        <w:rPr>
-          <w:i/>
-        </w:rPr>
-        <w:t>cloud</w:t>
-      </w:r>
-      <w:proofErr w:type="spellEnd"/>
       <w:r>
         <w:t>.</w:t>
       </w:r>
@@ -6796,14 +6633,12 @@
       <w:r>
         <w:t xml:space="preserve">: El usuario puede filtrar las palabras que no quiera que aparezcan en la </w:t>
       </w:r>
-      <w:proofErr w:type="spellStart"/>
       <w:r>
         <w:rPr>
           <w:i/>
         </w:rPr>
         <w:t>cloud</w:t>
       </w:r>
-      <w:proofErr w:type="spellEnd"/>
       <w:r>
         <w:t>.</w:t>
       </w:r>
@@ -6832,14 +6667,12 @@
       <w:r>
         <w:t xml:space="preserve"> </w:t>
       </w:r>
-      <w:proofErr w:type="spellStart"/>
       <w:r>
         <w:rPr>
           <w:i/>
         </w:rPr>
         <w:t>imports</w:t>
       </w:r>
-      <w:proofErr w:type="spellEnd"/>
       <w:r>
         <w:t>, clases, métodos variables y comentarios.</w:t>
       </w:r>
@@ -6862,14 +6695,12 @@
       <w:r>
         <w:t xml:space="preserve">: El usuario tiene la capacidad de seleccionar el mínimo de ocurrencias necesarias para aparecer en la </w:t>
       </w:r>
-      <w:proofErr w:type="spellStart"/>
       <w:r>
         <w:rPr>
           <w:i/>
         </w:rPr>
         <w:t>cloud</w:t>
       </w:r>
-      <w:proofErr w:type="spellEnd"/>
       <w:r>
         <w:t xml:space="preserve">.  </w:t>
       </w:r>
@@ -6887,27 +6718,17 @@
         <w:rPr>
           <w:b/>
         </w:rPr>
-        <w:t xml:space="preserve">Resetear la </w:t>
-      </w:r>
-      <w:proofErr w:type="spellStart"/>
-      <w:r>
-        <w:rPr>
-          <w:b/>
+        <w:t>Resetear la cloud</w:t>
+      </w:r>
+      <w:r>
+        <w:t xml:space="preserve">: El usuario puede resetear la </w:t>
+      </w:r>
+      <w:r>
+        <w:rPr>
+          <w:i/>
         </w:rPr>
         <w:t>cloud</w:t>
       </w:r>
-      <w:proofErr w:type="spellEnd"/>
-      <w:r>
-        <w:t xml:space="preserve">: El usuario puede resetear la </w:t>
-      </w:r>
-      <w:proofErr w:type="spellStart"/>
-      <w:r>
-        <w:rPr>
-          <w:i/>
-        </w:rPr>
-        <w:t>cloud</w:t>
-      </w:r>
-      <w:proofErr w:type="spellEnd"/>
       <w:r>
         <w:t>.</w:t>
       </w:r>
@@ -6925,41 +6746,29 @@
         <w:rPr>
           <w:b/>
         </w:rPr>
-        <w:t xml:space="preserve">Guardar como </w:t>
-      </w:r>
-      <w:proofErr w:type="spellStart"/>
-      <w:r>
-        <w:rPr>
-          <w:b/>
-        </w:rPr>
+        <w:t>Guardar como png</w:t>
+      </w:r>
+      <w:r>
+        <w:t xml:space="preserve">: El usuario tiene la capacidad de guardar la </w:t>
+      </w:r>
+      <w:r>
+        <w:rPr>
+          <w:i/>
+        </w:rPr>
+        <w:t>cloud</w:t>
+      </w:r>
+      <w:r>
+        <w:t xml:space="preserve"> </w:t>
+      </w:r>
+      <w:r>
+        <w:t>en formato</w:t>
+      </w:r>
+      <w:r>
+        <w:t xml:space="preserve"> </w:t>
+      </w:r>
+      <w:r>
         <w:t>png</w:t>
       </w:r>
-      <w:proofErr w:type="spellEnd"/>
-      <w:r>
-        <w:t xml:space="preserve">: El usuario tiene la capacidad de guardar la </w:t>
-      </w:r>
-      <w:proofErr w:type="spellStart"/>
-      <w:r>
-        <w:rPr>
-          <w:i/>
-        </w:rPr>
-        <w:t>cloud</w:t>
-      </w:r>
-      <w:proofErr w:type="spellEnd"/>
-      <w:r>
-        <w:t xml:space="preserve"> </w:t>
-      </w:r>
-      <w:r>
-        <w:t>en formato</w:t>
-      </w:r>
-      <w:r>
-        <w:t xml:space="preserve"> </w:t>
-      </w:r>
-      <w:proofErr w:type="spellStart"/>
-      <w:r>
-        <w:t>png</w:t>
-      </w:r>
-      <w:proofErr w:type="spellEnd"/>
       <w:r>
         <w:t>.</w:t>
       </w:r>
@@ -6977,41 +6786,17 @@
         <w:rPr>
           <w:b/>
         </w:rPr>
-        <w:t xml:space="preserve">Crear la </w:t>
-      </w:r>
-      <w:proofErr w:type="spellStart"/>
-      <w:r>
-        <w:rPr>
-          <w:b/>
-        </w:rPr>
-        <w:t>cloud</w:t>
-      </w:r>
-      <w:proofErr w:type="spellEnd"/>
+        <w:t>Crear la cloud</w:t>
+      </w:r>
       <w:r>
         <w:t xml:space="preserve">: El usuario puede crear una </w:t>
       </w:r>
-      <w:proofErr w:type="spellStart"/>
       <w:r>
         <w:rPr>
           <w:i/>
         </w:rPr>
-        <w:t>word</w:t>
-      </w:r>
-      <w:proofErr w:type="spellEnd"/>
-      <w:r>
-        <w:rPr>
-          <w:i/>
-        </w:rPr>
-        <w:t xml:space="preserve"> </w:t>
-      </w:r>
-      <w:proofErr w:type="spellStart"/>
-      <w:r>
-        <w:rPr>
-          <w:i/>
-        </w:rPr>
-        <w:t>cloud</w:t>
-      </w:r>
-      <w:proofErr w:type="spellEnd"/>
+        <w:t>word cloud</w:t>
+      </w:r>
       <w:r>
         <w:t xml:space="preserve"> una vez configurado el sistema. </w:t>
       </w:r>
@@ -7089,7 +6874,7 @@
       <w:pPr>
         <w:pStyle w:val="Heading3"/>
       </w:pPr>
-      <w:bookmarkStart w:id="16" w:name="_Toc460425721"/>
+      <w:bookmarkStart w:id="16" w:name="_Toc460432886"/>
       <w:r>
         <w:lastRenderedPageBreak/>
         <w:t>Requerimientos significativos conductores del diseño</w:t>
@@ -7100,49 +6885,23 @@
       <w:r>
         <w:t xml:space="preserve">La herramienta tiene como </w:t>
       </w:r>
-      <w:proofErr w:type="spellStart"/>
       <w:r>
         <w:rPr>
           <w:i/>
         </w:rPr>
-        <w:t>architectural</w:t>
-      </w:r>
-      <w:proofErr w:type="spellEnd"/>
+        <w:t>architectural drivers</w:t>
+      </w:r>
+      <w:r>
+        <w:t xml:space="preserve"> la modificabilidad, extensibilidad, adaptabilidad, eficiencia y portabilidad. Esto se debe a que el lenguaje podría tener modificaciones a lo largo del tiempo y es necesario dar soporte a dichos cambios. Por otro lado, si bien la aplicación hace uso del framework </w:t>
+      </w:r>
       <w:r>
         <w:rPr>
           <w:i/>
         </w:rPr>
-        <w:t xml:space="preserve"> drivers</w:t>
-      </w:r>
-      <w:r>
-        <w:t xml:space="preserve"> la </w:t>
-      </w:r>
-      <w:proofErr w:type="spellStart"/>
-      <w:r>
-        <w:t>modificabilidad</w:t>
-      </w:r>
-      <w:proofErr w:type="spellEnd"/>
-      <w:r>
-        <w:t xml:space="preserve">, extensibilidad, adaptabilidad, eficiencia y portabilidad. Esto se debe a que el lenguaje podría tener modificaciones a lo largo del tiempo y es necesario dar soporte a dichos cambios. Por otro lado, si bien la aplicación hace uso del framework </w:t>
-      </w:r>
-      <w:proofErr w:type="spellStart"/>
-      <w:r>
-        <w:rPr>
-          <w:i/>
-        </w:rPr>
         <w:t>ClearTK</w:t>
       </w:r>
-      <w:proofErr w:type="spellEnd"/>
-      <w:r>
-        <w:t xml:space="preserve">, en el diseño realizado se contempla la posibilidad de utilizar otros frameworks de análisis del lenguaje natural o incluso analizar texto sólo con operaciones propias del lenguaje de implementación. Se eligió Java como lenguaje de implementación debido a que la aplicación debería funcionar en cualquier sistema operativo, y se hizo uso de Java </w:t>
-      </w:r>
-      <w:proofErr w:type="spellStart"/>
-      <w:r>
-        <w:t>Concurrency</w:t>
-      </w:r>
-      <w:proofErr w:type="spellEnd"/>
-      <w:r>
-        <w:t xml:space="preserve"> API para lograr mayor eficiencia en el procesamiento de los datos.</w:t>
+      <w:r>
+        <w:t>, en el diseño realizado se contempla la posibilidad de utilizar otros frameworks de análisis del lenguaje natural o incluso analizar texto sólo con operaciones propias del lenguaje de implementación. Se eligió Java como lenguaje de implementación debido a que la aplicación debería funcionar en cualquier sistema operativo, y se hizo uso de Java Concurrency API para lograr mayor eficiencia en el procesamiento de los datos.</w:t>
       </w:r>
     </w:p>
     <w:p>
@@ -7150,15 +6909,10 @@
         <w:pStyle w:val="Heading2"/>
       </w:pPr>
       <w:bookmarkStart w:id="17" w:name="_xv3j8duuj16n" w:colFirst="0" w:colLast="0"/>
-      <w:bookmarkStart w:id="18" w:name="_Toc460425722"/>
+      <w:bookmarkStart w:id="18" w:name="_Toc460432887"/>
       <w:bookmarkEnd w:id="17"/>
-      <w:proofErr w:type="spellStart"/>
-      <w:r>
-        <w:t>Background</w:t>
-      </w:r>
-      <w:proofErr w:type="spellEnd"/>
-      <w:r>
-        <w:t xml:space="preserve"> de la Solución</w:t>
+      <w:r>
+        <w:t>Background de la Solución</w:t>
       </w:r>
       <w:bookmarkEnd w:id="18"/>
     </w:p>
@@ -7167,7 +6921,7 @@
         <w:pStyle w:val="Heading3"/>
       </w:pPr>
       <w:bookmarkStart w:id="19" w:name="_ontpe2g83b6" w:colFirst="0" w:colLast="0"/>
-      <w:bookmarkStart w:id="20" w:name="_Toc460425723"/>
+      <w:bookmarkStart w:id="20" w:name="_Toc460432888"/>
       <w:bookmarkEnd w:id="19"/>
       <w:r>
         <w:t>Enfoques arquitectónicos</w:t>
@@ -7184,7 +6938,7 @@
         <w:pStyle w:val="Heading3"/>
       </w:pPr>
       <w:bookmarkStart w:id="21" w:name="_16lkd5u1hrlz" w:colFirst="0" w:colLast="0"/>
-      <w:bookmarkStart w:id="22" w:name="_Toc460425724"/>
+      <w:bookmarkStart w:id="22" w:name="_Toc460432889"/>
       <w:bookmarkEnd w:id="21"/>
       <w:r>
         <w:t>Arquitectura</w:t>
@@ -7200,32 +6954,15 @@
           <w:b/>
           <w:i/>
         </w:rPr>
-        <w:t xml:space="preserve">Java Cloud </w:t>
-      </w:r>
-      <w:proofErr w:type="spellStart"/>
-      <w:r>
-        <w:rPr>
-          <w:b/>
-          <w:i/>
-        </w:rPr>
-        <w:t>Creator</w:t>
-      </w:r>
-      <w:proofErr w:type="spellEnd"/>
+        <w:t>Java Cloud Creator</w:t>
+      </w:r>
       <w:r>
         <w:t xml:space="preserve"> la interfaz gráfica es una parte importante de la funcionalidad del software debido a que el mismo debe resultar amigable para el usuario.</w:t>
       </w:r>
     </w:p>
     <w:p>
       <w:r>
-        <w:t xml:space="preserve">Si bien el patrón no fue implementado siguiendo la arquitectura del mismo de manera estricta, se obtuvieron los beneficios del mismo, ya que le brinda al sistema una alta reusabilidad y una clara separación de conceptos, y a su vez tiene como ventaja mayor orden y prolijidad en el código fuente. Estas características facilitan la tarea de desarrollo de aplicaciones, la </w:t>
-      </w:r>
-      <w:proofErr w:type="spellStart"/>
-      <w:r>
-        <w:t>testeabilidad</w:t>
-      </w:r>
-      <w:proofErr w:type="spellEnd"/>
-      <w:r>
-        <w:t xml:space="preserve"> y su posterior mantenimiento.</w:t>
+        <w:t>Si bien el patrón no fue implementado siguiendo la arquitectura del mismo de manera estricta, se obtuvieron los beneficios del mismo, ya que le brinda al sistema una alta reusabilidad y una clara separación de conceptos, y a su vez tiene como ventaja mayor orden y prolijidad en el código fuente. Estas características facilitan la tarea de desarrollo de aplicaciones, la testeabilidad y su posterior mantenimiento.</w:t>
       </w:r>
     </w:p>
     <w:p>
@@ -7234,27 +6971,36 @@
       </w:r>
     </w:p>
     <w:p>
-      <w:commentRangeStart w:id="23"/>
+      <w:pPr>
+        <w:jc w:val="center"/>
+      </w:pPr>
       <w:r>
         <w:rPr>
           <w:noProof/>
         </w:rPr>
         <w:drawing>
-          <wp:inline distT="114300" distB="114300" distL="114300" distR="114300" wp14:anchorId="2D214EB9" wp14:editId="59007C06">
-            <wp:extent cx="5669280" cy="2719346"/>
-            <wp:effectExtent l="0" t="0" r="7620" b="5080"/>
-            <wp:docPr id="4" name="image11.png"/>
-            <wp:cNvGraphicFramePr/>
+          <wp:inline distT="0" distB="0" distL="0" distR="0" wp14:anchorId="764BDC41" wp14:editId="19AE4875">
+            <wp:extent cx="5658161" cy="2743200"/>
+            <wp:effectExtent l="0" t="0" r="0" b="0"/>
+            <wp:docPr id="56" name="Picture 56"/>
+            <wp:cNvGraphicFramePr>
+              <a:graphicFrameLocks xmlns:a="http://schemas.openxmlformats.org/drawingml/2006/main" noChangeAspect="1"/>
+            </wp:cNvGraphicFramePr>
             <a:graphic xmlns:a="http://schemas.openxmlformats.org/drawingml/2006/main">
               <a:graphicData uri="http://schemas.openxmlformats.org/drawingml/2006/picture">
                 <pic:pic xmlns:pic="http://schemas.openxmlformats.org/drawingml/2006/picture">
                   <pic:nvPicPr>
-                    <pic:cNvPr id="0" name="image11.png"/>
-                    <pic:cNvPicPr preferRelativeResize="0"/>
+                    <pic:cNvPr id="56" name="Componentes.png"/>
+                    <pic:cNvPicPr/>
                   </pic:nvPicPr>
                   <pic:blipFill>
-                    <a:blip r:embed="rId10"/>
-                    <a:srcRect/>
+                    <a:blip r:embed="rId10">
+                      <a:extLst>
+                        <a:ext uri="{28A0092B-C50C-407E-A947-70E740481C1C}">
+                          <a14:useLocalDpi xmlns:a14="http://schemas.microsoft.com/office/drawing/2010/main" val="0"/>
+                        </a:ext>
+                      </a:extLst>
+                    </a:blip>
                     <a:stretch>
                       <a:fillRect/>
                     </a:stretch>
@@ -7262,12 +7008,11 @@
                   <pic:spPr>
                     <a:xfrm>
                       <a:off x="0" y="0"/>
-                      <a:ext cx="5740064" cy="2753298"/>
+                      <a:ext cx="5688478" cy="2757898"/>
                     </a:xfrm>
                     <a:prstGeom prst="rect">
                       <a:avLst/>
                     </a:prstGeom>
-                    <a:ln/>
                   </pic:spPr>
                 </pic:pic>
               </a:graphicData>
@@ -7275,77 +7020,17 @@
           </wp:inline>
         </w:drawing>
       </w:r>
-      <w:commentRangeEnd w:id="23"/>
-      <w:r>
-        <w:rPr>
-          <w:rStyle w:val="CommentReference"/>
-        </w:rPr>
-        <w:commentReference w:id="23"/>
-      </w:r>
-      <w:r>
-        <w:t xml:space="preserve">                         </w:t>
-      </w:r>
-    </w:p>
-    <w:p>
-      <w:r>
-        <w:rPr>
-          <w:noProof/>
-        </w:rPr>
-        <w:lastRenderedPageBreak/>
-        <w:drawing>
-          <wp:inline distT="114300" distB="114300" distL="114300" distR="114300" wp14:anchorId="51656C49" wp14:editId="02A2D2EB">
-            <wp:extent cx="2043113" cy="537198"/>
-            <wp:effectExtent l="0" t="0" r="0" b="0"/>
-            <wp:docPr id="21" name="image43.png"/>
-            <wp:cNvGraphicFramePr/>
-            <a:graphic xmlns:a="http://schemas.openxmlformats.org/drawingml/2006/main">
-              <a:graphicData uri="http://schemas.openxmlformats.org/drawingml/2006/picture">
-                <pic:pic xmlns:pic="http://schemas.openxmlformats.org/drawingml/2006/picture">
-                  <pic:nvPicPr>
-                    <pic:cNvPr id="0" name="image43.png"/>
-                    <pic:cNvPicPr preferRelativeResize="0"/>
-                  </pic:nvPicPr>
-                  <pic:blipFill>
-                    <a:blip r:embed="rId13"/>
-                    <a:srcRect/>
-                    <a:stretch>
-                      <a:fillRect/>
-                    </a:stretch>
-                  </pic:blipFill>
-                  <pic:spPr>
-                    <a:xfrm>
-                      <a:off x="0" y="0"/>
-                      <a:ext cx="2043113" cy="537198"/>
-                    </a:xfrm>
-                    <a:prstGeom prst="rect">
-                      <a:avLst/>
-                    </a:prstGeom>
-                    <a:ln/>
-                  </pic:spPr>
-                </pic:pic>
-              </a:graphicData>
-            </a:graphic>
-          </wp:inline>
-        </w:drawing>
-      </w:r>
-    </w:p>
+    </w:p>
+    <w:p/>
     <w:p>
       <w:r>
         <w:t xml:space="preserve">En el diagrama se puede observar claramente la manera en que el modelo es accedido. Ante una petición del usuario se carga una vista en particular. Las vistas presentan los datos de la aplicación que se cargan según la selección del usuario. Estas se componen de diálogos que permiten realizar modificaciones de filtrado, selección de archivos a analizar, secciones de código a procesar y, por su parte, la vista principal </w:t>
       </w:r>
-      <w:proofErr w:type="spellStart"/>
       <w:r>
         <w:rPr>
           <w:b/>
         </w:rPr>
-        <w:t>UserInterface</w:t>
-      </w:r>
-      <w:proofErr w:type="spellEnd"/>
-      <w:r>
-        <w:rPr>
-          <w:b/>
-        </w:rPr>
-        <w:t xml:space="preserve"> </w:t>
+        <w:t xml:space="preserve">UserInterface </w:t>
       </w:r>
       <w:r>
         <w:t>presenta el resultado total del análisis.</w:t>
@@ -7355,13 +7040,13 @@
       <w:pPr>
         <w:pStyle w:val="Heading3"/>
       </w:pPr>
-      <w:bookmarkStart w:id="24" w:name="_i4ojjtw195lg" w:colFirst="0" w:colLast="0"/>
-      <w:bookmarkStart w:id="25" w:name="_Toc460425725"/>
+      <w:bookmarkStart w:id="23" w:name="_i4ojjtw195lg" w:colFirst="0" w:colLast="0"/>
+      <w:bookmarkStart w:id="24" w:name="_Toc460432890"/>
+      <w:bookmarkEnd w:id="23"/>
+      <w:r>
+        <w:t>Decisiones de diseño</w:t>
+      </w:r>
       <w:bookmarkEnd w:id="24"/>
-      <w:r>
-        <w:t>Decisiones de diseño</w:t>
-      </w:r>
-      <w:bookmarkEnd w:id="25"/>
     </w:p>
     <w:p>
       <w:r>
@@ -7370,23 +7055,7 @@
     </w:p>
     <w:p>
       <w:r>
-        <w:t xml:space="preserve">Se buscó lograr una abstracción que permitiera mejorar tanto la legibilidad del código como atributos de calidad de gran importancia como: </w:t>
-      </w:r>
-      <w:proofErr w:type="spellStart"/>
-      <w:r>
-        <w:t>modificabilidad</w:t>
-      </w:r>
-      <w:proofErr w:type="spellEnd"/>
-      <w:r>
-        <w:t xml:space="preserve">, </w:t>
-      </w:r>
-      <w:proofErr w:type="spellStart"/>
-      <w:r>
-        <w:t>testeabilidad</w:t>
-      </w:r>
-      <w:proofErr w:type="spellEnd"/>
-      <w:r>
-        <w:t>, portabilidad, performance y adaptabilidad.</w:t>
+        <w:t>Se buscó lograr una abstracción que permitiera mejorar tanto la legibilidad del código como atributos de calidad de gran importancia como: modificabilidad, testeabilidad, portabilidad, performance y adaptabilidad.</w:t>
       </w:r>
     </w:p>
     <w:p>
@@ -7402,42 +7071,24 @@
       <w:r>
         <w:t xml:space="preserve">aplicación son </w:t>
       </w:r>
-      <w:proofErr w:type="spellStart"/>
       <w:r>
         <w:t>model</w:t>
       </w:r>
-      <w:proofErr w:type="spellEnd"/>
-      <w:r>
-        <w:t xml:space="preserve">, </w:t>
-      </w:r>
-      <w:proofErr w:type="spellStart"/>
-      <w:r>
-        <w:t>view</w:t>
-      </w:r>
-      <w:proofErr w:type="spellEnd"/>
+      <w:r>
+        <w:t xml:space="preserve">, view y controller. Estos se </w:t>
+      </w:r>
+      <w:r>
+        <w:t>encuentran</w:t>
+      </w:r>
+      <w:r>
+        <w:t xml:space="preserve"> separados en paquetes que permiten una mejor </w:t>
+      </w:r>
+      <w:r>
+        <w:t>abstracción</w:t>
+      </w:r>
       <w:r>
         <w:t xml:space="preserve"> y </w:t>
       </w:r>
-      <w:proofErr w:type="spellStart"/>
-      <w:r>
-        <w:t>controller</w:t>
-      </w:r>
-      <w:proofErr w:type="spellEnd"/>
-      <w:r>
-        <w:t xml:space="preserve">. Estos se </w:t>
-      </w:r>
-      <w:r>
-        <w:t>encuentran</w:t>
-      </w:r>
-      <w:r>
-        <w:t xml:space="preserve"> separados en paquetes que permiten una mejor </w:t>
-      </w:r>
-      <w:r>
-        <w:t>abstracción</w:t>
-      </w:r>
-      <w:r>
-        <w:t xml:space="preserve"> y </w:t>
-      </w:r>
       <w:r>
         <w:t>distribución</w:t>
       </w:r>
@@ -7455,66 +7106,157 @@
       <w:r>
         <w:t xml:space="preserve">El paquete </w:t>
       </w:r>
-      <w:proofErr w:type="spellStart"/>
       <w:r>
         <w:rPr>
           <w:b/>
         </w:rPr>
-        <w:t>view</w:t>
-      </w:r>
-      <w:proofErr w:type="spellEnd"/>
+        <w:t xml:space="preserve">view </w:t>
+      </w:r>
+      <w:r>
+        <w:t xml:space="preserve">presenta la vista y cuenta con la clase </w:t>
+      </w:r>
       <w:r>
         <w:rPr>
           <w:b/>
         </w:rPr>
+        <w:t xml:space="preserve">UserInterface </w:t>
+      </w:r>
+      <w:r>
+        <w:t xml:space="preserve">que es la encargada de </w:t>
+      </w:r>
+      <w:r>
+        <w:t>implementa</w:t>
+      </w:r>
+      <w:r>
+        <w:t>r</w:t>
+      </w:r>
+      <w:r>
+        <w:t xml:space="preserve"> los </w:t>
+      </w:r>
+      <w:r>
+        <w:t>métodos</w:t>
+      </w:r>
+      <w:r>
+        <w:t xml:space="preserve"> de </w:t>
+      </w:r>
+      <w:r>
+        <w:t>interacción</w:t>
+      </w:r>
+      <w:r>
+        <w:t xml:space="preserve"> con el usuario. La </w:t>
+      </w:r>
+      <w:r>
+        <w:t xml:space="preserve">clase </w:t>
+      </w:r>
+      <w:r>
+        <w:rPr>
+          <w:b/>
+        </w:rPr>
+        <w:t xml:space="preserve">FilterWordDialog </w:t>
+      </w:r>
+      <w:r>
+        <w:t>presenta un dialog</w:t>
+      </w:r>
+      <w:r>
+        <w:t>o</w:t>
+      </w:r>
+      <w:r>
+        <w:t xml:space="preserve"> que permite se</w:t>
+      </w:r>
+      <w:r>
+        <w:t>leccionar las palabras que desee</w:t>
+      </w:r>
+      <w:r>
+        <w:t xml:space="preserve">n excluirse de la </w:t>
+      </w:r>
+      <w:r>
+        <w:rPr>
+          <w:i/>
+        </w:rPr>
+        <w:t>word</w:t>
+      </w:r>
+      <w:r>
+        <w:rPr>
+          <w:i/>
+        </w:rPr>
+        <w:t xml:space="preserve"> cloud.</w:t>
+      </w:r>
+    </w:p>
+    <w:p>
+      <w:r>
+        <w:t xml:space="preserve">El paquete </w:t>
+      </w:r>
+      <w:r>
+        <w:rPr>
+          <w:b/>
+        </w:rPr>
+        <w:t xml:space="preserve">controller </w:t>
+      </w:r>
+      <w:r>
+        <w:t>cont</w:t>
+      </w:r>
+      <w:r>
+        <w:t>iene las clases encargadas de responde</w:t>
+      </w:r>
+      <w:r>
+        <w:t>r</w:t>
+      </w:r>
+      <w:r>
+        <w:t xml:space="preserve"> a eventos e invocar peticiones al modelo</w:t>
+      </w:r>
+      <w:r>
+        <w:t xml:space="preserve"> cuando se hace alguna petición del usuario</w:t>
+      </w:r>
+      <w:r>
+        <w:t>.</w:t>
+      </w:r>
+    </w:p>
+    <w:p>
+      <w:r>
+        <w:t>Presenta dos interfaces</w:t>
+      </w:r>
+      <w:r>
+        <w:t>:</w:t>
+      </w:r>
+      <w:r>
         <w:t xml:space="preserve"> </w:t>
       </w:r>
       <w:r>
-        <w:t xml:space="preserve">presenta la vista y cuenta con la clase </w:t>
-      </w:r>
-      <w:proofErr w:type="spellStart"/>
-      <w:r>
         <w:rPr>
           <w:b/>
         </w:rPr>
-        <w:t>UserInterface</w:t>
-      </w:r>
-      <w:proofErr w:type="spellEnd"/>
+        <w:t>CloudController</w:t>
+      </w:r>
       <w:r>
         <w:rPr>
           <w:b/>
         </w:rPr>
+        <w:t>,</w:t>
+      </w:r>
+      <w:r>
+        <w:rPr>
+          <w:b/>
+        </w:rPr>
         <w:t xml:space="preserve"> </w:t>
       </w:r>
       <w:r>
-        <w:t xml:space="preserve">que es la encargada de </w:t>
-      </w:r>
-      <w:r>
-        <w:t>implementa</w:t>
-      </w:r>
-      <w:r>
-        <w:t xml:space="preserve"> los </w:t>
-      </w:r>
-      <w:r>
-        <w:t>métodos</w:t>
-      </w:r>
-      <w:r>
-        <w:t xml:space="preserve"> de </w:t>
-      </w:r>
-      <w:r>
-        <w:t>interacción</w:t>
-      </w:r>
-      <w:r>
-        <w:t xml:space="preserve"> con el usuario y la clase </w:t>
-      </w:r>
-      <w:proofErr w:type="spellStart"/>
+        <w:t xml:space="preserve">encagarda de manejar las secciones del código Java que serán procesadas para generar la </w:t>
+      </w:r>
+      <w:r>
+        <w:rPr>
+          <w:i/>
+        </w:rPr>
+        <w:t>word cloud</w:t>
+      </w:r>
+      <w:r>
+        <w:t xml:space="preserve">; y </w:t>
+      </w:r>
       <w:r>
         <w:rPr>
           <w:b/>
         </w:rPr>
-        <w:t>FilterWordDialog</w:t>
-      </w:r>
-      <w:proofErr w:type="spellEnd"/>
+        <w:t>AnnotatorManager</w:t>
+      </w:r>
       <w:r>
         <w:rPr>
           <w:b/>
@@ -7522,29 +7264,17 @@
         <w:t xml:space="preserve"> </w:t>
       </w:r>
       <w:r>
-        <w:t xml:space="preserve">presenta un </w:t>
-      </w:r>
-      <w:proofErr w:type="spellStart"/>
-      <w:r>
-        <w:t>dialog</w:t>
-      </w:r>
-      <w:proofErr w:type="spellEnd"/>
-      <w:r>
-        <w:t xml:space="preserve"> que permite seleccionar las palabras que desean excluirse de la </w:t>
-      </w:r>
-      <w:proofErr w:type="spellStart"/>
-      <w:r>
-        <w:t>tag</w:t>
-      </w:r>
-      <w:proofErr w:type="spellEnd"/>
-      <w:r>
-        <w:t xml:space="preserve"> </w:t>
-      </w:r>
-      <w:proofErr w:type="spellStart"/>
-      <w:r>
-        <w:t>cloud</w:t>
-      </w:r>
-      <w:proofErr w:type="spellEnd"/>
+        <w:t xml:space="preserve">que se encarga </w:t>
+      </w:r>
+      <w:r>
+        <w:t xml:space="preserve">de introducir los token procesados a la </w:t>
+      </w:r>
+      <w:r>
+        <w:rPr>
+          <w:i/>
+        </w:rPr>
+        <w:t>word cloud</w:t>
+      </w:r>
       <w:r>
         <w:t>.</w:t>
       </w:r>
@@ -7553,178 +7283,45 @@
       <w:r>
         <w:t xml:space="preserve">El paquete </w:t>
       </w:r>
-      <w:proofErr w:type="spellStart"/>
       <w:r>
         <w:rPr>
           <w:b/>
         </w:rPr>
-        <w:t>controller</w:t>
-      </w:r>
-      <w:proofErr w:type="spellEnd"/>
+        <w:t xml:space="preserve">model </w:t>
+      </w:r>
+      <w:r>
+        <w:t xml:space="preserve">contiene la interfaz </w:t>
+      </w:r>
       <w:r>
         <w:rPr>
           <w:b/>
         </w:rPr>
-        <w:t xml:space="preserve">  </w:t>
-      </w:r>
-      <w:r>
-        <w:t>tiene las clases encargadas de responde</w:t>
-      </w:r>
-      <w:r>
-        <w:t>r</w:t>
-      </w:r>
-      <w:r>
-        <w:t xml:space="preserve"> a eventos e invocar peticiones al 'modelo' cuando se hace alguna solicitud sobre la información.</w:t>
-      </w:r>
-    </w:p>
-    <w:p>
-      <w:r>
-        <w:t xml:space="preserve">Presenta dos interfaces </w:t>
-      </w:r>
-      <w:proofErr w:type="spellStart"/>
+        <w:t>NLPAnalyzer</w:t>
+      </w:r>
       <w:r>
         <w:rPr>
           <w:b/>
         </w:rPr>
-        <w:t>CloudController</w:t>
-      </w:r>
-      <w:proofErr w:type="spellEnd"/>
-      <w:r>
-        <w:rPr>
-          <w:b/>
-        </w:rPr>
-        <w:t xml:space="preserve"> </w:t>
-      </w:r>
-      <w:proofErr w:type="spellStart"/>
-      <w:r>
-        <w:t>encagarda</w:t>
-      </w:r>
-      <w:proofErr w:type="spellEnd"/>
-      <w:r>
-        <w:t xml:space="preserve"> de manejar las secciones del código Java que serán procesadas para generar la </w:t>
-      </w:r>
-      <w:proofErr w:type="spellStart"/>
-      <w:r>
-        <w:rPr>
-          <w:i/>
-        </w:rPr>
-        <w:t>word</w:t>
-      </w:r>
-      <w:proofErr w:type="spellEnd"/>
-      <w:r>
-        <w:rPr>
-          <w:i/>
-        </w:rPr>
-        <w:t xml:space="preserve"> </w:t>
-      </w:r>
-      <w:proofErr w:type="spellStart"/>
-      <w:r>
-        <w:rPr>
-          <w:i/>
-        </w:rPr>
-        <w:t>cloud</w:t>
-      </w:r>
-      <w:proofErr w:type="spellEnd"/>
-      <w:r>
-        <w:t xml:space="preserve">. Y </w:t>
-      </w:r>
-      <w:proofErr w:type="spellStart"/>
-      <w:r>
-        <w:rPr>
-          <w:b/>
-        </w:rPr>
-        <w:t>AnnotatorManager</w:t>
-      </w:r>
-      <w:proofErr w:type="spellEnd"/>
-      <w:r>
-        <w:t xml:space="preserve"> encargada de introducir los </w:t>
-      </w:r>
-      <w:proofErr w:type="spellStart"/>
-      <w:r>
-        <w:t>token</w:t>
-      </w:r>
-      <w:proofErr w:type="spellEnd"/>
-      <w:r>
-        <w:t xml:space="preserve"> procesados a la </w:t>
-      </w:r>
-      <w:proofErr w:type="spellStart"/>
-      <w:r>
-        <w:t>word</w:t>
-      </w:r>
-      <w:proofErr w:type="spellEnd"/>
-      <w:r>
-        <w:t xml:space="preserve"> </w:t>
-      </w:r>
-      <w:proofErr w:type="spellStart"/>
-      <w:r>
-        <w:t>cloud</w:t>
-      </w:r>
-      <w:proofErr w:type="spellEnd"/>
+        <w:t>,</w:t>
+      </w:r>
+      <w:r>
+        <w:t xml:space="preserve"> encargada realizar la ejecución del pipeline, aplicando técnicas NLP y </w:t>
+      </w:r>
+      <w:r>
+        <w:t>además</w:t>
+      </w:r>
+      <w:r>
+        <w:t xml:space="preserve"> contiene todos anotadores los cuales se presentan en archivos .ruta y  los engine y typesystem </w:t>
+      </w:r>
+      <w:r>
+        <w:t xml:space="preserve">contenidos en archivos formato </w:t>
+      </w:r>
+      <w:r>
+        <w:t>xml</w:t>
+      </w:r>
       <w:r>
         <w:t>.</w:t>
       </w:r>
-    </w:p>
-    <w:p>
-      <w:r>
-        <w:t xml:space="preserve">El paquete </w:t>
-      </w:r>
-      <w:proofErr w:type="spellStart"/>
-      <w:r>
-        <w:rPr>
-          <w:b/>
-        </w:rPr>
-        <w:t>model</w:t>
-      </w:r>
-      <w:proofErr w:type="spellEnd"/>
-      <w:r>
-        <w:rPr>
-          <w:b/>
-        </w:rPr>
-        <w:t xml:space="preserve"> </w:t>
-      </w:r>
-      <w:r>
-        <w:t xml:space="preserve">contiene la interfaz </w:t>
-      </w:r>
-      <w:proofErr w:type="spellStart"/>
-      <w:r>
-        <w:rPr>
-          <w:b/>
-        </w:rPr>
-        <w:t>NLPAnalyzer</w:t>
-      </w:r>
-      <w:proofErr w:type="spellEnd"/>
-      <w:r>
-        <w:t xml:space="preserve">  encargada realizar la ejecución del pipeline, aplicando técnicas NLP y </w:t>
-      </w:r>
-      <w:proofErr w:type="spellStart"/>
-      <w:r>
-        <w:t>ademas</w:t>
-      </w:r>
-      <w:proofErr w:type="spellEnd"/>
-      <w:r>
-        <w:t xml:space="preserve"> contiene todos anotadores los cuales se presentan en archivos .ruta y  los </w:t>
-      </w:r>
-      <w:proofErr w:type="spellStart"/>
-      <w:r>
-        <w:t>engine</w:t>
-      </w:r>
-      <w:proofErr w:type="spellEnd"/>
-      <w:r>
-        <w:t xml:space="preserve"> y </w:t>
-      </w:r>
-      <w:proofErr w:type="spellStart"/>
-      <w:r>
-        <w:t>typesystem</w:t>
-      </w:r>
-      <w:proofErr w:type="spellEnd"/>
-      <w:r>
-        <w:t xml:space="preserve"> presentados en archivos .</w:t>
-      </w:r>
-      <w:proofErr w:type="spellStart"/>
-      <w:r>
-        <w:t>xml</w:t>
-      </w:r>
-      <w:proofErr w:type="spellEnd"/>
       <w:r>
         <w:t xml:space="preserve"> </w:t>
       </w:r>
@@ -7770,7 +7367,7 @@
                     <pic:cNvPicPr preferRelativeResize="0"/>
                   </pic:nvPicPr>
                   <pic:blipFill>
-                    <a:blip r:embed="rId14"/>
+                    <a:blip r:embed="rId11"/>
                     <a:srcRect b="8042"/>
                     <a:stretch>
                       <a:fillRect/>
@@ -7802,66 +7399,32 @@
       <w:pPr>
         <w:pStyle w:val="Heading4"/>
       </w:pPr>
-      <w:bookmarkStart w:id="26" w:name="_b9zpb9pdy3kh" w:colFirst="0" w:colLast="0"/>
-      <w:bookmarkEnd w:id="26"/>
-      <w:proofErr w:type="spellStart"/>
+      <w:bookmarkStart w:id="25" w:name="_b9zpb9pdy3kh" w:colFirst="0" w:colLast="0"/>
+      <w:bookmarkEnd w:id="25"/>
       <w:r>
         <w:t>Modificabilidad</w:t>
       </w:r>
-      <w:proofErr w:type="spellEnd"/>
     </w:p>
     <w:p>
       <w:r>
         <w:t xml:space="preserve">Durante el desarrollo de un sistema pueden surgir cambios inevitables en el código debido a la necesidad de implementar nuevos requerimientos. El diseño de </w:t>
       </w:r>
-      <w:proofErr w:type="spellStart"/>
       <w:r>
         <w:rPr>
           <w:b/>
         </w:rPr>
-        <w:t>JavaCloudCreator</w:t>
-      </w:r>
-      <w:proofErr w:type="spellEnd"/>
-      <w:r>
-        <w:rPr>
-          <w:b/>
-        </w:rPr>
-        <w:t xml:space="preserve"> </w:t>
-      </w:r>
-      <w:r>
-        <w:t xml:space="preserve">se realizó teniendo en cuenta este tipo de situaciones, en las que un simple cambio en la funcionalidad puede implicar un costo muy grande. Las interfaces </w:t>
-      </w:r>
-      <w:proofErr w:type="spellStart"/>
-      <w:r>
-        <w:t>NLPAnalyzer</w:t>
-      </w:r>
-      <w:proofErr w:type="spellEnd"/>
-      <w:r>
-        <w:t xml:space="preserve">, </w:t>
-      </w:r>
-      <w:proofErr w:type="spellStart"/>
-      <w:r>
-        <w:t>CloudController</w:t>
-      </w:r>
-      <w:proofErr w:type="spellEnd"/>
-      <w:r>
-        <w:t xml:space="preserve"> y </w:t>
-      </w:r>
-      <w:proofErr w:type="spellStart"/>
-      <w:r>
-        <w:t>AnnotatorManager</w:t>
-      </w:r>
-      <w:proofErr w:type="spellEnd"/>
-      <w:r>
-        <w:t>,  pueden ser implementadas de manera que el sistema pueda adaptar según los requerimientos sin necesidad de un gran costo de desarrollo.</w:t>
+        <w:t xml:space="preserve">JavaCloudCreator </w:t>
+      </w:r>
+      <w:r>
+        <w:t>se realizó teniendo en cuenta este tipo de situaciones, en las que un simple cambio en la funcionalidad puede implicar un costo muy grande. Las interfaces NLPAnalyzer, CloudController y AnnotatorManager,  pueden ser implementadas de manera que el sistema pueda adaptar según los requerimientos sin necesidad de un gran costo de desarrollo.</w:t>
       </w:r>
     </w:p>
     <w:p>
       <w:pPr>
         <w:pStyle w:val="Heading4"/>
       </w:pPr>
-      <w:bookmarkStart w:id="27" w:name="_be3k7w7o4ng0" w:colFirst="0" w:colLast="0"/>
-      <w:bookmarkEnd w:id="27"/>
+      <w:bookmarkStart w:id="26" w:name="_be3k7w7o4ng0" w:colFirst="0" w:colLast="0"/>
+      <w:bookmarkEnd w:id="26"/>
       <w:r>
         <w:t>Performance</w:t>
       </w:r>
@@ -7874,32 +7437,10 @@
         <w:rPr>
           <w:b/>
         </w:rPr>
-        <w:t xml:space="preserve">Java </w:t>
-      </w:r>
-      <w:proofErr w:type="spellStart"/>
-      <w:r>
-        <w:rPr>
-          <w:b/>
-        </w:rPr>
-        <w:t>Concurrency</w:t>
-      </w:r>
-      <w:proofErr w:type="spellEnd"/>
-      <w:r>
-        <w:rPr>
-          <w:b/>
-        </w:rPr>
-        <w:t xml:space="preserve"> API</w:t>
-      </w:r>
-      <w:r>
-        <w:t xml:space="preserve">. La misma brinda construcciones concurrentes eficientes, correctas y reutilizables. Por otro lado también proporciona mejoras concurrentes en escalabilidad, rendimiento, legibilidad, </w:t>
-      </w:r>
-      <w:proofErr w:type="spellStart"/>
-      <w:r>
-        <w:t>mantenibilidad</w:t>
-      </w:r>
-      <w:proofErr w:type="spellEnd"/>
-      <w:r>
-        <w:t xml:space="preserve"> y </w:t>
+        <w:t>Java Concurrency API</w:t>
+      </w:r>
+      <w:r>
+        <w:t xml:space="preserve">. La misma brinda construcciones concurrentes eficientes, correctas y reutilizables. Por otro lado también proporciona mejoras concurrentes en escalabilidad, rendimiento, legibilidad, mantenibilidad y </w:t>
       </w:r>
       <w:r>
         <w:rPr>
@@ -7915,8 +7456,8 @@
       <w:pPr>
         <w:pStyle w:val="Heading4"/>
       </w:pPr>
-      <w:bookmarkStart w:id="28" w:name="_urqn84pvh6l3" w:colFirst="0" w:colLast="0"/>
-      <w:bookmarkEnd w:id="28"/>
+      <w:bookmarkStart w:id="27" w:name="_urqn84pvh6l3" w:colFirst="0" w:colLast="0"/>
+      <w:bookmarkEnd w:id="27"/>
       <w:r>
         <w:t>Portabilidad</w:t>
       </w:r>
@@ -7928,7 +7469,7 @@
       <w:r>
         <w:t xml:space="preserve">Se diseñó el sistema con la característica de poder </w:t>
       </w:r>
-      <w:hyperlink r:id="rId15">
+      <w:hyperlink r:id="rId12">
         <w:r>
           <w:t>ejecutarse</w:t>
         </w:r>
@@ -7936,12 +7477,12 @@
       <w:r>
         <w:t xml:space="preserve"> en diferentes</w:t>
       </w:r>
-      <w:hyperlink r:id="rId16">
+      <w:hyperlink r:id="rId13">
         <w:r>
           <w:t xml:space="preserve"> </w:t>
         </w:r>
       </w:hyperlink>
-      <w:hyperlink r:id="rId17">
+      <w:hyperlink r:id="rId14">
         <w:r>
           <w:t>plataformas</w:t>
         </w:r>
@@ -7954,12 +7495,12 @@
       <w:r>
         <w:t>Java es un</w:t>
       </w:r>
-      <w:hyperlink r:id="rId18">
+      <w:hyperlink r:id="rId15">
         <w:r>
           <w:t xml:space="preserve"> </w:t>
         </w:r>
       </w:hyperlink>
-      <w:hyperlink r:id="rId19">
+      <w:hyperlink r:id="rId16">
         <w:r>
           <w:t>lenguaje de programación</w:t>
         </w:r>
@@ -7967,12 +7508,12 @@
       <w:r>
         <w:t xml:space="preserve"> de</w:t>
       </w:r>
-      <w:hyperlink r:id="rId20">
+      <w:hyperlink r:id="rId17">
         <w:r>
           <w:t xml:space="preserve"> </w:t>
         </w:r>
       </w:hyperlink>
-      <w:hyperlink r:id="rId21">
+      <w:hyperlink r:id="rId18">
         <w:r>
           <w:t>propósito general</w:t>
         </w:r>
@@ -7980,12 +7521,12 @@
       <w:r>
         <w:t>,</w:t>
       </w:r>
-      <w:hyperlink r:id="rId22">
+      <w:hyperlink r:id="rId19">
         <w:r>
           <w:t xml:space="preserve"> </w:t>
         </w:r>
       </w:hyperlink>
-      <w:hyperlink r:id="rId23">
+      <w:hyperlink r:id="rId20">
         <w:r>
           <w:t>concurrente</w:t>
         </w:r>
@@ -7993,12 +7534,12 @@
       <w:r>
         <w:t>,</w:t>
       </w:r>
-      <w:hyperlink r:id="rId24">
+      <w:hyperlink r:id="rId21">
         <w:r>
           <w:t xml:space="preserve"> </w:t>
         </w:r>
       </w:hyperlink>
-      <w:hyperlink r:id="rId25">
+      <w:hyperlink r:id="rId22">
         <w:r>
           <w:t>orientado a objetos</w:t>
         </w:r>
@@ -8006,12 +7547,12 @@
       <w:r>
         <w:t xml:space="preserve"> que fue diseñado específicamente para tener tan pocas dependencias de implementación como fuera posible. Su intención es permitir que los</w:t>
       </w:r>
-      <w:hyperlink r:id="rId26">
+      <w:hyperlink r:id="rId23">
         <w:r>
           <w:t xml:space="preserve"> </w:t>
         </w:r>
       </w:hyperlink>
-      <w:hyperlink r:id="rId27">
+      <w:hyperlink r:id="rId24">
         <w:r>
           <w:t>desarrolladores</w:t>
         </w:r>
@@ -8019,12 +7560,12 @@
       <w:r>
         <w:t xml:space="preserve"> de aplicaciones escriban el programa una vez y lo ejecuten en cualquier dispositivo, lo que quiere decir que el</w:t>
       </w:r>
-      <w:hyperlink r:id="rId28">
+      <w:hyperlink r:id="rId25">
         <w:r>
           <w:t xml:space="preserve"> </w:t>
         </w:r>
       </w:hyperlink>
-      <w:hyperlink r:id="rId29">
+      <w:hyperlink r:id="rId26">
         <w:r>
           <w:t>código</w:t>
         </w:r>
@@ -8037,8 +7578,8 @@
       <w:pPr>
         <w:pStyle w:val="Heading4"/>
       </w:pPr>
-      <w:bookmarkStart w:id="29" w:name="_n8y6gytkhmoa" w:colFirst="0" w:colLast="0"/>
-      <w:bookmarkEnd w:id="29"/>
+      <w:bookmarkStart w:id="28" w:name="_n8y6gytkhmoa" w:colFirst="0" w:colLast="0"/>
+      <w:bookmarkEnd w:id="28"/>
       <w:r>
         <w:lastRenderedPageBreak/>
         <w:t>Extensibilidad</w:t>
@@ -8053,30 +7594,30 @@
       <w:pPr>
         <w:pStyle w:val="Heading4"/>
       </w:pPr>
-      <w:bookmarkStart w:id="30" w:name="_r7daf6q3n085" w:colFirst="0" w:colLast="0"/>
+      <w:bookmarkStart w:id="29" w:name="_r7daf6q3n085" w:colFirst="0" w:colLast="0"/>
+      <w:bookmarkEnd w:id="29"/>
+      <w:r>
+        <w:t>Adaptabilidad</w:t>
+      </w:r>
+    </w:p>
+    <w:p>
+      <w:r>
+        <w:t>Desde el comienzo del proyecto se ha hecho énfasis en este atributo de calidad. La idea se centra en tener una interfaz que posibilite el intercambio de técnicas NLP y que el funcionamiento siga siendo el esperado. Las interfaces anteriormente descritas permiten cambiar de procesador NLP sin necesidad de hacer una gran cantidad de cambios en el código de la aplicación.</w:t>
+      </w:r>
+      <w:bookmarkStart w:id="30" w:name="_3hjgxvnmap8c" w:colFirst="0" w:colLast="0"/>
       <w:bookmarkEnd w:id="30"/>
-      <w:r>
-        <w:t>Adaptabilidad</w:t>
-      </w:r>
-    </w:p>
-    <w:p>
-      <w:r>
-        <w:t>Desde el comienzo del proyecto se ha hecho énfasis en este atributo de calidad. La idea se centra en tener una interfaz que posibilite el intercambio de técnicas NLP y que el funcionamiento siga siendo el esperado. Las interfaces anteriormente descritas permiten cambiar de procesador NLP sin necesidad de hacer una gran cantidad de cambios en el código de la aplicación.</w:t>
-      </w:r>
-      <w:bookmarkStart w:id="31" w:name="_3hjgxvnmap8c" w:colFirst="0" w:colLast="0"/>
-      <w:bookmarkEnd w:id="31"/>
     </w:p>
     <w:p>
       <w:pPr>
         <w:pStyle w:val="Heading3"/>
       </w:pPr>
-      <w:bookmarkStart w:id="32" w:name="_xpfdtqhpyqb8" w:colFirst="0" w:colLast="0"/>
-      <w:bookmarkStart w:id="33" w:name="_Toc460425726"/>
+      <w:bookmarkStart w:id="31" w:name="_xpfdtqhpyqb8" w:colFirst="0" w:colLast="0"/>
+      <w:bookmarkStart w:id="32" w:name="_Toc460432891"/>
+      <w:bookmarkEnd w:id="31"/>
+      <w:r>
+        <w:t>Decisiones de implementación</w:t>
+      </w:r>
       <w:bookmarkEnd w:id="32"/>
-      <w:r>
-        <w:t>Decisiones de implementación</w:t>
-      </w:r>
-      <w:bookmarkEnd w:id="33"/>
     </w:p>
     <w:p>
       <w:pPr>
@@ -8099,39 +7640,27 @@
       <w:r>
         <w:t xml:space="preserve">La solución fue duplicar la </w:t>
       </w:r>
-      <w:proofErr w:type="spellStart"/>
       <w:r>
         <w:rPr>
           <w:i/>
         </w:rPr>
         <w:t>cloud</w:t>
       </w:r>
-      <w:proofErr w:type="spellEnd"/>
-      <w:r>
-        <w:t xml:space="preserve"> original. De esta manera la acción de  filtrar nuevas palabras o cambiar el tamaño de la </w:t>
-      </w:r>
-      <w:proofErr w:type="spellStart"/>
+      <w:r>
+        <w:t xml:space="preserve"> origina</w:t>
+      </w:r>
+      <w:r>
+        <w:t xml:space="preserve">l. De esta manera la acción de </w:t>
+      </w:r>
+      <w:r>
+        <w:t xml:space="preserve">filtrar nuevas palabras o cambiar el tamaño de la </w:t>
+      </w:r>
       <w:r>
         <w:rPr>
           <w:i/>
         </w:rPr>
-        <w:t>word</w:t>
-      </w:r>
-      <w:proofErr w:type="spellEnd"/>
-      <w:r>
-        <w:rPr>
-          <w:i/>
-        </w:rPr>
-        <w:t xml:space="preserve"> </w:t>
-      </w:r>
-      <w:proofErr w:type="spellStart"/>
-      <w:r>
-        <w:rPr>
-          <w:i/>
-        </w:rPr>
-        <w:t>cloud</w:t>
-      </w:r>
-      <w:proofErr w:type="spellEnd"/>
+        <w:t>word cloud</w:t>
+      </w:r>
       <w:r>
         <w:t xml:space="preserve"> se pueden ver reflejadas al instante. </w:t>
       </w:r>
@@ -8151,41 +7680,29 @@
       <w:r>
         <w:t xml:space="preserve">Para lograr lo anteriormente mencionado se implementó el método </w:t>
       </w:r>
-      <w:proofErr w:type="spellStart"/>
-      <w:proofErr w:type="gramStart"/>
       <w:r>
         <w:rPr>
           <w:i/>
         </w:rPr>
-        <w:t>paintCloud</w:t>
-      </w:r>
-      <w:proofErr w:type="spellEnd"/>
+        <w:t>paintCloud()</w:t>
+      </w:r>
+      <w:r>
+        <w:t xml:space="preserve"> el cual es llamado cada vez que el usuario hace una modificación en las configuraciones de visualización de la </w:t>
+      </w:r>
       <w:r>
         <w:rPr>
           <w:i/>
         </w:rPr>
-        <w:t>(</w:t>
-      </w:r>
-      <w:proofErr w:type="gramEnd"/>
-      <w:r>
-        <w:rPr>
-          <w:i/>
-        </w:rPr>
-        <w:t>)</w:t>
-      </w:r>
-      <w:r>
-        <w:t xml:space="preserve"> el cual es llamado cada vez que el usuario hace una modificación en las configuraciones de visualización de la </w:t>
-      </w:r>
-      <w:proofErr w:type="spellStart"/>
-      <w:r>
-        <w:rPr>
-          <w:i/>
-        </w:rPr>
         <w:t>cloud</w:t>
       </w:r>
-      <w:proofErr w:type="spellEnd"/>
-      <w:r>
-        <w:t>. Creando así la sensación de dinamismo y fluidez  en la aplicación.</w:t>
+      <w:r>
+        <w:t>. Creando así la se</w:t>
+      </w:r>
+      <w:r>
+        <w:t xml:space="preserve">nsación de dinamismo y fluidez </w:t>
+      </w:r>
+      <w:r>
+        <w:t>en la aplicación.</w:t>
       </w:r>
     </w:p>
     <w:p>
@@ -8207,7 +7724,7 @@
                     <pic:cNvPicPr preferRelativeResize="0"/>
                   </pic:nvPicPr>
                   <pic:blipFill rotWithShape="1">
-                    <a:blip r:embed="rId30"/>
+                    <a:blip r:embed="rId27"/>
                     <a:srcRect l="1619" t="765" r="2549" b="2664"/>
                     <a:stretch/>
                   </pic:blipFill>
@@ -8242,11 +7759,11 @@
       <w:pPr>
         <w:pStyle w:val="Heading3"/>
       </w:pPr>
-      <w:bookmarkStart w:id="34" w:name="_Toc460425727"/>
+      <w:bookmarkStart w:id="33" w:name="_Toc460432892"/>
       <w:r>
         <w:t>Implementación</w:t>
       </w:r>
-      <w:bookmarkEnd w:id="34"/>
+      <w:bookmarkEnd w:id="33"/>
       <w:r>
         <w:t xml:space="preserve"> </w:t>
       </w:r>
@@ -8256,86 +7773,45 @@
         <w:spacing w:after="0"/>
       </w:pPr>
       <w:r>
-        <w:t xml:space="preserve">La clase EnglishClearTKProcessor implementa la interfaz </w:t>
-      </w:r>
-      <w:proofErr w:type="spellStart"/>
-      <w:r>
-        <w:t>NLPAnalyzer</w:t>
-      </w:r>
-      <w:proofErr w:type="spellEnd"/>
-      <w:r>
-        <w:t xml:space="preserve"> utilizando, como su nombre lo dice, la herramienta </w:t>
-      </w:r>
-      <w:proofErr w:type="spellStart"/>
+        <w:t xml:space="preserve">La clase EnglishClearTKProcessor implementa la interfaz NLPAnalyzer utilizando, como su nombre lo dice, la herramienta </w:t>
+      </w:r>
       <w:r>
         <w:rPr>
           <w:i/>
         </w:rPr>
+        <w:t xml:space="preserve">ClearTK </w:t>
+      </w:r>
+      <w:r>
+        <w:t xml:space="preserve">para generar los anotadores en inglés que son incorporados al pipeline. En caso de que se desee conservar la utilización de la herramienta </w:t>
+      </w:r>
+      <w:r>
+        <w:rPr>
+          <w:i/>
+        </w:rPr>
         <w:t>ClearTK</w:t>
       </w:r>
-      <w:proofErr w:type="spellEnd"/>
+      <w:r>
+        <w:t xml:space="preserve">, realizando el análisis en otro idioma, sólo </w:t>
+      </w:r>
+      <w:r>
+        <w:lastRenderedPageBreak/>
+        <w:t xml:space="preserve">habría que instanciar la clase NLPAnalyzer. A su vez, permite utilizar otro conjunto de anotadores, como puede ser </w:t>
+      </w:r>
       <w:r>
         <w:rPr>
           <w:i/>
         </w:rPr>
-        <w:t xml:space="preserve"> </w:t>
-      </w:r>
-      <w:r>
-        <w:t xml:space="preserve">para generar los anotadores en inglés que son incorporados al pipeline. En caso de que se desee conservar la utilización de la herramienta </w:t>
-      </w:r>
-      <w:proofErr w:type="spellStart"/>
+        <w:t xml:space="preserve">StanfordNLP </w:t>
+      </w:r>
+      <w:r>
+        <w:t xml:space="preserve">o </w:t>
+      </w:r>
       <w:r>
         <w:rPr>
           <w:i/>
         </w:rPr>
-        <w:t>ClearTK</w:t>
-      </w:r>
-      <w:proofErr w:type="spellEnd"/>
-      <w:r>
-        <w:t xml:space="preserve">, realizando el análisis en otro idioma, sólo </w:t>
-      </w:r>
-      <w:r>
-        <w:lastRenderedPageBreak/>
-        <w:t xml:space="preserve">habría que instanciar la clase </w:t>
-      </w:r>
-      <w:proofErr w:type="spellStart"/>
-      <w:r>
-        <w:t>NLPAnalyzer</w:t>
-      </w:r>
-      <w:proofErr w:type="spellEnd"/>
-      <w:r>
-        <w:t xml:space="preserve">. A su vez, permite utilizar otro conjunto de anotadores, como puede ser </w:t>
-      </w:r>
-      <w:proofErr w:type="spellStart"/>
-      <w:r>
-        <w:rPr>
-          <w:i/>
-        </w:rPr>
-        <w:t>StanfordNLP</w:t>
-      </w:r>
-      <w:proofErr w:type="spellEnd"/>
-      <w:r>
-        <w:rPr>
-          <w:i/>
-        </w:rPr>
-        <w:t xml:space="preserve"> </w:t>
-      </w:r>
-      <w:proofErr w:type="gramStart"/>
-      <w:r>
-        <w:t>o</w:t>
-      </w:r>
-      <w:proofErr w:type="gramEnd"/>
-      <w:r>
-        <w:t xml:space="preserve"> </w:t>
-      </w:r>
-      <w:proofErr w:type="spellStart"/>
-      <w:r>
-        <w:rPr>
-          <w:i/>
-        </w:rPr>
         <w:t>OpenNLP</w:t>
       </w:r>
-      <w:proofErr w:type="spellEnd"/>
       <w:r>
         <w:t>.</w:t>
       </w:r>
@@ -8344,135 +7820,46 @@
       <w:pPr>
         <w:spacing w:after="0"/>
       </w:pPr>
-      <w:proofErr w:type="spellStart"/>
-      <w:r>
-        <w:t>CloudController</w:t>
-      </w:r>
-      <w:proofErr w:type="spellEnd"/>
-      <w:r>
-        <w:t xml:space="preserve"> es la interfaz encargada de manejar las secciones del código Java que serán procesadas para generar la </w:t>
-      </w:r>
-      <w:proofErr w:type="spellStart"/>
+      <w:r>
+        <w:t xml:space="preserve">CloudController es la interfaz encargada de manejar las secciones del código Java que serán procesadas para generar la </w:t>
+      </w:r>
       <w:r>
         <w:rPr>
           <w:i/>
         </w:rPr>
-        <w:t>word</w:t>
-      </w:r>
-      <w:proofErr w:type="spellEnd"/>
+        <w:t>word cloud</w:t>
+      </w:r>
+      <w:r>
+        <w:t xml:space="preserve">. La misma se encuentra implementada en la clase ClearTKCloudController que utiliza NLPAnalyzer para realizar la ejecución del pipeline, aplicando técnicas NLP </w:t>
+      </w:r>
+      <w:r>
+        <w:t>incluidas</w:t>
+      </w:r>
+      <w:r>
+        <w:t xml:space="preserve"> en el framework </w:t>
+      </w:r>
       <w:r>
         <w:rPr>
           <w:i/>
         </w:rPr>
-        <w:t xml:space="preserve"> </w:t>
-      </w:r>
-      <w:proofErr w:type="spellStart"/>
-      <w:r>
-        <w:rPr>
-          <w:i/>
-        </w:rPr>
-        <w:t>cloud</w:t>
-      </w:r>
-      <w:proofErr w:type="spellEnd"/>
-      <w:r>
-        <w:t xml:space="preserve">. La misma se encuentra implementada en la clase </w:t>
-      </w:r>
-      <w:proofErr w:type="spellStart"/>
-      <w:r>
-        <w:t>ClearTKCloudController</w:t>
-      </w:r>
-      <w:proofErr w:type="spellEnd"/>
-      <w:r>
-        <w:t xml:space="preserve"> que utiliza </w:t>
-      </w:r>
-      <w:proofErr w:type="spellStart"/>
-      <w:r>
-        <w:t>NLPAnalyzer</w:t>
-      </w:r>
-      <w:proofErr w:type="spellEnd"/>
-      <w:r>
-        <w:t xml:space="preserve"> para realizar la ejecución del pipeline, aplicando técnicas NLP </w:t>
-      </w:r>
-      <w:r>
-        <w:t>incluidas</w:t>
-      </w:r>
-      <w:r>
-        <w:t xml:space="preserve"> en el framework </w:t>
-      </w:r>
-      <w:proofErr w:type="spellStart"/>
-      <w:r>
-        <w:rPr>
-          <w:i/>
-        </w:rPr>
         <w:t>ClearTK</w:t>
       </w:r>
-      <w:proofErr w:type="spellEnd"/>
       <w:r>
         <w:t>.</w:t>
       </w:r>
     </w:p>
     <w:p>
-      <w:proofErr w:type="spellStart"/>
       <w:r>
         <w:rPr>
           <w:lang w:val="en-US"/>
         </w:rPr>
-        <w:t>CTKRutaAnnotatorManager</w:t>
-      </w:r>
-      <w:proofErr w:type="spellEnd"/>
+        <w:t>CTKRutaAnnotatorManager impleme</w:t>
+      </w:r>
       <w:r>
         <w:rPr>
           <w:lang w:val="en-US"/>
         </w:rPr>
-        <w:t xml:space="preserve"> </w:t>
-      </w:r>
-      <w:proofErr w:type="spellStart"/>
-      <w:r>
-        <w:rPr>
-          <w:lang w:val="en-US"/>
-        </w:rPr>
-        <w:t>impleme</w:t>
-      </w:r>
-      <w:r>
-        <w:rPr>
-          <w:lang w:val="en-US"/>
-        </w:rPr>
-        <w:t>nta</w:t>
-      </w:r>
-      <w:proofErr w:type="spellEnd"/>
-      <w:r>
-        <w:rPr>
-          <w:lang w:val="en-US"/>
-        </w:rPr>
-        <w:t xml:space="preserve"> la </w:t>
-      </w:r>
-      <w:proofErr w:type="spellStart"/>
-      <w:r>
-        <w:rPr>
-          <w:lang w:val="en-US"/>
-        </w:rPr>
-        <w:t>interfaz</w:t>
-      </w:r>
-      <w:proofErr w:type="spellEnd"/>
-      <w:r>
-        <w:rPr>
-          <w:lang w:val="en-US"/>
-        </w:rPr>
-        <w:t xml:space="preserve"> </w:t>
-      </w:r>
-      <w:proofErr w:type="spellStart"/>
-      <w:r>
-        <w:rPr>
-          <w:lang w:val="en-US"/>
-        </w:rPr>
-        <w:t>AnnotatorManager</w:t>
-      </w:r>
-      <w:proofErr w:type="spellEnd"/>
-      <w:r>
-        <w:rPr>
-          <w:lang w:val="en-US"/>
-        </w:rPr>
-        <w:t>.</w:t>
+        <w:t>nta la interfaz AnnotatorManager.</w:t>
       </w:r>
       <w:r>
         <w:rPr>
@@ -8482,49 +7869,13 @@
         <w:t xml:space="preserve"> </w:t>
       </w:r>
       <w:r>
-        <w:t xml:space="preserve">Es el encargado de introducir los </w:t>
-      </w:r>
-      <w:proofErr w:type="spellStart"/>
-      <w:r>
-        <w:t>token</w:t>
-      </w:r>
-      <w:proofErr w:type="spellEnd"/>
-      <w:r>
-        <w:t xml:space="preserve"> procesados en la</w:t>
+        <w:t>Es el encargado de introducir los token procesados en la</w:t>
       </w:r>
       <w:r>
         <w:rPr>
           <w:i/>
         </w:rPr>
-        <w:t xml:space="preserve"> </w:t>
-      </w:r>
-      <w:proofErr w:type="spellStart"/>
-      <w:r>
-        <w:rPr>
-          <w:i/>
-        </w:rPr>
-        <w:t>word</w:t>
-      </w:r>
-      <w:proofErr w:type="spellEnd"/>
-      <w:r>
-        <w:rPr>
-          <w:i/>
-        </w:rPr>
-        <w:t xml:space="preserve"> </w:t>
-      </w:r>
-      <w:proofErr w:type="spellStart"/>
-      <w:r>
-        <w:rPr>
-          <w:i/>
-        </w:rPr>
-        <w:t>cloud</w:t>
-      </w:r>
-      <w:proofErr w:type="spellEnd"/>
-      <w:r>
-        <w:rPr>
-          <w:i/>
-        </w:rPr>
-        <w:t xml:space="preserve">, </w:t>
+        <w:t xml:space="preserve"> word cloud, </w:t>
       </w:r>
       <w:r>
         <w:t>según la sección de código seleccionada por el usuario.</w:t>
@@ -8549,7 +7900,7 @@
                     <pic:cNvPicPr preferRelativeResize="0"/>
                   </pic:nvPicPr>
                   <pic:blipFill>
-                    <a:blip r:embed="rId31"/>
+                    <a:blip r:embed="rId28"/>
                     <a:srcRect/>
                     <a:stretch>
                       <a:fillRect/>
@@ -8576,219 +7927,167 @@
       <w:pPr>
         <w:pStyle w:val="Heading3"/>
       </w:pPr>
-      <w:bookmarkStart w:id="35" w:name="_rfw4yvv016v9" w:colFirst="0" w:colLast="0"/>
-      <w:bookmarkStart w:id="36" w:name="_Toc460425728"/>
+      <w:bookmarkStart w:id="34" w:name="_rfw4yvv016v9" w:colFirst="0" w:colLast="0"/>
+      <w:bookmarkStart w:id="35" w:name="_Toc460432893"/>
+      <w:bookmarkEnd w:id="34"/>
+      <w:r>
+        <w:t>Apache UIMA</w:t>
+      </w:r>
       <w:bookmarkEnd w:id="35"/>
       <w:r>
-        <w:t>Apache UIMA</w:t>
-      </w:r>
-      <w:bookmarkEnd w:id="36"/>
-      <w:r>
         <w:t xml:space="preserve"> </w:t>
       </w:r>
     </w:p>
     <w:p>
-      <w:proofErr w:type="spellStart"/>
       <w:r>
         <w:rPr>
           <w:b/>
         </w:rPr>
-        <w:t>Unstructured</w:t>
-      </w:r>
-      <w:proofErr w:type="spellEnd"/>
+        <w:t xml:space="preserve">Unstructured Information Management </w:t>
+      </w:r>
       <w:r>
         <w:rPr>
           <w:b/>
         </w:rPr>
+        <w:t>A</w:t>
+      </w:r>
+      <w:r>
+        <w:rPr>
+          <w:b/>
+        </w:rPr>
+        <w:t>pplications</w:t>
+      </w:r>
+      <w:r>
+        <w:t xml:space="preserve"> (UIMA), es un framework que sirve para el análisis de grandes volúmenes de información no estructurada con el fin de descubrir información relevante para el usuario final. Soporta la escritura, despliegue y reutilización de componentes de análisis en una variedad amplia de ajustes.</w:t>
+      </w:r>
+    </w:p>
+    <w:p>
+      <w:r>
+        <w:t>Los conceptos básicos que se utilizan en el proceso de análisis de texto incluyen anotadores, resultados del análisis, estructura de características, tipo, sistema de tipos, anotación y la estructura de análisis común.</w:t>
+      </w:r>
+    </w:p>
+    <w:p>
+      <w:r>
+        <w:t xml:space="preserve">Los </w:t>
+      </w:r>
+      <w:r>
+        <w:rPr>
+          <w:b/>
+        </w:rPr>
+        <w:t>anotadores</w:t>
+      </w:r>
+      <w:r>
+        <w:t xml:space="preserve"> contienen la lógica para analizar un documento y descubrir y registrar datos descriptivos sobre el documento completo (metadatos del documento) y sobre partes del documento. Estos datos descriptivos son los resultados del análisis. Los resultados del análisis anotan cualquier subserie contigua del documento de texto. En el mejor de los casos, los resultados del análisis corresponden a la información que el usuario desea.</w:t>
+      </w:r>
+      <w:r>
         <w:t xml:space="preserve"> </w:t>
       </w:r>
-      <w:proofErr w:type="spellStart"/>
+    </w:p>
+    <w:p>
+      <w:r>
+        <w:t xml:space="preserve">Los anotadores forman una parte crucial del funcionamiento de </w:t>
+      </w:r>
       <w:r>
         <w:rPr>
           <w:b/>
         </w:rPr>
-        <w:t>Information</w:t>
-      </w:r>
-      <w:proofErr w:type="spellEnd"/>
+        <w:t>JavaCloudCreator</w:t>
+      </w:r>
+      <w:r>
+        <w:t>, ya</w:t>
+      </w:r>
+      <w:r>
+        <w:t xml:space="preserve"> que permiten analizar y seccionar el documento para su posterior procesamiento.</w:t>
+      </w:r>
+    </w:p>
+    <w:p>
+      <w:r>
+        <w:t xml:space="preserve">Una </w:t>
+      </w:r>
       <w:r>
         <w:rPr>
           <w:b/>
         </w:rPr>
-        <w:t xml:space="preserve"> Management </w:t>
-      </w:r>
-      <w:proofErr w:type="spellStart"/>
+        <w:t>estructura de características</w:t>
+      </w:r>
+      <w:r>
+        <w:t xml:space="preserve"> es la estructura de datos subyacente que representa un resultado de análisis. Una estructura de características es una estructura atributo-valor. Cada estructura de características pertenece a un tipo y cada tipo tiene un conjunto especificado de características o atributos válidos (propiedades), </w:t>
+      </w:r>
+      <w:r>
+        <w:t>similar</w:t>
+      </w:r>
+      <w:r>
+        <w:t xml:space="preserve"> a</w:t>
+      </w:r>
+      <w:r>
+        <w:t xml:space="preserve"> una clase Java</w:t>
+      </w:r>
+      <w:r>
+        <w:t xml:space="preserve">. Las características tienen un tipo de rango que </w:t>
+      </w:r>
+      <w:r>
+        <w:lastRenderedPageBreak/>
+        <w:t>indica el tipo de valor que la función debe tener, tal como String. Todos los anotadores de UIMA almacenan datos en estructuras de características.</w:t>
+      </w:r>
+      <w:r>
+        <w:t xml:space="preserve"> </w:t>
+      </w:r>
+      <w:r>
+        <w:t>Por ejemplo, el texto "</w:t>
+      </w:r>
+      <w:r>
+        <w:t>Juan Perez</w:t>
+      </w:r>
+      <w:r>
+        <w:t>" se podría representar mediante una anotación de tipo Person</w:t>
+      </w:r>
+      <w:r>
+        <w:t>a</w:t>
+      </w:r>
+      <w:r>
+        <w:t xml:space="preserve"> y las características </w:t>
+      </w:r>
+      <w:r>
+        <w:t>nombre</w:t>
+      </w:r>
+      <w:r>
+        <w:t xml:space="preserve">, </w:t>
+      </w:r>
+      <w:r>
+        <w:t>edad</w:t>
+      </w:r>
+      <w:r>
+        <w:t>, na</w:t>
+      </w:r>
+      <w:r>
+        <w:t>cionalidad y profe</w:t>
+      </w:r>
+      <w:r>
+        <w:t>si</w:t>
+      </w:r>
+      <w:r>
+        <w:t>ó</w:t>
+      </w:r>
+      <w:r>
+        <w:t>n.</w:t>
+      </w:r>
+    </w:p>
+    <w:p>
+      <w:r>
+        <w:t xml:space="preserve">El </w:t>
+      </w:r>
       <w:r>
         <w:rPr>
           <w:b/>
         </w:rPr>
-        <w:t>A</w:t>
-      </w:r>
-      <w:r>
-        <w:rPr>
-          <w:b/>
-        </w:rPr>
-        <w:t>pplications</w:t>
-      </w:r>
-      <w:proofErr w:type="spellEnd"/>
-      <w:r>
-        <w:t xml:space="preserve"> (UIMA), es un framework que sirve para el análisis de grandes volúmenes de información no estructurada con el fin de descubrir información relevante para el usuario final. Soporta la escritura, despliegue y reutilización de componentes de análisis en una variedad amplia de ajustes.</w:t>
-      </w:r>
-    </w:p>
-    <w:p>
-      <w:r>
-        <w:t>Los conceptos básicos que se utilizan en el proceso de análisis de texto incluyen anotadores, resultados del análisis, estructura de características, tipo, sistema de tipos, anotación y la estructura de análisis común.</w:t>
-      </w:r>
-    </w:p>
-    <w:p>
-      <w:r>
-        <w:t xml:space="preserve">Los </w:t>
-      </w:r>
-      <w:r>
-        <w:rPr>
-          <w:b/>
-        </w:rPr>
-        <w:t>anotadores</w:t>
-      </w:r>
-      <w:r>
-        <w:t xml:space="preserve"> contienen la lógica para analizar un documento y descubrir y registrar datos descriptivos sobre el documento completo (metadatos del documento) y sobre partes del documento. Estos datos descriptivos son los resultados del análisis. Los resultados del análisis anotan cualquier </w:t>
-      </w:r>
-      <w:proofErr w:type="spellStart"/>
-      <w:r>
-        <w:t>subserie</w:t>
-      </w:r>
-      <w:proofErr w:type="spellEnd"/>
-      <w:r>
-        <w:t xml:space="preserve"> contigua del documento de texto. En el mejor de los casos, los resultados del análisis corresponden a la información que el usuario desea.</w:t>
-      </w:r>
-      <w:r>
-        <w:t xml:space="preserve"> </w:t>
-      </w:r>
-    </w:p>
-    <w:p>
-      <w:r>
-        <w:t xml:space="preserve">Los anotadores forman una parte crucial del funcionamiento de </w:t>
-      </w:r>
-      <w:proofErr w:type="spellStart"/>
-      <w:r>
-        <w:rPr>
-          <w:b/>
-        </w:rPr>
-        <w:t>JavaCloudCreator</w:t>
-      </w:r>
-      <w:proofErr w:type="spellEnd"/>
-      <w:r>
-        <w:t>, ya</w:t>
-      </w:r>
-      <w:r>
-        <w:t xml:space="preserve"> que permiten analizar y seccionar el documento para su posterior procesamiento.</w:t>
-      </w:r>
-    </w:p>
-    <w:p>
-      <w:r>
-        <w:t xml:space="preserve">Una </w:t>
-      </w:r>
-      <w:r>
-        <w:rPr>
-          <w:b/>
-        </w:rPr>
-        <w:t>estructura de características</w:t>
-      </w:r>
-      <w:r>
-        <w:t xml:space="preserve"> es la estructura de datos subyacente que representa un resultado de análisis. Una estructura de características es una estructura atributo-valor. Cada estructura de características pertenece a un tipo y cada tipo tiene un conjunto especificado de características o atributos válidos (propiedades), </w:t>
-      </w:r>
-      <w:r>
-        <w:t>similar</w:t>
-      </w:r>
-      <w:r>
-        <w:t xml:space="preserve"> a</w:t>
-      </w:r>
-      <w:r>
-        <w:t xml:space="preserve"> una clase Java</w:t>
-      </w:r>
-      <w:r>
-        <w:t xml:space="preserve">. Las características tienen un tipo de rango que </w:t>
-      </w:r>
-      <w:r>
-        <w:lastRenderedPageBreak/>
-        <w:t xml:space="preserve">indica el tipo de valor que la función debe tener, tal como </w:t>
-      </w:r>
-      <w:proofErr w:type="spellStart"/>
-      <w:r>
-        <w:t>String</w:t>
-      </w:r>
-      <w:proofErr w:type="spellEnd"/>
-      <w:r>
-        <w:t>. Todos los anotadores de UIMA almacenan datos en estructuras de características.</w:t>
-      </w:r>
-      <w:r>
-        <w:t xml:space="preserve"> </w:t>
-      </w:r>
-      <w:r>
-        <w:t>Por ejemplo, el texto "</w:t>
-      </w:r>
-      <w:r>
-        <w:t xml:space="preserve">Juan </w:t>
-      </w:r>
-      <w:proofErr w:type="spellStart"/>
-      <w:r>
-        <w:t>Perez</w:t>
-      </w:r>
-      <w:proofErr w:type="spellEnd"/>
-      <w:r>
-        <w:t>" se podría representar mediante una anotación de tipo Person</w:t>
-      </w:r>
-      <w:r>
-        <w:t>a</w:t>
-      </w:r>
-      <w:r>
-        <w:t xml:space="preserve"> y las características </w:t>
-      </w:r>
-      <w:r>
-        <w:t>nombre</w:t>
-      </w:r>
-      <w:r>
-        <w:t xml:space="preserve">, </w:t>
-      </w:r>
-      <w:r>
-        <w:t>edad</w:t>
-      </w:r>
-      <w:r>
-        <w:t>, na</w:t>
-      </w:r>
-      <w:r>
-        <w:t>cionalidad y profe</w:t>
-      </w:r>
-      <w:r>
-        <w:t>si</w:t>
-      </w:r>
-      <w:r>
-        <w:t>ó</w:t>
-      </w:r>
-      <w:r>
-        <w:t>n.</w:t>
-      </w:r>
-    </w:p>
-    <w:p>
-      <w:r>
-        <w:t xml:space="preserve">El </w:t>
-      </w:r>
-      <w:r>
-        <w:rPr>
-          <w:b/>
-        </w:rPr>
         <w:t>sistema de tipos</w:t>
       </w:r>
       <w:r>
-        <w:t xml:space="preserve"> (</w:t>
-      </w:r>
-      <w:proofErr w:type="spellStart"/>
-      <w:r>
-        <w:t>TypeSystem</w:t>
+        <w:t xml:space="preserve"> (TypeSystem</w:t>
       </w:r>
       <w:r>
         <w:t>s</w:t>
       </w:r>
-      <w:proofErr w:type="spellEnd"/>
       <w:r>
         <w:t>)</w:t>
       </w:r>
@@ -8890,25 +8189,21 @@
       <w:r>
         <w:t xml:space="preserve">Los anotadores que permiten el seccionado de código fueron realizados con el lenguaje Ruta. Este lenguaje permite la creación de reglas que, de forma sencilla, permiten la generación de </w:t>
       </w:r>
-      <w:proofErr w:type="spellStart"/>
       <w:r>
         <w:rPr>
           <w:i/>
         </w:rPr>
         <w:t>TypeSystems</w:t>
       </w:r>
-      <w:proofErr w:type="spellEnd"/>
       <w:r>
         <w:t xml:space="preserve">. Los mismos fueron llamados desde </w:t>
       </w:r>
-      <w:proofErr w:type="spellStart"/>
       <w:r>
         <w:rPr>
           <w:i/>
         </w:rPr>
         <w:t>MainEngine</w:t>
       </w:r>
-      <w:proofErr w:type="spellEnd"/>
       <w:r>
         <w:t>, que se encarga de ejecutarlos y realizar las anotaciones al texto.</w:t>
       </w:r>
@@ -8917,16 +8212,16 @@
       <w:pPr>
         <w:pStyle w:val="Heading3"/>
       </w:pPr>
-      <w:bookmarkStart w:id="37" w:name="_f9hpoaqbk17u" w:colFirst="0" w:colLast="0"/>
-      <w:bookmarkStart w:id="38" w:name="_Toc460425729"/>
+      <w:bookmarkStart w:id="36" w:name="_f9hpoaqbk17u" w:colFirst="0" w:colLast="0"/>
+      <w:bookmarkStart w:id="37" w:name="_Toc460432894"/>
+      <w:bookmarkEnd w:id="36"/>
+      <w:r>
+        <w:t xml:space="preserve">UIMA </w:t>
+      </w:r>
+      <w:r>
+        <w:t>Ruta</w:t>
+      </w:r>
       <w:bookmarkEnd w:id="37"/>
-      <w:r>
-        <w:t xml:space="preserve">UIMA </w:t>
-      </w:r>
-      <w:r>
-        <w:t>Ruta</w:t>
-      </w:r>
-      <w:bookmarkEnd w:id="38"/>
     </w:p>
     <w:p>
       <w:r>
@@ -8960,11 +8255,11 @@
       <w:pPr>
         <w:pStyle w:val="Heading3"/>
       </w:pPr>
-      <w:bookmarkStart w:id="39" w:name="_Toc460425730"/>
+      <w:bookmarkStart w:id="38" w:name="_Toc460432895"/>
       <w:r>
         <w:t>Estándares de programación</w:t>
       </w:r>
-      <w:bookmarkEnd w:id="39"/>
+      <w:bookmarkEnd w:id="38"/>
     </w:p>
     <w:p>
       <w:r>
@@ -8985,7 +8280,16 @@
       </w:pPr>
       <w:r>
         <w:lastRenderedPageBreak/>
-        <w:t>El 80% del coste del código de un programa va a su mantenimiento.</w:t>
+        <w:t>El 80% del cost</w:t>
+      </w:r>
+      <w:r>
+        <w:t xml:space="preserve">o </w:t>
+      </w:r>
+      <w:r>
+        <w:t>del código de un</w:t>
+      </w:r>
+      <w:r>
+        <w:t xml:space="preserve"> programa va a su mantenimiento</w:t>
       </w:r>
     </w:p>
     <w:p>
@@ -9001,7 +8305,10 @@
         <w:ind w:left="990" w:hanging="270"/>
       </w:pPr>
       <w:r>
-        <w:t>Casi ningún software lo mantiene toda su vida el autor original.</w:t>
+        <w:t>Casi ningún software lo mantiene</w:t>
+      </w:r>
+      <w:r>
+        <w:t xml:space="preserve"> toda su vida el autor original</w:t>
       </w:r>
     </w:p>
     <w:p>
@@ -9017,7 +8324,10 @@
         <w:ind w:left="990" w:hanging="270"/>
       </w:pPr>
       <w:r>
-        <w:t>Las convenciones de código mejoran la lectura del software, permitiendo entender código nuevo mucho más rápidamente y más a fondo.</w:t>
+        <w:t xml:space="preserve">Las convenciones de código mejoran la lectura del software, permitiendo entender código nuevo </w:t>
+      </w:r>
+      <w:r>
+        <w:t xml:space="preserve">rápidamente </w:t>
       </w:r>
     </w:p>
     <w:p>
@@ -9067,7 +8377,7 @@
         <mc:AlternateContent>
           <mc:Choice Requires="wps">
             <w:drawing>
-              <wp:inline distT="0" distB="0" distL="0" distR="0" wp14:anchorId="4ED62D6B" wp14:editId="204EAF0D">
+              <wp:inline distT="0" distB="0" distL="0" distR="0" wp14:anchorId="4ED62D6B" wp14:editId="6F3AB12B">
                 <wp:extent cx="1948070" cy="1097280"/>
                 <wp:effectExtent l="0" t="0" r="14605" b="26670"/>
                 <wp:docPr id="217" name="Text Box 2"/>
@@ -9089,15 +8399,17 @@
                           <a:avLst/>
                         </a:prstGeom>
                         <a:solidFill>
-                          <a:schemeClr val="bg2"/>
+                          <a:schemeClr val="bg1">
+                            <a:lumMod val="95000"/>
+                          </a:schemeClr>
                         </a:solidFill>
                         <a:ln w="12700">
                           <a:solidFill>
-                            <a:schemeClr val="accent1">
-                              <a:lumMod val="50000"/>
+                            <a:schemeClr val="bg2">
+                              <a:lumMod val="75000"/>
                             </a:schemeClr>
                           </a:solidFill>
-                          <a:prstDash val="dashDot"/>
+                          <a:prstDash val="sysDot"/>
                           <a:miter lim="800000"/>
                           <a:headEnd/>
                           <a:tailEnd/>
@@ -9110,14 +8422,14 @@
                               <w:spacing w:after="0"/>
                               <w:rPr>
                                 <w:rFonts w:ascii="Consolas" w:hAnsi="Consolas" w:cs="Courier New"/>
-                                <w:color w:val="1F3864" w:themeColor="accent5" w:themeShade="80"/>
+                                <w:color w:val="3B3838" w:themeColor="background2" w:themeShade="40"/>
                                 <w:sz w:val="18"/>
                               </w:rPr>
                             </w:pPr>
                             <w:r>
                               <w:rPr>
                                 <w:rFonts w:ascii="Consolas" w:hAnsi="Consolas" w:cs="Courier New"/>
-                                <w:color w:val="1F3864" w:themeColor="accent5" w:themeShade="80"/>
+                                <w:color w:val="3B3838" w:themeColor="background2" w:themeShade="40"/>
                                 <w:sz w:val="18"/>
                               </w:rPr>
                               <w:t>/*</w:t>
@@ -9128,14 +8440,14 @@
                               <w:spacing w:after="0"/>
                               <w:rPr>
                                 <w:rFonts w:ascii="Consolas" w:hAnsi="Consolas" w:cs="Courier New"/>
-                                <w:color w:val="1F3864" w:themeColor="accent5" w:themeShade="80"/>
+                                <w:color w:val="3B3838" w:themeColor="background2" w:themeShade="40"/>
                                 <w:sz w:val="18"/>
                               </w:rPr>
                             </w:pPr>
                             <w:r>
                               <w:rPr>
                                 <w:rFonts w:ascii="Consolas" w:hAnsi="Consolas" w:cs="Courier New"/>
-                                <w:color w:val="1F3864" w:themeColor="accent5" w:themeShade="80"/>
+                                <w:color w:val="3B3838" w:themeColor="background2" w:themeShade="40"/>
                                 <w:sz w:val="18"/>
                               </w:rPr>
                               <w:t>* Nombre de la clase</w:t>
@@ -9146,14 +8458,14 @@
                               <w:spacing w:after="0"/>
                               <w:rPr>
                                 <w:rFonts w:ascii="Consolas" w:hAnsi="Consolas" w:cs="Courier New"/>
-                                <w:color w:val="1F3864" w:themeColor="accent5" w:themeShade="80"/>
+                                <w:color w:val="3B3838" w:themeColor="background2" w:themeShade="40"/>
                                 <w:sz w:val="18"/>
                               </w:rPr>
                             </w:pPr>
                             <w:r>
                               <w:rPr>
                                 <w:rFonts w:ascii="Consolas" w:hAnsi="Consolas" w:cs="Courier New"/>
-                                <w:color w:val="1F3864" w:themeColor="accent5" w:themeShade="80"/>
+                                <w:color w:val="3B3838" w:themeColor="background2" w:themeShade="40"/>
                                 <w:sz w:val="18"/>
                               </w:rPr>
                               <w:t>* Información de la versión</w:t>
@@ -9164,14 +8476,14 @@
                               <w:spacing w:after="0"/>
                               <w:rPr>
                                 <w:rFonts w:ascii="Consolas" w:hAnsi="Consolas" w:cs="Courier New"/>
-                                <w:color w:val="1F3864" w:themeColor="accent5" w:themeShade="80"/>
+                                <w:color w:val="3B3838" w:themeColor="background2" w:themeShade="40"/>
                                 <w:sz w:val="18"/>
                               </w:rPr>
                             </w:pPr>
                             <w:r>
                               <w:rPr>
                                 <w:rFonts w:ascii="Consolas" w:hAnsi="Consolas" w:cs="Courier New"/>
-                                <w:color w:val="1F3864" w:themeColor="accent5" w:themeShade="80"/>
+                                <w:color w:val="3B3838" w:themeColor="background2" w:themeShade="40"/>
                                 <w:sz w:val="18"/>
                               </w:rPr>
                               <w:t>* Fecha</w:t>
@@ -9182,14 +8494,14 @@
                               <w:spacing w:after="0"/>
                               <w:rPr>
                                 <w:rFonts w:ascii="Consolas" w:hAnsi="Consolas" w:cs="Courier New"/>
-                                <w:color w:val="1F3864" w:themeColor="accent5" w:themeShade="80"/>
+                                <w:color w:val="3B3838" w:themeColor="background2" w:themeShade="40"/>
                                 <w:sz w:val="18"/>
                               </w:rPr>
                             </w:pPr>
                             <w:r>
                               <w:rPr>
                                 <w:rFonts w:ascii="Consolas" w:hAnsi="Consolas" w:cs="Courier New"/>
-                                <w:color w:val="1F3864" w:themeColor="accent5" w:themeShade="80"/>
+                                <w:color w:val="3B3838" w:themeColor="background2" w:themeShade="40"/>
                                 <w:sz w:val="18"/>
                               </w:rPr>
                               <w:t>* Copyright</w:t>
@@ -9200,6 +8512,7 @@
                               <w:spacing w:after="0"/>
                               <w:rPr>
                                 <w:rFonts w:ascii="Consolas" w:hAnsi="Consolas"/>
+                                <w:color w:val="3B3838" w:themeColor="background2" w:themeShade="40"/>
                                 <w:sz w:val="20"/>
                                 <w:lang w:val="en-US"/>
                               </w:rPr>
@@ -9207,7 +8520,7 @@
                             <w:r>
                               <w:rPr>
                                 <w:rFonts w:ascii="Consolas" w:hAnsi="Consolas" w:cs="Courier New"/>
-                                <w:color w:val="1F3864" w:themeColor="accent5" w:themeShade="80"/>
+                                <w:color w:val="3B3838" w:themeColor="background2" w:themeShade="40"/>
                                 <w:sz w:val="18"/>
                               </w:rPr>
                               <w:t>*/</w:t>
@@ -9226,8 +8539,8 @@
           </mc:Choice>
           <mc:Fallback>
             <w:pict>
-              <v:shape w14:anchorId="4ED62D6B" id="Text Box 2" o:spid="_x0000_s1057" type="#_x0000_t202" style="width:153.4pt;height:86.4pt;visibility:visible;mso-wrap-style:square;mso-left-percent:-10001;mso-top-percent:-10001;mso-position-horizontal:absolute;mso-position-horizontal-relative:char;mso-position-vertical:absolute;mso-position-vertical-relative:line;mso-left-percent:-10001;mso-top-percent:-10001;v-text-anchor:top" o:gfxdata="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" fillcolor="#e7e6e6 [3214]" strokecolor="#1f4d78 [1604]" strokeweight="1pt">
-                <v:stroke dashstyle="dashDot"/>
+              <v:shape w14:anchorId="4ED62D6B" id="Text Box 2" o:spid="_x0000_s1057" type="#_x0000_t202" style="width:153.4pt;height:86.4pt;visibility:visible;mso-wrap-style:square;mso-left-percent:-10001;mso-top-percent:-10001;mso-position-horizontal:absolute;mso-position-horizontal-relative:char;mso-position-vertical:absolute;mso-position-vertical-relative:line;mso-left-percent:-10001;mso-top-percent:-10001;v-text-anchor:top" o:gfxdata="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" fillcolor="#f2f2f2 [3052]" strokecolor="#aeaaaa [2414]" strokeweight="1pt">
+                <v:stroke dashstyle="1 1"/>
                 <v:textbox>
                   <w:txbxContent>
                     <w:p>
@@ -9235,14 +8548,14 @@
                         <w:spacing w:after="0"/>
                         <w:rPr>
                           <w:rFonts w:ascii="Consolas" w:hAnsi="Consolas" w:cs="Courier New"/>
-                          <w:color w:val="1F3864" w:themeColor="accent5" w:themeShade="80"/>
+                          <w:color w:val="3B3838" w:themeColor="background2" w:themeShade="40"/>
                           <w:sz w:val="18"/>
                         </w:rPr>
                       </w:pPr>
                       <w:r>
                         <w:rPr>
                           <w:rFonts w:ascii="Consolas" w:hAnsi="Consolas" w:cs="Courier New"/>
-                          <w:color w:val="1F3864" w:themeColor="accent5" w:themeShade="80"/>
+                          <w:color w:val="3B3838" w:themeColor="background2" w:themeShade="40"/>
                           <w:sz w:val="18"/>
                         </w:rPr>
                         <w:t>/*</w:t>
@@ -9253,14 +8566,14 @@
                         <w:spacing w:after="0"/>
                         <w:rPr>
                           <w:rFonts w:ascii="Consolas" w:hAnsi="Consolas" w:cs="Courier New"/>
-                          <w:color w:val="1F3864" w:themeColor="accent5" w:themeShade="80"/>
+                          <w:color w:val="3B3838" w:themeColor="background2" w:themeShade="40"/>
                           <w:sz w:val="18"/>
                         </w:rPr>
                       </w:pPr>
                       <w:r>
                         <w:rPr>
                           <w:rFonts w:ascii="Consolas" w:hAnsi="Consolas" w:cs="Courier New"/>
-                          <w:color w:val="1F3864" w:themeColor="accent5" w:themeShade="80"/>
+                          <w:color w:val="3B3838" w:themeColor="background2" w:themeShade="40"/>
                           <w:sz w:val="18"/>
                         </w:rPr>
                         <w:t>* Nombre de la clase</w:t>
@@ -9271,14 +8584,14 @@
                         <w:spacing w:after="0"/>
                         <w:rPr>
                           <w:rFonts w:ascii="Consolas" w:hAnsi="Consolas" w:cs="Courier New"/>
-                          <w:color w:val="1F3864" w:themeColor="accent5" w:themeShade="80"/>
+                          <w:color w:val="3B3838" w:themeColor="background2" w:themeShade="40"/>
                           <w:sz w:val="18"/>
                         </w:rPr>
                       </w:pPr>
                       <w:r>
                         <w:rPr>
                           <w:rFonts w:ascii="Consolas" w:hAnsi="Consolas" w:cs="Courier New"/>
-                          <w:color w:val="1F3864" w:themeColor="accent5" w:themeShade="80"/>
+                          <w:color w:val="3B3838" w:themeColor="background2" w:themeShade="40"/>
                           <w:sz w:val="18"/>
                         </w:rPr>
                         <w:t>* Información de la versión</w:t>
@@ -9289,14 +8602,14 @@
                         <w:spacing w:after="0"/>
                         <w:rPr>
                           <w:rFonts w:ascii="Consolas" w:hAnsi="Consolas" w:cs="Courier New"/>
-                          <w:color w:val="1F3864" w:themeColor="accent5" w:themeShade="80"/>
+                          <w:color w:val="3B3838" w:themeColor="background2" w:themeShade="40"/>
                           <w:sz w:val="18"/>
                         </w:rPr>
                       </w:pPr>
                       <w:r>
                         <w:rPr>
                           <w:rFonts w:ascii="Consolas" w:hAnsi="Consolas" w:cs="Courier New"/>
-                          <w:color w:val="1F3864" w:themeColor="accent5" w:themeShade="80"/>
+                          <w:color w:val="3B3838" w:themeColor="background2" w:themeShade="40"/>
                           <w:sz w:val="18"/>
                         </w:rPr>
                         <w:t>* Fecha</w:t>
@@ -9307,14 +8620,14 @@
                         <w:spacing w:after="0"/>
                         <w:rPr>
                           <w:rFonts w:ascii="Consolas" w:hAnsi="Consolas" w:cs="Courier New"/>
-                          <w:color w:val="1F3864" w:themeColor="accent5" w:themeShade="80"/>
+                          <w:color w:val="3B3838" w:themeColor="background2" w:themeShade="40"/>
                           <w:sz w:val="18"/>
                         </w:rPr>
                       </w:pPr>
                       <w:r>
                         <w:rPr>
                           <w:rFonts w:ascii="Consolas" w:hAnsi="Consolas" w:cs="Courier New"/>
-                          <w:color w:val="1F3864" w:themeColor="accent5" w:themeShade="80"/>
+                          <w:color w:val="3B3838" w:themeColor="background2" w:themeShade="40"/>
                           <w:sz w:val="18"/>
                         </w:rPr>
                         <w:t>* Copyright</w:t>
@@ -9325,6 +8638,7 @@
                         <w:spacing w:after="0"/>
                         <w:rPr>
                           <w:rFonts w:ascii="Consolas" w:hAnsi="Consolas"/>
+                          <w:color w:val="3B3838" w:themeColor="background2" w:themeShade="40"/>
                           <w:sz w:val="20"/>
                           <w:lang w:val="en-US"/>
                         </w:rPr>
@@ -9332,7 +8646,7 @@
                       <w:r>
                         <w:rPr>
                           <w:rFonts w:ascii="Consolas" w:hAnsi="Consolas" w:cs="Courier New"/>
-                          <w:color w:val="1F3864" w:themeColor="accent5" w:themeShade="80"/>
+                          <w:color w:val="3B3838" w:themeColor="background2" w:themeShade="40"/>
                           <w:sz w:val="18"/>
                         </w:rPr>
                         <w:t>*/</w:t>
@@ -9371,7 +8685,6 @@
       </w:r>
     </w:p>
     <w:p>
-      <w:commentRangeStart w:id="40"/>
       <w:r>
         <w:rPr>
           <w:noProof/>
@@ -9390,7 +8703,7 @@
                     <pic:cNvPicPr preferRelativeResize="0"/>
                   </pic:nvPicPr>
                   <pic:blipFill>
-                    <a:blip r:embed="rId32"/>
+                    <a:blip r:embed="rId29"/>
                     <a:srcRect/>
                     <a:stretch>
                       <a:fillRect/>
@@ -9419,13 +8732,6 @@
           </wp:inline>
         </w:drawing>
       </w:r>
-      <w:commentRangeEnd w:id="40"/>
-      <w:r>
-        <w:rPr>
-          <w:rStyle w:val="CommentReference"/>
-        </w:rPr>
-        <w:commentReference w:id="40"/>
-      </w:r>
     </w:p>
     <w:p>
       <w:pPr>
@@ -9445,10 +8751,7 @@
     </w:p>
     <w:p>
       <w:r>
-        <w:t>Este tipo de comentario debe contener cualquier información aplicable a toda la clase o interface que no era apropiada para estar en los comentarios de documentación de la clase o interface.</w:t>
-      </w:r>
-      <w:r>
-        <w:t xml:space="preserve"> S</w:t>
+        <w:t>Este tipo de comentario debe contener cualquier información aplicable a toda la clase o interface que no era apropiada para estar en los comentarios de documentación de la clase o interface. S</w:t>
       </w:r>
       <w:r>
         <w:t xml:space="preserve">e pueden marcar con el annotator </w:t>
@@ -9478,7 +8781,7 @@
         <mc:AlternateContent>
           <mc:Choice Requires="wps">
             <w:drawing>
-              <wp:inline distT="0" distB="0" distL="0" distR="0" wp14:anchorId="4133A9F2" wp14:editId="232D3DE1">
+              <wp:inline distT="0" distB="0" distL="0" distR="0" wp14:anchorId="4133A9F2" wp14:editId="08EADBC5">
                 <wp:extent cx="1208599" cy="238539"/>
                 <wp:effectExtent l="0" t="0" r="10795" b="28575"/>
                 <wp:docPr id="57" name="Text Box 2"/>
@@ -9500,15 +8803,17 @@
                           <a:avLst/>
                         </a:prstGeom>
                         <a:solidFill>
-                          <a:schemeClr val="bg2"/>
+                          <a:schemeClr val="bg1">
+                            <a:lumMod val="95000"/>
+                          </a:schemeClr>
                         </a:solidFill>
                         <a:ln w="12700">
                           <a:solidFill>
-                            <a:schemeClr val="accent1">
-                              <a:lumMod val="50000"/>
+                            <a:schemeClr val="bg2">
+                              <a:lumMod val="75000"/>
                             </a:schemeClr>
                           </a:solidFill>
-                          <a:prstDash val="dashDot"/>
+                          <a:prstDash val="sysDot"/>
                           <a:miter lim="800000"/>
                           <a:headEnd/>
                           <a:tailEnd/>
@@ -9532,29 +8837,11 @@
                             <w:r>
                               <w:rPr>
                                 <w:rFonts w:ascii="Consolas" w:hAnsi="Consolas" w:cs="Courier New"/>
-                                <w:color w:val="1F3864" w:themeColor="accent5" w:themeShade="80"/>
+                                <w:color w:val="3B3838" w:themeColor="background2" w:themeShade="40"/>
                                 <w:sz w:val="18"/>
                                 <w:lang w:val="en-US"/>
                               </w:rPr>
-                              <w:t>(/**</w:t>
-                            </w:r>
-                            <w:r>
-                              <w:rPr>
-                                <w:rFonts w:ascii="Consolas" w:hAnsi="Consolas" w:cs="Courier New"/>
-                                <w:color w:val="1F3864" w:themeColor="accent5" w:themeShade="80"/>
-                                <w:sz w:val="18"/>
-                                <w:lang w:val="en-US"/>
-                              </w:rPr>
-                              <w:t>Comment</w:t>
-                            </w:r>
-                            <w:r>
-                              <w:rPr>
-                                <w:rFonts w:ascii="Consolas" w:hAnsi="Consolas" w:cs="Courier New"/>
-                                <w:color w:val="1F3864" w:themeColor="accent5" w:themeShade="80"/>
-                                <w:sz w:val="18"/>
-                                <w:lang w:val="en-US"/>
-                              </w:rPr>
-                              <w:t>*/)</w:t>
+                              <w:t>(/**Comment*/)</w:t>
                             </w:r>
                           </w:p>
                         </w:txbxContent>
@@ -9570,8 +8857,8 @@
           </mc:Choice>
           <mc:Fallback>
             <w:pict>
-              <v:shape w14:anchorId="4133A9F2" id="_x0000_s1058" type="#_x0000_t202" style="width:95.15pt;height:18.8pt;visibility:visible;mso-wrap-style:square;mso-left-percent:-10001;mso-top-percent:-10001;mso-position-horizontal:absolute;mso-position-horizontal-relative:char;mso-position-vertical:absolute;mso-position-vertical-relative:line;mso-left-percent:-10001;mso-top-percent:-10001;v-text-anchor:top" o:gfxdata="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" fillcolor="#e7e6e6 [3214]" strokecolor="#1f4d78 [1604]" strokeweight="1pt">
-                <v:stroke dashstyle="dashDot"/>
+              <v:shape w14:anchorId="4133A9F2" id="_x0000_s1058" type="#_x0000_t202" style="width:95.15pt;height:18.8pt;visibility:visible;mso-wrap-style:square;mso-left-percent:-10001;mso-top-percent:-10001;mso-position-horizontal:absolute;mso-position-horizontal-relative:char;mso-position-vertical:absolute;mso-position-vertical-relative:line;mso-left-percent:-10001;mso-top-percent:-10001;v-text-anchor:top" o:gfxdata="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" fillcolor="#f2f2f2 [3052]" strokecolor="#aeaaaa [2414]" strokeweight="1pt">
+                <v:stroke dashstyle="1 1"/>
                 <v:textbox>
                   <w:txbxContent>
                     <w:p>
@@ -9590,29 +8877,11 @@
                       <w:r>
                         <w:rPr>
                           <w:rFonts w:ascii="Consolas" w:hAnsi="Consolas" w:cs="Courier New"/>
-                          <w:color w:val="1F3864" w:themeColor="accent5" w:themeShade="80"/>
+                          <w:color w:val="3B3838" w:themeColor="background2" w:themeShade="40"/>
                           <w:sz w:val="18"/>
                           <w:lang w:val="en-US"/>
                         </w:rPr>
-                        <w:t>(/**</w:t>
-                      </w:r>
-                      <w:r>
-                        <w:rPr>
-                          <w:rFonts w:ascii="Consolas" w:hAnsi="Consolas" w:cs="Courier New"/>
-                          <w:color w:val="1F3864" w:themeColor="accent5" w:themeShade="80"/>
-                          <w:sz w:val="18"/>
-                          <w:lang w:val="en-US"/>
-                        </w:rPr>
-                        <w:t>Comment</w:t>
-                      </w:r>
-                      <w:r>
-                        <w:rPr>
-                          <w:rFonts w:ascii="Consolas" w:hAnsi="Consolas" w:cs="Courier New"/>
-                          <w:color w:val="1F3864" w:themeColor="accent5" w:themeShade="80"/>
-                          <w:sz w:val="18"/>
-                          <w:lang w:val="en-US"/>
-                        </w:rPr>
-                        <w:t>*/)</w:t>
+                        <w:t>(/**Comment*/)</w:t>
                       </w:r>
                     </w:p>
                   </w:txbxContent>
@@ -9642,13 +8911,7 @@
     </w:p>
     <w:p>
       <w:r>
-        <w:t>El delimitador de comentario puede convertir en comentario una línea completa o una parte de una línea. No debe</w:t>
-      </w:r>
-      <w:r>
-        <w:t>ría</w:t>
-      </w:r>
-      <w:r>
-        <w:t xml:space="preserve"> ser usado para hacer comentarios de varias líneas consecutivas; sin embargo, puede usarse en líneas consecutivas para comentar secciones de código.</w:t>
+        <w:t>El delimitador de comentario puede convertir en comentario una línea completa o una parte de una línea. No debería ser usado para hacer comentarios de varias líneas consecutivas; sin embargo, puede usarse en líneas consecutivas para comentar secciones de código.</w:t>
       </w:r>
     </w:p>
     <w:p>
@@ -9660,7 +8923,7 @@
         <mc:AlternateContent>
           <mc:Choice Requires="wps">
             <w:drawing>
-              <wp:inline distT="0" distB="0" distL="0" distR="0" wp14:anchorId="7A2CB211" wp14:editId="19ABB7A8">
+              <wp:inline distT="0" distB="0" distL="0" distR="0" wp14:anchorId="7A2CB211" wp14:editId="2357D22F">
                 <wp:extent cx="2353586" cy="1160890"/>
                 <wp:effectExtent l="0" t="0" r="27940" b="20320"/>
                 <wp:docPr id="59" name="Text Box 2"/>
@@ -9682,15 +8945,17 @@
                           <a:avLst/>
                         </a:prstGeom>
                         <a:solidFill>
-                          <a:schemeClr val="bg2"/>
+                          <a:schemeClr val="bg1">
+                            <a:lumMod val="95000"/>
+                          </a:schemeClr>
                         </a:solidFill>
                         <a:ln w="12700">
                           <a:solidFill>
-                            <a:schemeClr val="accent1">
-                              <a:lumMod val="50000"/>
+                            <a:schemeClr val="bg2">
+                              <a:lumMod val="75000"/>
                             </a:schemeClr>
                           </a:solidFill>
-                          <a:prstDash val="dashDot"/>
+                          <a:prstDash val="sysDot"/>
                           <a:miter lim="800000"/>
                           <a:headEnd/>
                           <a:tailEnd/>
@@ -9703,30 +8968,19 @@
                               <w:spacing w:after="0"/>
                               <w:rPr>
                                 <w:rFonts w:ascii="Consolas" w:hAnsi="Consolas" w:cs="Courier New"/>
-                                <w:color w:val="1F3864" w:themeColor="accent5" w:themeShade="80"/>
+                                <w:color w:val="3B3838" w:themeColor="background2" w:themeShade="40"/>
                                 <w:sz w:val="18"/>
                                 <w:lang w:val="en-US"/>
                               </w:rPr>
                             </w:pPr>
-                            <w:proofErr w:type="gramStart"/>
                             <w:r>
                               <w:rPr>
                                 <w:rFonts w:ascii="Consolas" w:hAnsi="Consolas" w:cs="Courier New"/>
-                                <w:color w:val="1F3864" w:themeColor="accent5" w:themeShade="80"/>
+                                <w:color w:val="3B3838" w:themeColor="background2" w:themeShade="40"/>
                                 <w:sz w:val="18"/>
                                 <w:lang w:val="en-US"/>
                               </w:rPr>
-                              <w:t>if</w:t>
-                            </w:r>
-                            <w:proofErr w:type="gramEnd"/>
-                            <w:r>
-                              <w:rPr>
-                                <w:rFonts w:ascii="Consolas" w:hAnsi="Consolas" w:cs="Courier New"/>
-                                <w:color w:val="1F3864" w:themeColor="accent5" w:themeShade="80"/>
-                                <w:sz w:val="18"/>
-                                <w:lang w:val="en-US"/>
-                              </w:rPr>
-                              <w:t xml:space="preserve"> (foo &gt; 1) {</w:t>
+                              <w:t>if (foo &gt; 1) {</w:t>
                             </w:r>
                           </w:p>
                           <w:p>
@@ -9734,7 +8988,7 @@
                               <w:spacing w:after="0"/>
                               <w:rPr>
                                 <w:rFonts w:ascii="Consolas" w:hAnsi="Consolas" w:cs="Courier New"/>
-                                <w:color w:val="1F3864" w:themeColor="accent5" w:themeShade="80"/>
+                                <w:color w:val="3B3838" w:themeColor="background2" w:themeShade="40"/>
                                 <w:sz w:val="18"/>
                                 <w:lang w:val="en-US"/>
                               </w:rPr>
@@ -9742,51 +8996,11 @@
                             <w:r>
                               <w:rPr>
                                 <w:rFonts w:ascii="Consolas" w:hAnsi="Consolas" w:cs="Courier New"/>
-                                <w:color w:val="1F3864" w:themeColor="accent5" w:themeShade="80"/>
+                                <w:color w:val="3B3838" w:themeColor="background2" w:themeShade="40"/>
                                 <w:sz w:val="18"/>
                                 <w:lang w:val="en-US"/>
                               </w:rPr>
-                              <w:t xml:space="preserve">// </w:t>
-                            </w:r>
-                            <w:proofErr w:type="spellStart"/>
-                            <w:r>
-                              <w:rPr>
-                                <w:rFonts w:ascii="Consolas" w:hAnsi="Consolas" w:cs="Courier New"/>
-                                <w:color w:val="1F3864" w:themeColor="accent5" w:themeShade="80"/>
-                                <w:sz w:val="18"/>
-                                <w:lang w:val="en-US"/>
-                              </w:rPr>
-                              <w:t>Hacer</w:t>
-                            </w:r>
-                            <w:proofErr w:type="spellEnd"/>
-                            <w:r>
-                              <w:rPr>
-                                <w:rFonts w:ascii="Consolas" w:hAnsi="Consolas" w:cs="Courier New"/>
-                                <w:color w:val="1F3864" w:themeColor="accent5" w:themeShade="80"/>
-                                <w:sz w:val="18"/>
-                                <w:lang w:val="en-US"/>
-                              </w:rPr>
-                              <w:t xml:space="preserve"> </w:t>
-                            </w:r>
-                            <w:proofErr w:type="spellStart"/>
-                            <w:r>
-                              <w:rPr>
-                                <w:rFonts w:ascii="Consolas" w:hAnsi="Consolas" w:cs="Courier New"/>
-                                <w:color w:val="1F3864" w:themeColor="accent5" w:themeShade="80"/>
-                                <w:sz w:val="18"/>
-                                <w:lang w:val="en-US"/>
-                              </w:rPr>
-                              <w:t>algo</w:t>
-                            </w:r>
-                            <w:proofErr w:type="spellEnd"/>
-                            <w:r>
-                              <w:rPr>
-                                <w:rFonts w:ascii="Consolas" w:hAnsi="Consolas" w:cs="Courier New"/>
-                                <w:color w:val="1F3864" w:themeColor="accent5" w:themeShade="80"/>
-                                <w:sz w:val="18"/>
-                                <w:lang w:val="en-US"/>
-                              </w:rPr>
-                              <w:t>.</w:t>
+                              <w:t>// Hacer algo.</w:t>
                             </w:r>
                           </w:p>
                           <w:p>
@@ -9794,7 +9008,7 @@
                               <w:spacing w:after="0"/>
                               <w:rPr>
                                 <w:rFonts w:ascii="Consolas" w:hAnsi="Consolas" w:cs="Courier New"/>
-                                <w:color w:val="1F3864" w:themeColor="accent5" w:themeShade="80"/>
+                                <w:color w:val="3B3838" w:themeColor="background2" w:themeShade="40"/>
                                 <w:sz w:val="18"/>
                                 <w:lang w:val="en-US"/>
                               </w:rPr>
@@ -9802,7 +9016,7 @@
                             <w:r>
                               <w:rPr>
                                 <w:rFonts w:ascii="Consolas" w:hAnsi="Consolas" w:cs="Courier New"/>
-                                <w:color w:val="1F3864" w:themeColor="accent5" w:themeShade="80"/>
+                                <w:color w:val="3B3838" w:themeColor="background2" w:themeShade="40"/>
                                 <w:sz w:val="18"/>
                                 <w:lang w:val="en-US"/>
                               </w:rPr>
@@ -9814,7 +9028,7 @@
                               <w:spacing w:after="0"/>
                               <w:rPr>
                                 <w:rFonts w:ascii="Consolas" w:hAnsi="Consolas" w:cs="Courier New"/>
-                                <w:color w:val="1F3864" w:themeColor="accent5" w:themeShade="80"/>
+                                <w:color w:val="3B3838" w:themeColor="background2" w:themeShade="40"/>
                                 <w:sz w:val="18"/>
                                 <w:lang w:val="en-US"/>
                               </w:rPr>
@@ -9822,7 +9036,7 @@
                             <w:r>
                               <w:rPr>
                                 <w:rFonts w:ascii="Consolas" w:hAnsi="Consolas" w:cs="Courier New"/>
-                                <w:color w:val="1F3864" w:themeColor="accent5" w:themeShade="80"/>
+                                <w:color w:val="3B3838" w:themeColor="background2" w:themeShade="40"/>
                                 <w:sz w:val="18"/>
                                 <w:lang w:val="en-US"/>
                               </w:rPr>
@@ -9834,30 +9048,17 @@
                               <w:spacing w:after="0"/>
                               <w:rPr>
                                 <w:rFonts w:ascii="Consolas" w:hAnsi="Consolas" w:cs="Courier New"/>
-                                <w:color w:val="1F3864" w:themeColor="accent5" w:themeShade="80"/>
+                                <w:color w:val="3B3838" w:themeColor="background2" w:themeShade="40"/>
                                 <w:sz w:val="18"/>
-                                <w:lang w:val="en-US"/>
                               </w:rPr>
                             </w:pPr>
-                            <w:proofErr w:type="gramStart"/>
                             <w:r>
                               <w:rPr>
                                 <w:rFonts w:ascii="Consolas" w:hAnsi="Consolas" w:cs="Courier New"/>
-                                <w:color w:val="1F3864" w:themeColor="accent5" w:themeShade="80"/>
+                                <w:color w:val="3B3838" w:themeColor="background2" w:themeShade="40"/>
                                 <w:sz w:val="18"/>
-                                <w:lang w:val="en-US"/>
                               </w:rPr>
-                              <w:t>else</w:t>
-                            </w:r>
-                            <w:proofErr w:type="gramEnd"/>
-                            <w:r>
-                              <w:rPr>
-                                <w:rFonts w:ascii="Consolas" w:hAnsi="Consolas" w:cs="Courier New"/>
-                                <w:color w:val="1F3864" w:themeColor="accent5" w:themeShade="80"/>
-                                <w:sz w:val="18"/>
-                                <w:lang w:val="en-US"/>
-                              </w:rPr>
-                              <w:t xml:space="preserve"> {</w:t>
+                              <w:t>else {</w:t>
                             </w:r>
                           </w:p>
                           <w:p>
@@ -9865,50 +9066,17 @@
                               <w:spacing w:after="0"/>
                               <w:rPr>
                                 <w:rFonts w:ascii="Consolas" w:hAnsi="Consolas" w:cs="Courier New"/>
-                                <w:color w:val="1F3864" w:themeColor="accent5" w:themeShade="80"/>
+                                <w:color w:val="3B3838" w:themeColor="background2" w:themeShade="40"/>
                                 <w:sz w:val="18"/>
-                                <w:lang w:val="en-US"/>
                               </w:rPr>
                             </w:pPr>
-                            <w:proofErr w:type="gramStart"/>
                             <w:r>
                               <w:rPr>
                                 <w:rFonts w:ascii="Consolas" w:hAnsi="Consolas" w:cs="Courier New"/>
-                                <w:color w:val="1F3864" w:themeColor="accent5" w:themeShade="80"/>
+                                <w:color w:val="3B3838" w:themeColor="background2" w:themeShade="40"/>
                                 <w:sz w:val="18"/>
-                                <w:lang w:val="en-US"/>
                               </w:rPr>
-                              <w:t>return</w:t>
-                            </w:r>
-                            <w:proofErr w:type="gramEnd"/>
-                            <w:r>
-                              <w:rPr>
-                                <w:rFonts w:ascii="Consolas" w:hAnsi="Consolas" w:cs="Courier New"/>
-                                <w:color w:val="1F3864" w:themeColor="accent5" w:themeShade="80"/>
-                                <w:sz w:val="18"/>
-                                <w:lang w:val="en-US"/>
-                              </w:rPr>
-                              <w:t xml:space="preserve"> false; // </w:t>
-                            </w:r>
-                            <w:proofErr w:type="spellStart"/>
-                            <w:r>
-                              <w:rPr>
-                                <w:rFonts w:ascii="Consolas" w:hAnsi="Consolas" w:cs="Courier New"/>
-                                <w:color w:val="1F3864" w:themeColor="accent5" w:themeShade="80"/>
-                                <w:sz w:val="18"/>
-                                <w:lang w:val="en-US"/>
-                              </w:rPr>
-                              <w:t>Explicar</w:t>
-                            </w:r>
-                            <w:proofErr w:type="spellEnd"/>
-                            <w:r>
-                              <w:rPr>
-                                <w:rFonts w:ascii="Consolas" w:hAnsi="Consolas" w:cs="Courier New"/>
-                                <w:color w:val="1F3864" w:themeColor="accent5" w:themeShade="80"/>
-                                <w:sz w:val="18"/>
-                                <w:lang w:val="en-US"/>
-                              </w:rPr>
-                              <w:t xml:space="preserve"> por qué.</w:t>
+                              <w:t>return false; // Explicar por qué.</w:t>
                             </w:r>
                           </w:p>
                         </w:txbxContent>
@@ -9924,8 +9092,8 @@
           </mc:Choice>
           <mc:Fallback>
             <w:pict>
-              <v:shape w14:anchorId="7A2CB211" id="_x0000_s1059" type="#_x0000_t202" style="width:185.3pt;height:91.4pt;visibility:visible;mso-wrap-style:square;mso-left-percent:-10001;mso-top-percent:-10001;mso-position-horizontal:absolute;mso-position-horizontal-relative:char;mso-position-vertical:absolute;mso-position-vertical-relative:line;mso-left-percent:-10001;mso-top-percent:-10001;v-text-anchor:top" o:gfxdata="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" fillcolor="#e7e6e6 [3214]" strokecolor="#1f4d78 [1604]" strokeweight="1pt">
-                <v:stroke dashstyle="dashDot"/>
+              <v:shape w14:anchorId="7A2CB211" id="_x0000_s1059" type="#_x0000_t202" style="width:185.3pt;height:91.4pt;visibility:visible;mso-wrap-style:square;mso-left-percent:-10001;mso-top-percent:-10001;mso-position-horizontal:absolute;mso-position-horizontal-relative:char;mso-position-vertical:absolute;mso-position-vertical-relative:line;mso-left-percent:-10001;mso-top-percent:-10001;v-text-anchor:top" o:gfxdata="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" fillcolor="#f2f2f2 [3052]" strokecolor="#aeaaaa [2414]" strokeweight="1pt">
+                <v:stroke dashstyle="1 1"/>
                 <v:textbox>
                   <w:txbxContent>
                     <w:p>
@@ -9933,30 +9101,19 @@
                         <w:spacing w:after="0"/>
                         <w:rPr>
                           <w:rFonts w:ascii="Consolas" w:hAnsi="Consolas" w:cs="Courier New"/>
-                          <w:color w:val="1F3864" w:themeColor="accent5" w:themeShade="80"/>
+                          <w:color w:val="3B3838" w:themeColor="background2" w:themeShade="40"/>
                           <w:sz w:val="18"/>
                           <w:lang w:val="en-US"/>
                         </w:rPr>
                       </w:pPr>
-                      <w:proofErr w:type="gramStart"/>
                       <w:r>
                         <w:rPr>
                           <w:rFonts w:ascii="Consolas" w:hAnsi="Consolas" w:cs="Courier New"/>
-                          <w:color w:val="1F3864" w:themeColor="accent5" w:themeShade="80"/>
+                          <w:color w:val="3B3838" w:themeColor="background2" w:themeShade="40"/>
                           <w:sz w:val="18"/>
                           <w:lang w:val="en-US"/>
                         </w:rPr>
-                        <w:t>if</w:t>
-                      </w:r>
-                      <w:proofErr w:type="gramEnd"/>
-                      <w:r>
-                        <w:rPr>
-                          <w:rFonts w:ascii="Consolas" w:hAnsi="Consolas" w:cs="Courier New"/>
-                          <w:color w:val="1F3864" w:themeColor="accent5" w:themeShade="80"/>
-                          <w:sz w:val="18"/>
-                          <w:lang w:val="en-US"/>
-                        </w:rPr>
-                        <w:t xml:space="preserve"> (foo &gt; 1) {</w:t>
+                        <w:t>if (foo &gt; 1) {</w:t>
                       </w:r>
                     </w:p>
                     <w:p>
@@ -9964,7 +9121,7 @@
                         <w:spacing w:after="0"/>
                         <w:rPr>
                           <w:rFonts w:ascii="Consolas" w:hAnsi="Consolas" w:cs="Courier New"/>
-                          <w:color w:val="1F3864" w:themeColor="accent5" w:themeShade="80"/>
+                          <w:color w:val="3B3838" w:themeColor="background2" w:themeShade="40"/>
                           <w:sz w:val="18"/>
                           <w:lang w:val="en-US"/>
                         </w:rPr>
@@ -9972,51 +9129,11 @@
                       <w:r>
                         <w:rPr>
                           <w:rFonts w:ascii="Consolas" w:hAnsi="Consolas" w:cs="Courier New"/>
-                          <w:color w:val="1F3864" w:themeColor="accent5" w:themeShade="80"/>
+                          <w:color w:val="3B3838" w:themeColor="background2" w:themeShade="40"/>
                           <w:sz w:val="18"/>
                           <w:lang w:val="en-US"/>
                         </w:rPr>
-                        <w:t xml:space="preserve">// </w:t>
-                      </w:r>
-                      <w:proofErr w:type="spellStart"/>
-                      <w:r>
-                        <w:rPr>
-                          <w:rFonts w:ascii="Consolas" w:hAnsi="Consolas" w:cs="Courier New"/>
-                          <w:color w:val="1F3864" w:themeColor="accent5" w:themeShade="80"/>
-                          <w:sz w:val="18"/>
-                          <w:lang w:val="en-US"/>
-                        </w:rPr>
-                        <w:t>Hacer</w:t>
-                      </w:r>
-                      <w:proofErr w:type="spellEnd"/>
-                      <w:r>
-                        <w:rPr>
-                          <w:rFonts w:ascii="Consolas" w:hAnsi="Consolas" w:cs="Courier New"/>
-                          <w:color w:val="1F3864" w:themeColor="accent5" w:themeShade="80"/>
-                          <w:sz w:val="18"/>
-                          <w:lang w:val="en-US"/>
-                        </w:rPr>
-                        <w:t xml:space="preserve"> </w:t>
-                      </w:r>
-                      <w:proofErr w:type="spellStart"/>
-                      <w:r>
-                        <w:rPr>
-                          <w:rFonts w:ascii="Consolas" w:hAnsi="Consolas" w:cs="Courier New"/>
-                          <w:color w:val="1F3864" w:themeColor="accent5" w:themeShade="80"/>
-                          <w:sz w:val="18"/>
-                          <w:lang w:val="en-US"/>
-                        </w:rPr>
-                        <w:t>algo</w:t>
-                      </w:r>
-                      <w:proofErr w:type="spellEnd"/>
-                      <w:r>
-                        <w:rPr>
-                          <w:rFonts w:ascii="Consolas" w:hAnsi="Consolas" w:cs="Courier New"/>
-                          <w:color w:val="1F3864" w:themeColor="accent5" w:themeShade="80"/>
-                          <w:sz w:val="18"/>
-                          <w:lang w:val="en-US"/>
-                        </w:rPr>
-                        <w:t>.</w:t>
+                        <w:t>// Hacer algo.</w:t>
                       </w:r>
                     </w:p>
                     <w:p>
@@ -10024,7 +9141,7 @@
                         <w:spacing w:after="0"/>
                         <w:rPr>
                           <w:rFonts w:ascii="Consolas" w:hAnsi="Consolas" w:cs="Courier New"/>
-                          <w:color w:val="1F3864" w:themeColor="accent5" w:themeShade="80"/>
+                          <w:color w:val="3B3838" w:themeColor="background2" w:themeShade="40"/>
                           <w:sz w:val="18"/>
                           <w:lang w:val="en-US"/>
                         </w:rPr>
@@ -10032,7 +9149,7 @@
                       <w:r>
                         <w:rPr>
                           <w:rFonts w:ascii="Consolas" w:hAnsi="Consolas" w:cs="Courier New"/>
-                          <w:color w:val="1F3864" w:themeColor="accent5" w:themeShade="80"/>
+                          <w:color w:val="3B3838" w:themeColor="background2" w:themeShade="40"/>
                           <w:sz w:val="18"/>
                           <w:lang w:val="en-US"/>
                         </w:rPr>
@@ -10044,7 +9161,7 @@
                         <w:spacing w:after="0"/>
                         <w:rPr>
                           <w:rFonts w:ascii="Consolas" w:hAnsi="Consolas" w:cs="Courier New"/>
-                          <w:color w:val="1F3864" w:themeColor="accent5" w:themeShade="80"/>
+                          <w:color w:val="3B3838" w:themeColor="background2" w:themeShade="40"/>
                           <w:sz w:val="18"/>
                           <w:lang w:val="en-US"/>
                         </w:rPr>
@@ -10052,7 +9169,7 @@
                       <w:r>
                         <w:rPr>
                           <w:rFonts w:ascii="Consolas" w:hAnsi="Consolas" w:cs="Courier New"/>
-                          <w:color w:val="1F3864" w:themeColor="accent5" w:themeShade="80"/>
+                          <w:color w:val="3B3838" w:themeColor="background2" w:themeShade="40"/>
                           <w:sz w:val="18"/>
                           <w:lang w:val="en-US"/>
                         </w:rPr>
@@ -10064,30 +9181,17 @@
                         <w:spacing w:after="0"/>
                         <w:rPr>
                           <w:rFonts w:ascii="Consolas" w:hAnsi="Consolas" w:cs="Courier New"/>
-                          <w:color w:val="1F3864" w:themeColor="accent5" w:themeShade="80"/>
+                          <w:color w:val="3B3838" w:themeColor="background2" w:themeShade="40"/>
                           <w:sz w:val="18"/>
-                          <w:lang w:val="en-US"/>
                         </w:rPr>
                       </w:pPr>
-                      <w:proofErr w:type="gramStart"/>
                       <w:r>
                         <w:rPr>
                           <w:rFonts w:ascii="Consolas" w:hAnsi="Consolas" w:cs="Courier New"/>
-                          <w:color w:val="1F3864" w:themeColor="accent5" w:themeShade="80"/>
+                          <w:color w:val="3B3838" w:themeColor="background2" w:themeShade="40"/>
                           <w:sz w:val="18"/>
-                          <w:lang w:val="en-US"/>
                         </w:rPr>
-                        <w:t>else</w:t>
-                      </w:r>
-                      <w:proofErr w:type="gramEnd"/>
-                      <w:r>
-                        <w:rPr>
-                          <w:rFonts w:ascii="Consolas" w:hAnsi="Consolas" w:cs="Courier New"/>
-                          <w:color w:val="1F3864" w:themeColor="accent5" w:themeShade="80"/>
-                          <w:sz w:val="18"/>
-                          <w:lang w:val="en-US"/>
-                        </w:rPr>
-                        <w:t xml:space="preserve"> {</w:t>
+                        <w:t>else {</w:t>
                       </w:r>
                     </w:p>
                     <w:p>
@@ -10095,50 +9199,17 @@
                         <w:spacing w:after="0"/>
                         <w:rPr>
                           <w:rFonts w:ascii="Consolas" w:hAnsi="Consolas" w:cs="Courier New"/>
-                          <w:color w:val="1F3864" w:themeColor="accent5" w:themeShade="80"/>
+                          <w:color w:val="3B3838" w:themeColor="background2" w:themeShade="40"/>
                           <w:sz w:val="18"/>
-                          <w:lang w:val="en-US"/>
                         </w:rPr>
                       </w:pPr>
-                      <w:proofErr w:type="gramStart"/>
                       <w:r>
                         <w:rPr>
                           <w:rFonts w:ascii="Consolas" w:hAnsi="Consolas" w:cs="Courier New"/>
-                          <w:color w:val="1F3864" w:themeColor="accent5" w:themeShade="80"/>
+                          <w:color w:val="3B3838" w:themeColor="background2" w:themeShade="40"/>
                           <w:sz w:val="18"/>
-                          <w:lang w:val="en-US"/>
                         </w:rPr>
-                        <w:t>return</w:t>
-                      </w:r>
-                      <w:proofErr w:type="gramEnd"/>
-                      <w:r>
-                        <w:rPr>
-                          <w:rFonts w:ascii="Consolas" w:hAnsi="Consolas" w:cs="Courier New"/>
-                          <w:color w:val="1F3864" w:themeColor="accent5" w:themeShade="80"/>
-                          <w:sz w:val="18"/>
-                          <w:lang w:val="en-US"/>
-                        </w:rPr>
-                        <w:t xml:space="preserve"> false; // </w:t>
-                      </w:r>
-                      <w:proofErr w:type="spellStart"/>
-                      <w:r>
-                        <w:rPr>
-                          <w:rFonts w:ascii="Consolas" w:hAnsi="Consolas" w:cs="Courier New"/>
-                          <w:color w:val="1F3864" w:themeColor="accent5" w:themeShade="80"/>
-                          <w:sz w:val="18"/>
-                          <w:lang w:val="en-US"/>
-                        </w:rPr>
-                        <w:t>Explicar</w:t>
-                      </w:r>
-                      <w:proofErr w:type="spellEnd"/>
-                      <w:r>
-                        <w:rPr>
-                          <w:rFonts w:ascii="Consolas" w:hAnsi="Consolas" w:cs="Courier New"/>
-                          <w:color w:val="1F3864" w:themeColor="accent5" w:themeShade="80"/>
-                          <w:sz w:val="18"/>
-                          <w:lang w:val="en-US"/>
-                        </w:rPr>
-                        <w:t xml:space="preserve"> por qué.</w:t>
+                        <w:t>return false; // Explicar por qué.</w:t>
                       </w:r>
                     </w:p>
                   </w:txbxContent>
@@ -10171,14 +9242,12 @@
       <w:r>
         <w:t xml:space="preserve"> </w:t>
       </w:r>
-      <w:proofErr w:type="spellStart"/>
       <w:r>
         <w:rPr>
           <w:b/>
         </w:rPr>
         <w:t>SingleLineComments</w:t>
       </w:r>
-      <w:proofErr w:type="spellEnd"/>
       <w:r>
         <w:rPr>
           <w:b/>
@@ -10205,7 +9274,7 @@
                     <pic:cNvPicPr preferRelativeResize="0"/>
                   </pic:nvPicPr>
                   <pic:blipFill>
-                    <a:blip r:embed="rId33"/>
+                    <a:blip r:embed="rId30"/>
                     <a:srcRect/>
                     <a:stretch>
                       <a:fillRect/>
@@ -10240,56 +9309,33 @@
         <w:pStyle w:val="Heading4"/>
       </w:pPr>
       <w:r>
-        <w:t xml:space="preserve">Sentencias </w:t>
-      </w:r>
-      <w:proofErr w:type="spellStart"/>
-      <w:r>
+        <w:t>Sentencias package e import</w:t>
+      </w:r>
+    </w:p>
+    <w:p>
+      <w:r>
+        <w:t xml:space="preserve">La primera línea no-comentario de los ficheros fuente Java es la sentencia </w:t>
+      </w:r>
+      <w:r>
+        <w:rPr>
+          <w:b/>
+        </w:rPr>
         <w:t>package</w:t>
       </w:r>
-      <w:proofErr w:type="spellEnd"/>
-      <w:r>
-        <w:t xml:space="preserve"> e </w:t>
-      </w:r>
-      <w:proofErr w:type="spellStart"/>
-      <w:r>
-        <w:t>import</w:t>
-      </w:r>
-      <w:proofErr w:type="spellEnd"/>
-    </w:p>
-    <w:p>
-      <w:r>
-        <w:t xml:space="preserve">La primera línea no-comentario de los ficheros fuente Java es la sentencia </w:t>
-      </w:r>
-      <w:proofErr w:type="spellStart"/>
+      <w:r>
+        <w:t>. Después</w:t>
+      </w:r>
+      <w:r>
+        <w:t xml:space="preserve"> </w:t>
+      </w:r>
+      <w:r>
+        <w:t xml:space="preserve">de esta, pueden seguir varias sentencias </w:t>
+      </w:r>
       <w:r>
         <w:rPr>
           <w:b/>
         </w:rPr>
-        <w:t>package</w:t>
-      </w:r>
-      <w:proofErr w:type="spellEnd"/>
-      <w:r>
-        <w:t>. Después</w:t>
-      </w:r>
-      <w:r>
-        <w:t xml:space="preserve"> </w:t>
-      </w:r>
-      <w:r>
-        <w:t xml:space="preserve">de esta, pueden seguir varias sentencias </w:t>
-      </w:r>
-      <w:proofErr w:type="spellStart"/>
-      <w:r>
-        <w:rPr>
-          <w:b/>
-        </w:rPr>
-        <w:t>import</w:t>
-      </w:r>
-      <w:proofErr w:type="spellEnd"/>
-      <w:r>
-        <w:rPr>
-          <w:b/>
-        </w:rPr>
-        <w:t>.</w:t>
+        <w:t>import.</w:t>
       </w:r>
       <w:r>
         <w:rPr>
@@ -10309,7 +9355,7 @@
         <mc:AlternateContent>
           <mc:Choice Requires="wps">
             <w:drawing>
-              <wp:inline distT="0" distB="0" distL="0" distR="0" wp14:anchorId="26B011A4" wp14:editId="121B2D58">
+              <wp:inline distT="0" distB="0" distL="0" distR="0" wp14:anchorId="26B011A4" wp14:editId="3CBE890A">
                 <wp:extent cx="2210463" cy="445273"/>
                 <wp:effectExtent l="0" t="0" r="18415" b="12065"/>
                 <wp:docPr id="55" name="Text Box 2"/>
@@ -10331,15 +9377,17 @@
                           <a:avLst/>
                         </a:prstGeom>
                         <a:solidFill>
-                          <a:schemeClr val="bg2"/>
+                          <a:schemeClr val="bg1">
+                            <a:lumMod val="95000"/>
+                          </a:schemeClr>
                         </a:solidFill>
                         <a:ln w="12700">
                           <a:solidFill>
-                            <a:schemeClr val="accent1">
-                              <a:lumMod val="50000"/>
+                            <a:schemeClr val="bg2">
+                              <a:lumMod val="75000"/>
                             </a:schemeClr>
                           </a:solidFill>
-                          <a:prstDash val="dashDot"/>
+                          <a:prstDash val="sysDot"/>
                           <a:miter lim="800000"/>
                           <a:headEnd/>
                           <a:tailEnd/>
@@ -10352,50 +9400,19 @@
                               <w:spacing w:after="0"/>
                               <w:rPr>
                                 <w:rFonts w:ascii="Consolas" w:hAnsi="Consolas" w:cs="Courier New"/>
-                                <w:color w:val="1F3864" w:themeColor="accent5" w:themeShade="80"/>
+                                <w:color w:val="3B3838" w:themeColor="background2" w:themeShade="40"/>
                                 <w:sz w:val="18"/>
                                 <w:lang w:val="en-US"/>
                               </w:rPr>
                             </w:pPr>
-                            <w:proofErr w:type="gramStart"/>
                             <w:r>
                               <w:rPr>
                                 <w:rFonts w:ascii="Consolas" w:hAnsi="Consolas" w:cs="Courier New"/>
-                                <w:color w:val="1F3864" w:themeColor="accent5" w:themeShade="80"/>
+                                <w:color w:val="3B3838" w:themeColor="background2" w:themeShade="40"/>
                                 <w:sz w:val="18"/>
                                 <w:lang w:val="en-US"/>
                               </w:rPr>
-                              <w:t>package</w:t>
-                            </w:r>
-                            <w:proofErr w:type="gramEnd"/>
-                            <w:r>
-                              <w:rPr>
-                                <w:rFonts w:ascii="Consolas" w:hAnsi="Consolas" w:cs="Courier New"/>
-                                <w:color w:val="1F3864" w:themeColor="accent5" w:themeShade="80"/>
-                                <w:sz w:val="18"/>
-                                <w:lang w:val="en-US"/>
-                              </w:rPr>
-                              <w:t xml:space="preserve"> </w:t>
-                            </w:r>
-                            <w:proofErr w:type="spellStart"/>
-                            <w:r>
-                              <w:rPr>
-                                <w:rFonts w:ascii="Consolas" w:hAnsi="Consolas" w:cs="Courier New"/>
-                                <w:color w:val="1F3864" w:themeColor="accent5" w:themeShade="80"/>
-                                <w:sz w:val="18"/>
-                                <w:lang w:val="en-US"/>
-                              </w:rPr>
-                              <w:t>java.awt</w:t>
-                            </w:r>
-                            <w:proofErr w:type="spellEnd"/>
-                            <w:r>
-                              <w:rPr>
-                                <w:rFonts w:ascii="Consolas" w:hAnsi="Consolas" w:cs="Courier New"/>
-                                <w:color w:val="1F3864" w:themeColor="accent5" w:themeShade="80"/>
-                                <w:sz w:val="18"/>
-                                <w:lang w:val="en-US"/>
-                              </w:rPr>
-                              <w:t>;</w:t>
+                              <w:t>package java.awt;</w:t>
                             </w:r>
                           </w:p>
                           <w:p>
@@ -10403,49 +9420,19 @@
                               <w:spacing w:after="0"/>
                               <w:rPr>
                                 <w:rFonts w:ascii="Consolas" w:hAnsi="Consolas"/>
+                                <w:color w:val="3B3838" w:themeColor="background2" w:themeShade="40"/>
                                 <w:sz w:val="20"/>
                                 <w:lang w:val="en-US"/>
                               </w:rPr>
                             </w:pPr>
-                            <w:proofErr w:type="gramStart"/>
                             <w:r>
                               <w:rPr>
                                 <w:rFonts w:ascii="Consolas" w:hAnsi="Consolas" w:cs="Courier New"/>
-                                <w:color w:val="1F3864" w:themeColor="accent5" w:themeShade="80"/>
+                                <w:color w:val="3B3838" w:themeColor="background2" w:themeShade="40"/>
                                 <w:sz w:val="18"/>
                                 <w:lang w:val="en-US"/>
                               </w:rPr>
-                              <w:t>import</w:t>
-                            </w:r>
-                            <w:proofErr w:type="gramEnd"/>
-                            <w:r>
-                              <w:rPr>
-                                <w:rFonts w:ascii="Consolas" w:hAnsi="Consolas" w:cs="Courier New"/>
-                                <w:color w:val="1F3864" w:themeColor="accent5" w:themeShade="80"/>
-                                <w:sz w:val="18"/>
-                                <w:lang w:val="en-US"/>
-                              </w:rPr>
-                              <w:t xml:space="preserve"> </w:t>
-                            </w:r>
-                            <w:proofErr w:type="spellStart"/>
-                            <w:r>
-                              <w:rPr>
-                                <w:rFonts w:ascii="Consolas" w:hAnsi="Consolas" w:cs="Courier New"/>
-                                <w:color w:val="1F3864" w:themeColor="accent5" w:themeShade="80"/>
-                                <w:sz w:val="18"/>
-                                <w:lang w:val="en-US"/>
-                              </w:rPr>
-                              <w:t>java.awt.peer.CanvasPeer</w:t>
-                            </w:r>
-                            <w:proofErr w:type="spellEnd"/>
-                            <w:r>
-                              <w:rPr>
-                                <w:rFonts w:ascii="Consolas" w:hAnsi="Consolas" w:cs="Courier New"/>
-                                <w:color w:val="1F3864" w:themeColor="accent5" w:themeShade="80"/>
-                                <w:sz w:val="18"/>
-                                <w:lang w:val="en-US"/>
-                              </w:rPr>
-                              <w:t>;</w:t>
+                              <w:t>import java.awt.peer.CanvasPeer;</w:t>
                             </w:r>
                           </w:p>
                         </w:txbxContent>
@@ -10461,8 +9448,8 @@
           </mc:Choice>
           <mc:Fallback>
             <w:pict>
-              <v:shape w14:anchorId="26B011A4" id="_x0000_s1060" type="#_x0000_t202" style="width:174.05pt;height:35.05pt;visibility:visible;mso-wrap-style:square;mso-left-percent:-10001;mso-top-percent:-10001;mso-position-horizontal:absolute;mso-position-horizontal-relative:char;mso-position-vertical:absolute;mso-position-vertical-relative:line;mso-left-percent:-10001;mso-top-percent:-10001;v-text-anchor:top" o:gfxdata="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" fillcolor="#e7e6e6 [3214]" strokecolor="#1f4d78 [1604]" strokeweight="1pt">
-                <v:stroke dashstyle="dashDot"/>
+              <v:shape w14:anchorId="26B011A4" id="_x0000_s1060" type="#_x0000_t202" style="width:174.05pt;height:35.05pt;visibility:visible;mso-wrap-style:square;mso-left-percent:-10001;mso-top-percent:-10001;mso-position-horizontal:absolute;mso-position-horizontal-relative:char;mso-position-vertical:absolute;mso-position-vertical-relative:line;mso-left-percent:-10001;mso-top-percent:-10001;v-text-anchor:top" o:gfxdata="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" fillcolor="#f2f2f2 [3052]" strokecolor="#aeaaaa [2414]" strokeweight="1pt">
+                <v:stroke dashstyle="1 1"/>
                 <v:textbox>
                   <w:txbxContent>
                     <w:p>
@@ -10470,50 +9457,19 @@
                         <w:spacing w:after="0"/>
                         <w:rPr>
                           <w:rFonts w:ascii="Consolas" w:hAnsi="Consolas" w:cs="Courier New"/>
-                          <w:color w:val="1F3864" w:themeColor="accent5" w:themeShade="80"/>
+                          <w:color w:val="3B3838" w:themeColor="background2" w:themeShade="40"/>
                           <w:sz w:val="18"/>
                           <w:lang w:val="en-US"/>
                         </w:rPr>
                       </w:pPr>
-                      <w:proofErr w:type="gramStart"/>
                       <w:r>
                         <w:rPr>
                           <w:rFonts w:ascii="Consolas" w:hAnsi="Consolas" w:cs="Courier New"/>
-                          <w:color w:val="1F3864" w:themeColor="accent5" w:themeShade="80"/>
+                          <w:color w:val="3B3838" w:themeColor="background2" w:themeShade="40"/>
                           <w:sz w:val="18"/>
                           <w:lang w:val="en-US"/>
                         </w:rPr>
-                        <w:t>package</w:t>
-                      </w:r>
-                      <w:proofErr w:type="gramEnd"/>
-                      <w:r>
-                        <w:rPr>
-                          <w:rFonts w:ascii="Consolas" w:hAnsi="Consolas" w:cs="Courier New"/>
-                          <w:color w:val="1F3864" w:themeColor="accent5" w:themeShade="80"/>
-                          <w:sz w:val="18"/>
-                          <w:lang w:val="en-US"/>
-                        </w:rPr>
-                        <w:t xml:space="preserve"> </w:t>
-                      </w:r>
-                      <w:proofErr w:type="spellStart"/>
-                      <w:r>
-                        <w:rPr>
-                          <w:rFonts w:ascii="Consolas" w:hAnsi="Consolas" w:cs="Courier New"/>
-                          <w:color w:val="1F3864" w:themeColor="accent5" w:themeShade="80"/>
-                          <w:sz w:val="18"/>
-                          <w:lang w:val="en-US"/>
-                        </w:rPr>
-                        <w:t>java.awt</w:t>
-                      </w:r>
-                      <w:proofErr w:type="spellEnd"/>
-                      <w:r>
-                        <w:rPr>
-                          <w:rFonts w:ascii="Consolas" w:hAnsi="Consolas" w:cs="Courier New"/>
-                          <w:color w:val="1F3864" w:themeColor="accent5" w:themeShade="80"/>
-                          <w:sz w:val="18"/>
-                          <w:lang w:val="en-US"/>
-                        </w:rPr>
-                        <w:t>;</w:t>
+                        <w:t>package java.awt;</w:t>
                       </w:r>
                     </w:p>
                     <w:p>
@@ -10521,49 +9477,19 @@
                         <w:spacing w:after="0"/>
                         <w:rPr>
                           <w:rFonts w:ascii="Consolas" w:hAnsi="Consolas"/>
+                          <w:color w:val="3B3838" w:themeColor="background2" w:themeShade="40"/>
                           <w:sz w:val="20"/>
                           <w:lang w:val="en-US"/>
                         </w:rPr>
                       </w:pPr>
-                      <w:proofErr w:type="gramStart"/>
                       <w:r>
                         <w:rPr>
                           <w:rFonts w:ascii="Consolas" w:hAnsi="Consolas" w:cs="Courier New"/>
-                          <w:color w:val="1F3864" w:themeColor="accent5" w:themeShade="80"/>
+                          <w:color w:val="3B3838" w:themeColor="background2" w:themeShade="40"/>
                           <w:sz w:val="18"/>
                           <w:lang w:val="en-US"/>
                         </w:rPr>
-                        <w:t>import</w:t>
-                      </w:r>
-                      <w:proofErr w:type="gramEnd"/>
-                      <w:r>
-                        <w:rPr>
-                          <w:rFonts w:ascii="Consolas" w:hAnsi="Consolas" w:cs="Courier New"/>
-                          <w:color w:val="1F3864" w:themeColor="accent5" w:themeShade="80"/>
-                          <w:sz w:val="18"/>
-                          <w:lang w:val="en-US"/>
-                        </w:rPr>
-                        <w:t xml:space="preserve"> </w:t>
-                      </w:r>
-                      <w:proofErr w:type="spellStart"/>
-                      <w:r>
-                        <w:rPr>
-                          <w:rFonts w:ascii="Consolas" w:hAnsi="Consolas" w:cs="Courier New"/>
-                          <w:color w:val="1F3864" w:themeColor="accent5" w:themeShade="80"/>
-                          <w:sz w:val="18"/>
-                          <w:lang w:val="en-US"/>
-                        </w:rPr>
-                        <w:t>java.awt.peer.CanvasPeer</w:t>
-                      </w:r>
-                      <w:proofErr w:type="spellEnd"/>
-                      <w:r>
-                        <w:rPr>
-                          <w:rFonts w:ascii="Consolas" w:hAnsi="Consolas" w:cs="Courier New"/>
-                          <w:color w:val="1F3864" w:themeColor="accent5" w:themeShade="80"/>
-                          <w:sz w:val="18"/>
-                          <w:lang w:val="en-US"/>
-                        </w:rPr>
-                        <w:t>;</w:t>
+                        <w:t>import java.awt.peer.CanvasPeer;</w:t>
                       </w:r>
                     </w:p>
                   </w:txbxContent>
@@ -10586,47 +9512,7 @@
         <w:t>El primer componente de</w:t>
       </w:r>
       <w:r>
-        <w:t xml:space="preserve">l nombre de un paquete único se escribe siempre en minúsculas con caracteres ASCII y debe ser uno de los nombres de dominio de último nivel, actualmente </w:t>
-      </w:r>
-      <w:proofErr w:type="spellStart"/>
-      <w:r>
-        <w:t>com</w:t>
-      </w:r>
-      <w:proofErr w:type="spellEnd"/>
-      <w:r>
-        <w:t xml:space="preserve">, </w:t>
-      </w:r>
-      <w:proofErr w:type="spellStart"/>
-      <w:r>
-        <w:t>edu</w:t>
-      </w:r>
-      <w:proofErr w:type="spellEnd"/>
-      <w:r>
-        <w:t xml:space="preserve">, </w:t>
-      </w:r>
-      <w:proofErr w:type="spellStart"/>
-      <w:r>
-        <w:t>gov</w:t>
-      </w:r>
-      <w:proofErr w:type="spellEnd"/>
-      <w:r>
-        <w:t xml:space="preserve">, </w:t>
-      </w:r>
-      <w:proofErr w:type="gramStart"/>
-      <w:r>
-        <w:t>mil</w:t>
-      </w:r>
-      <w:proofErr w:type="gramEnd"/>
-      <w:r>
-        <w:t xml:space="preserve">, net, </w:t>
-      </w:r>
-      <w:proofErr w:type="spellStart"/>
-      <w:r>
-        <w:t>org</w:t>
-      </w:r>
-      <w:proofErr w:type="spellEnd"/>
-      <w:r>
-        <w:t>, o uno de los códigos ingleses de dos letras que especifican el país como se define en el ISO Standard 3166, 1981.</w:t>
+        <w:t>l nombre de un paquete único se escribe siempre en minúsculas con caracteres ASCII y debe ser uno de los nombres de dominio de último nivel, actualmente com, edu, gov, mil, net, org, o uno de los códigos ingleses de dos letras que especifican el país como se define en el ISO Standard 3166, 1981.</w:t>
       </w:r>
     </w:p>
     <w:p>
@@ -10636,7 +9522,6 @@
       <w:r>
         <w:t xml:space="preserve">po de sentencias se utilizan los anotadores </w:t>
       </w:r>
-      <w:proofErr w:type="spellStart"/>
       <w:r>
         <w:rPr>
           <w:b/>
@@ -10649,11 +9534,9 @@
         </w:rPr>
         <w:t>ackage</w:t>
       </w:r>
-      <w:proofErr w:type="spellEnd"/>
       <w:r>
         <w:t xml:space="preserve"> e </w:t>
       </w:r>
-      <w:proofErr w:type="spellStart"/>
       <w:r>
         <w:rPr>
           <w:b/>
@@ -10666,7 +9549,6 @@
         </w:rPr>
         <w:t>mport</w:t>
       </w:r>
-      <w:proofErr w:type="spellEnd"/>
       <w:r>
         <w:t xml:space="preserve"> respectivamente</w:t>
       </w:r>
@@ -10678,11 +9560,9 @@
       <w:pPr>
         <w:pStyle w:val="Heading5"/>
       </w:pPr>
-      <w:proofErr w:type="spellStart"/>
       <w:r>
         <w:t>Package</w:t>
       </w:r>
-      <w:proofErr w:type="spellEnd"/>
     </w:p>
     <w:p>
       <w:r>
@@ -10703,7 +9583,7 @@
                     <pic:cNvPicPr preferRelativeResize="0"/>
                   </pic:nvPicPr>
                   <pic:blipFill>
-                    <a:blip r:embed="rId34"/>
+                    <a:blip r:embed="rId31"/>
                     <a:srcRect/>
                     <a:stretch>
                       <a:fillRect/>
@@ -10737,13 +9617,8 @@
       <w:pPr>
         <w:pStyle w:val="Heading5"/>
       </w:pPr>
-      <w:proofErr w:type="spellStart"/>
-      <w:r>
-        <w:t>Import</w:t>
-      </w:r>
-      <w:proofErr w:type="spellEnd"/>
-      <w:r>
-        <w:t xml:space="preserve"> </w:t>
+      <w:r>
+        <w:t xml:space="preserve">Import </w:t>
       </w:r>
     </w:p>
     <w:p>
@@ -10765,7 +9640,7 @@
                     <pic:cNvPicPr preferRelativeResize="0"/>
                   </pic:nvPicPr>
                   <pic:blipFill>
-                    <a:blip r:embed="rId35"/>
+                    <a:blip r:embed="rId32"/>
                     <a:srcRect/>
                     <a:stretch>
                       <a:fillRect/>
@@ -10801,15 +9676,7 @@
       </w:pPr>
       <w:r>
         <w:lastRenderedPageBreak/>
-        <w:t xml:space="preserve">Sentencia </w:t>
-      </w:r>
-      <w:proofErr w:type="spellStart"/>
-      <w:r>
-        <w:t>class</w:t>
-      </w:r>
-      <w:proofErr w:type="spellEnd"/>
-      <w:r>
-        <w:t xml:space="preserve"> o interface</w:t>
+        <w:t>Sentencia class o interface</w:t>
       </w:r>
     </w:p>
     <w:p>
@@ -10849,7 +9716,7 @@
         <mc:AlternateContent>
           <mc:Choice Requires="wps">
             <w:drawing>
-              <wp:inline distT="0" distB="0" distL="0" distR="0" wp14:anchorId="02C3BB4D" wp14:editId="77ED0273">
+              <wp:inline distT="0" distB="0" distL="0" distR="0" wp14:anchorId="02C3BB4D" wp14:editId="451969DF">
                 <wp:extent cx="2107096" cy="254442"/>
                 <wp:effectExtent l="0" t="0" r="26670" b="12700"/>
                 <wp:docPr id="58" name="Text Box 2"/>
@@ -10871,15 +9738,17 @@
                           <a:avLst/>
                         </a:prstGeom>
                         <a:solidFill>
-                          <a:schemeClr val="bg2"/>
+                          <a:schemeClr val="bg1">
+                            <a:lumMod val="95000"/>
+                          </a:schemeClr>
                         </a:solidFill>
                         <a:ln w="12700">
                           <a:solidFill>
-                            <a:schemeClr val="accent1">
-                              <a:lumMod val="50000"/>
+                            <a:schemeClr val="bg2">
+                              <a:lumMod val="75000"/>
                             </a:schemeClr>
                           </a:solidFill>
-                          <a:prstDash val="dashDot"/>
+                          <a:prstDash val="sysDot"/>
                           <a:miter lim="800000"/>
                           <a:headEnd/>
                           <a:tailEnd/>
@@ -10906,45 +9775,14 @@
                               </w:rPr>
                               <w:t xml:space="preserve"> </w:t>
                             </w:r>
-                            <w:proofErr w:type="gramStart"/>
                             <w:r>
                               <w:rPr>
                                 <w:rFonts w:ascii="Consolas" w:hAnsi="Consolas" w:cs="Courier New"/>
-                                <w:color w:val="1F3864" w:themeColor="accent5" w:themeShade="80"/>
+                                <w:color w:val="3B3838" w:themeColor="background2" w:themeShade="40"/>
                                 <w:sz w:val="18"/>
                                 <w:lang w:val="en-US"/>
                               </w:rPr>
-                              <w:t>public</w:t>
-                            </w:r>
-                            <w:proofErr w:type="gramEnd"/>
-                            <w:r>
-                              <w:rPr>
-                                <w:rFonts w:ascii="Consolas" w:hAnsi="Consolas" w:cs="Courier New"/>
-                                <w:color w:val="1F3864" w:themeColor="accent5" w:themeShade="80"/>
-                                <w:sz w:val="18"/>
-                                <w:lang w:val="en-US"/>
-                              </w:rPr>
-                              <w:t xml:space="preserve"> class </w:t>
-                            </w:r>
-                            <w:proofErr w:type="spellStart"/>
-                            <w:r>
-                              <w:rPr>
-                                <w:rFonts w:ascii="Consolas" w:hAnsi="Consolas" w:cs="Courier New"/>
-                                <w:color w:val="1F3864" w:themeColor="accent5" w:themeShade="80"/>
-                                <w:sz w:val="18"/>
-                                <w:lang w:val="en-US"/>
-                              </w:rPr>
-                              <w:t>UserInterface</w:t>
-                            </w:r>
-                            <w:proofErr w:type="spellEnd"/>
-                            <w:r>
-                              <w:rPr>
-                                <w:rFonts w:ascii="Consolas" w:hAnsi="Consolas" w:cs="Courier New"/>
-                                <w:color w:val="1F3864" w:themeColor="accent5" w:themeShade="80"/>
-                                <w:sz w:val="18"/>
-                                <w:lang w:val="en-US"/>
-                              </w:rPr>
-                              <w:t>()</w:t>
+                              <w:t>public class UserInterface()</w:t>
                             </w:r>
                           </w:p>
                         </w:txbxContent>
@@ -10960,8 +9798,8 @@
           </mc:Choice>
           <mc:Fallback>
             <w:pict>
-              <v:shape w14:anchorId="02C3BB4D" id="_x0000_s1061" type="#_x0000_t202" style="width:165.9pt;height:20.05pt;visibility:visible;mso-wrap-style:square;mso-left-percent:-10001;mso-top-percent:-10001;mso-position-horizontal:absolute;mso-position-horizontal-relative:char;mso-position-vertical:absolute;mso-position-vertical-relative:line;mso-left-percent:-10001;mso-top-percent:-10001;v-text-anchor:top" o:gfxdata="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" fillcolor="#e7e6e6 [3214]" strokecolor="#1f4d78 [1604]" strokeweight="1pt">
-                <v:stroke dashstyle="dashDot"/>
+              <v:shape w14:anchorId="02C3BB4D" id="_x0000_s1061" type="#_x0000_t202" style="width:165.9pt;height:20.05pt;visibility:visible;mso-wrap-style:square;mso-left-percent:-10001;mso-top-percent:-10001;mso-position-horizontal:absolute;mso-position-horizontal-relative:char;mso-position-vertical:absolute;mso-position-vertical-relative:line;mso-left-percent:-10001;mso-top-percent:-10001;v-text-anchor:top" o:gfxdata="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" fillcolor="#f2f2f2 [3052]" strokecolor="#aeaaaa [2414]" strokeweight="1pt">
+                <v:stroke dashstyle="1 1"/>
                 <v:textbox>
                   <w:txbxContent>
                     <w:p>
@@ -10983,45 +9821,14 @@
                         </w:rPr>
                         <w:t xml:space="preserve"> </w:t>
                       </w:r>
-                      <w:proofErr w:type="gramStart"/>
                       <w:r>
                         <w:rPr>
                           <w:rFonts w:ascii="Consolas" w:hAnsi="Consolas" w:cs="Courier New"/>
-                          <w:color w:val="1F3864" w:themeColor="accent5" w:themeShade="80"/>
+                          <w:color w:val="3B3838" w:themeColor="background2" w:themeShade="40"/>
                           <w:sz w:val="18"/>
                           <w:lang w:val="en-US"/>
                         </w:rPr>
-                        <w:t>public</w:t>
-                      </w:r>
-                      <w:proofErr w:type="gramEnd"/>
-                      <w:r>
-                        <w:rPr>
-                          <w:rFonts w:ascii="Consolas" w:hAnsi="Consolas" w:cs="Courier New"/>
-                          <w:color w:val="1F3864" w:themeColor="accent5" w:themeShade="80"/>
-                          <w:sz w:val="18"/>
-                          <w:lang w:val="en-US"/>
-                        </w:rPr>
-                        <w:t xml:space="preserve"> class </w:t>
-                      </w:r>
-                      <w:proofErr w:type="spellStart"/>
-                      <w:r>
-                        <w:rPr>
-                          <w:rFonts w:ascii="Consolas" w:hAnsi="Consolas" w:cs="Courier New"/>
-                          <w:color w:val="1F3864" w:themeColor="accent5" w:themeShade="80"/>
-                          <w:sz w:val="18"/>
-                          <w:lang w:val="en-US"/>
-                        </w:rPr>
-                        <w:t>UserInterface</w:t>
-                      </w:r>
-                      <w:proofErr w:type="spellEnd"/>
-                      <w:r>
-                        <w:rPr>
-                          <w:rFonts w:ascii="Consolas" w:hAnsi="Consolas" w:cs="Courier New"/>
-                          <w:color w:val="1F3864" w:themeColor="accent5" w:themeShade="80"/>
-                          <w:sz w:val="18"/>
-                          <w:lang w:val="en-US"/>
-                        </w:rPr>
-                        <w:t>()</w:t>
+                        <w:t>public class UserInterface()</w:t>
                       </w:r>
                     </w:p>
                   </w:txbxContent>
@@ -11035,31 +9842,13 @@
       <w:r>
         <w:t xml:space="preserve">  -&gt; </w:t>
       </w:r>
-      <w:proofErr w:type="spellStart"/>
       <w:r>
         <w:rPr>
           <w:rFonts w:ascii="Consolas" w:hAnsi="Consolas"/>
           <w:color w:val="808080" w:themeColor="background1" w:themeShade="80"/>
         </w:rPr>
-        <w:t>modificador_acceso</w:t>
-      </w:r>
-      <w:proofErr w:type="spellEnd"/>
-      <w:r>
-        <w:rPr>
-          <w:rFonts w:ascii="Consolas" w:hAnsi="Consolas"/>
-          <w:color w:val="808080" w:themeColor="background1" w:themeShade="80"/>
-        </w:rPr>
-        <w:t xml:space="preserve"> interface </w:t>
-      </w:r>
-      <w:proofErr w:type="spellStart"/>
-      <w:r>
-        <w:rPr>
-          <w:rFonts w:ascii="Consolas" w:hAnsi="Consolas"/>
-          <w:color w:val="808080" w:themeColor="background1" w:themeShade="80"/>
-        </w:rPr>
-        <w:t>NombreInterfaz</w:t>
-      </w:r>
-      <w:proofErr w:type="spellEnd"/>
+        <w:t>modificador_acceso interface NombreInterfaz</w:t>
+      </w:r>
     </w:p>
     <w:p>
       <w:r>
@@ -11071,14 +9860,12 @@
       <w:r>
         <w:t xml:space="preserve"> </w:t>
       </w:r>
-      <w:proofErr w:type="spellStart"/>
       <w:r>
         <w:rPr>
           <w:b/>
         </w:rPr>
         <w:t>Class</w:t>
       </w:r>
-      <w:proofErr w:type="spellEnd"/>
       <w:r>
         <w:rPr>
           <w:b/>
@@ -11108,7 +9895,7 @@
                     <pic:cNvPicPr preferRelativeResize="0"/>
                   </pic:nvPicPr>
                   <pic:blipFill>
-                    <a:blip r:embed="rId36"/>
+                    <a:blip r:embed="rId33"/>
                     <a:srcRect/>
                     <a:stretch>
                       <a:fillRect/>
@@ -11154,28 +9941,7 @@
         <w:t>evitan</w:t>
       </w:r>
       <w:r>
-        <w:t xml:space="preserve">, excepto para variables índices temporales. Nombres comunes para variables temporales son i, j, k, m, y n para enteros; </w:t>
-      </w:r>
-      <w:proofErr w:type="spellStart"/>
-      <w:r>
-        <w:t>c</w:t>
-      </w:r>
-      <w:proofErr w:type="gramStart"/>
-      <w:r>
-        <w:t>,d</w:t>
-      </w:r>
-      <w:proofErr w:type="spellEnd"/>
-      <w:proofErr w:type="gramEnd"/>
-      <w:r>
-        <w:t xml:space="preserve">, y </w:t>
-      </w:r>
-      <w:proofErr w:type="spellStart"/>
-      <w:r>
-        <w:t>e</w:t>
-      </w:r>
-      <w:proofErr w:type="spellEnd"/>
-      <w:r>
-        <w:t xml:space="preserve"> para caracteres.</w:t>
+        <w:t>, excepto para variables índices temporales. Nombres comunes para variables temporales son i, j, k, m, y n para enteros; c,d, y e para caracteres.</w:t>
       </w:r>
     </w:p>
     <w:p>
@@ -11190,14 +9956,12 @@
       <w:r>
         <w:t xml:space="preserve">Para dar soporte a este tipo de sentencias se utiliza el annotator </w:t>
       </w:r>
-      <w:proofErr w:type="spellStart"/>
       <w:r>
         <w:rPr>
           <w:b/>
         </w:rPr>
         <w:t>VarName</w:t>
       </w:r>
-      <w:proofErr w:type="spellEnd"/>
       <w:r>
         <w:t>.</w:t>
       </w:r>
@@ -11208,9 +9972,9 @@
           <w:noProof/>
         </w:rPr>
         <w:drawing>
-          <wp:inline distT="114300" distB="114300" distL="114300" distR="114300" wp14:anchorId="3EB9EA43" wp14:editId="0F787E49">
-            <wp:extent cx="4381169" cy="1542553"/>
-            <wp:effectExtent l="19050" t="19050" r="19685" b="19685"/>
+          <wp:inline distT="114300" distB="114300" distL="114300" distR="114300" wp14:anchorId="3EB9EA43" wp14:editId="3F4BA125">
+            <wp:extent cx="4253948" cy="2297927"/>
+            <wp:effectExtent l="19050" t="19050" r="13335" b="26670"/>
             <wp:docPr id="1" name="image05.png"/>
             <wp:cNvGraphicFramePr/>
             <a:graphic xmlns:a="http://schemas.openxmlformats.org/drawingml/2006/main">
@@ -11221,8 +9985,13 @@
                     <pic:cNvPicPr preferRelativeResize="0"/>
                   </pic:nvPicPr>
                   <pic:blipFill>
-                    <a:blip r:embed="rId37"/>
-                    <a:srcRect/>
+                    <a:blip r:embed="rId34">
+                      <a:extLst>
+                        <a:ext uri="{28A0092B-C50C-407E-A947-70E740481C1C}">
+                          <a14:useLocalDpi xmlns:a14="http://schemas.microsoft.com/office/drawing/2010/main" val="0"/>
+                        </a:ext>
+                      </a:extLst>
+                    </a:blip>
                     <a:stretch>
                       <a:fillRect/>
                     </a:stretch>
@@ -11230,7 +9999,7 @@
                   <pic:spPr>
                     <a:xfrm>
                       <a:off x="0" y="0"/>
-                      <a:ext cx="4401984" cy="1549882"/>
+                      <a:ext cx="4290478" cy="2317660"/>
                     </a:xfrm>
                     <a:prstGeom prst="rect">
                       <a:avLst/>
@@ -11267,16 +10036,8 @@
         <w:rPr>
           <w:b/>
         </w:rPr>
-        <w:t xml:space="preserve"> </w:t>
-      </w:r>
-      <w:proofErr w:type="spellStart"/>
-      <w:r>
-        <w:rPr>
-          <w:b/>
-        </w:rPr>
-        <w:t>VarName</w:t>
-      </w:r>
-      <w:proofErr w:type="spellEnd"/>
+        <w:t xml:space="preserve"> VarName</w:t>
+      </w:r>
       <w:r>
         <w:rPr>
           <w:b/>
@@ -11324,14 +10085,12 @@
       <w:r>
         <w:t xml:space="preserve">Para dar soporte a este tipo de sentencias se utiliza el annotator </w:t>
       </w:r>
-      <w:proofErr w:type="spellStart"/>
       <w:r>
         <w:rPr>
           <w:b/>
         </w:rPr>
-        <w:t>Methods</w:t>
-      </w:r>
-      <w:proofErr w:type="spellEnd"/>
+        <w:t>Method</w:t>
+      </w:r>
       <w:r>
         <w:rPr>
           <w:b/>
@@ -11344,6 +10103,7 @@
         <w:rPr>
           <w:noProof/>
         </w:rPr>
+        <w:lastRenderedPageBreak/>
         <w:drawing>
           <wp:inline distT="114300" distB="114300" distL="114300" distR="114300" wp14:anchorId="6FBAE719" wp14:editId="1C917F34">
             <wp:extent cx="2870421" cy="675861"/>
@@ -11358,7 +10118,7 @@
                     <pic:cNvPicPr preferRelativeResize="0"/>
                   </pic:nvPicPr>
                   <pic:blipFill>
-                    <a:blip r:embed="rId38"/>
+                    <a:blip r:embed="rId35"/>
                     <a:srcRect/>
                     <a:stretch>
                       <a:fillRect/>
@@ -11390,73 +10150,34 @@
       <w:pPr>
         <w:pStyle w:val="Heading3"/>
       </w:pPr>
-      <w:bookmarkStart w:id="41" w:name="_uclyx6u06g11" w:colFirst="0" w:colLast="0"/>
-      <w:bookmarkStart w:id="42" w:name="_Toc460425731"/>
-      <w:bookmarkEnd w:id="41"/>
-      <w:r>
-        <w:lastRenderedPageBreak/>
+      <w:bookmarkStart w:id="39" w:name="_uclyx6u06g11" w:colFirst="0" w:colLast="0"/>
+      <w:bookmarkStart w:id="40" w:name="_Toc460432896"/>
+      <w:bookmarkEnd w:id="39"/>
+      <w:r>
         <w:t>Versionado</w:t>
       </w:r>
-      <w:bookmarkEnd w:id="42"/>
+      <w:bookmarkEnd w:id="40"/>
     </w:p>
     <w:p>
       <w:r>
         <w:t xml:space="preserve">El proyecto se ha versionado desde su comienzo, incrementando la calidad del software y favoreciendo el trabajo en equipo. Para esto se utilizó </w:t>
       </w:r>
-      <w:proofErr w:type="spellStart"/>
       <w:r>
         <w:rPr>
           <w:b/>
         </w:rPr>
         <w:t>GitHub</w:t>
       </w:r>
-      <w:proofErr w:type="spellEnd"/>
       <w:r>
         <w:t>.</w:t>
       </w:r>
     </w:p>
     <w:p>
-      <w:proofErr w:type="spellStart"/>
       <w:r>
         <w:rPr>
           <w:b/>
         </w:rPr>
-        <w:t>Git</w:t>
-      </w:r>
-      <w:proofErr w:type="spellEnd"/>
-      <w:r>
-        <w:rPr>
-          <w:b/>
-        </w:rPr>
-        <w:t xml:space="preserve"> </w:t>
-      </w:r>
-      <w:proofErr w:type="spellStart"/>
-      <w:r>
-        <w:rPr>
-          <w:b/>
-        </w:rPr>
-        <w:t>Repository</w:t>
-      </w:r>
-      <w:proofErr w:type="spellEnd"/>
-      <w:r>
-        <w:rPr>
-          <w:b/>
-        </w:rPr>
-        <w:t xml:space="preserve"> en </w:t>
-      </w:r>
-      <w:proofErr w:type="spellStart"/>
-      <w:r>
-        <w:rPr>
-          <w:b/>
-        </w:rPr>
-        <w:t>Github</w:t>
-      </w:r>
-      <w:proofErr w:type="spellEnd"/>
-      <w:r>
-        <w:rPr>
-          <w:b/>
-        </w:rPr>
-        <w:t xml:space="preserve">: </w:t>
+        <w:t xml:space="preserve">Git Repository en Github: </w:t>
       </w:r>
       <w:r>
         <w:t>https://github.com/roblescamila/javacloudcreator</w:t>
@@ -11466,59 +10187,25 @@
       <w:pPr>
         <w:pStyle w:val="Heading3"/>
       </w:pPr>
-      <w:bookmarkStart w:id="43" w:name="_5mzbjdlga0bp" w:colFirst="0" w:colLast="0"/>
-      <w:bookmarkStart w:id="44" w:name="_Toc460425732"/>
-      <w:bookmarkEnd w:id="43"/>
+      <w:bookmarkStart w:id="41" w:name="_5mzbjdlga0bp" w:colFirst="0" w:colLast="0"/>
+      <w:bookmarkStart w:id="42" w:name="_Toc460432897"/>
+      <w:bookmarkEnd w:id="41"/>
       <w:r>
         <w:t>Bibliotecas y frameworks utilizados</w:t>
       </w:r>
-      <w:bookmarkEnd w:id="44"/>
+      <w:bookmarkEnd w:id="42"/>
     </w:p>
     <w:p>
       <w:pPr>
         <w:pStyle w:val="Heading4"/>
       </w:pPr>
-      <w:proofErr w:type="spellStart"/>
       <w:r>
         <w:t>ClearTK</w:t>
       </w:r>
-      <w:proofErr w:type="spellEnd"/>
-    </w:p>
-    <w:p>
-      <w:r>
-        <w:t xml:space="preserve">Incluye herramientas de </w:t>
-      </w:r>
-      <w:proofErr w:type="spellStart"/>
-      <w:r>
-        <w:t>parsing</w:t>
-      </w:r>
-      <w:proofErr w:type="spellEnd"/>
-      <w:r>
-        <w:t xml:space="preserve">, </w:t>
-      </w:r>
-      <w:proofErr w:type="spellStart"/>
-      <w:r>
-        <w:t>tokenizer</w:t>
-      </w:r>
-      <w:proofErr w:type="spellEnd"/>
-      <w:r>
-        <w:t xml:space="preserve">, </w:t>
-      </w:r>
-      <w:proofErr w:type="spellStart"/>
-      <w:r>
-        <w:t>lemmatizer</w:t>
-      </w:r>
-      <w:proofErr w:type="spellEnd"/>
-      <w:r>
-        <w:t xml:space="preserve"> y </w:t>
-      </w:r>
-      <w:proofErr w:type="spellStart"/>
-      <w:r>
-        <w:t>stemmer</w:t>
-      </w:r>
-      <w:proofErr w:type="spellEnd"/>
-      <w:r>
-        <w:t>, modelos de análisis para idioma inglés.</w:t>
+    </w:p>
+    <w:p>
+      <w:r>
+        <w:t>Incluye herramientas de parsing, tokenizer, lemmatizer y stemmer, modelos de análisis para idioma inglés.</w:t>
       </w:r>
     </w:p>
     <w:p>
@@ -11588,15 +10275,19 @@
     </w:p>
     <w:p>
       <w:r>
-        <w:t xml:space="preserve">Apache UIMA Ruta ™ es ​​un lenguaje de tipo script basado en reglas. El lenguaje está diseñado para permitir el rápido desarrollo de aplicaciones de procesamiento de texto dentro de Apache UIMA </w:t>
-      </w:r>
-      <w:proofErr w:type="gramStart"/>
-      <w:r>
-        <w:t>™ .</w:t>
-      </w:r>
-      <w:proofErr w:type="gramEnd"/>
-      <w:r>
-        <w:t xml:space="preserve"> Un enfoque especial radica en el lenguaje específico de dominio intuitivo y flexible para definir patrones de anotaciones</w:t>
+        <w:t>Apache UIMA Ruta</w:t>
+      </w:r>
+      <w:r>
+        <w:t xml:space="preserve"> es ​​un lenguaje de tipo script basado en reglas. El lenguaje está diseñado para permitir el rápido desarrollo de aplicaciones de procesamiento </w:t>
+      </w:r>
+      <w:r>
+        <w:t>de texto dentro de Apache UIMA</w:t>
+      </w:r>
+      <w:r>
+        <w:t>. Un enfoque especial radica en el lenguaje específico de dominio intuitivo y flexible para definir patrones de anotaciones</w:t>
+      </w:r>
+      <w:r>
+        <w:t>.</w:t>
       </w:r>
     </w:p>
     <w:p>
@@ -11625,23 +10316,16 @@
       <w:pPr>
         <w:pStyle w:val="Heading4"/>
       </w:pPr>
-      <w:proofErr w:type="spellStart"/>
       <w:r>
         <w:t>UimaFIT</w:t>
       </w:r>
-      <w:proofErr w:type="spellEnd"/>
-    </w:p>
-    <w:p>
-      <w:proofErr w:type="spellStart"/>
+    </w:p>
+    <w:p>
       <w:r>
         <w:t>U</w:t>
       </w:r>
       <w:r>
-        <w:t>imaFIT</w:t>
-      </w:r>
-      <w:proofErr w:type="spellEnd"/>
-      <w:r>
-        <w:t xml:space="preserve"> </w:t>
+        <w:t xml:space="preserve">imaFIT </w:t>
       </w:r>
       <w:r>
         <w:t>facilita la instanciación</w:t>
@@ -11691,12 +10375,10 @@
       <w:pPr>
         <w:pStyle w:val="Heading4"/>
       </w:pPr>
-      <w:commentRangeStart w:id="45"/>
-      <w:proofErr w:type="spellStart"/>
-      <w:r>
+      <w:r>
+        <w:lastRenderedPageBreak/>
         <w:t>OpenCloud</w:t>
       </w:r>
-      <w:proofErr w:type="spellEnd"/>
     </w:p>
     <w:p>
       <w:r>
@@ -11714,7 +10396,6 @@
       <w:r>
         <w:t xml:space="preserve">va que permite el modelado de </w:t>
       </w:r>
-      <w:proofErr w:type="spellStart"/>
       <w:r>
         <w:rPr>
           <w:i/>
@@ -11727,78 +10408,63 @@
         </w:rPr>
         <w:t>g</w:t>
       </w:r>
-      <w:proofErr w:type="spellEnd"/>
       <w:r>
         <w:rPr>
           <w:i/>
         </w:rPr>
+        <w:t xml:space="preserve"> cloud</w:t>
+      </w:r>
+      <w:r>
+        <w:rPr>
+          <w:i/>
+        </w:rPr>
+        <w:t>s</w:t>
+      </w:r>
+      <w:r>
+        <w:t>.</w:t>
+      </w:r>
+    </w:p>
+    <w:p>
+      <w:r>
+        <w:rPr>
+          <w:b/>
+        </w:rPr>
+        <w:t>Licencia</w:t>
+      </w:r>
+      <w:r>
+        <w:t>:</w:t>
+      </w:r>
+      <w:r>
         <w:t xml:space="preserve"> </w:t>
       </w:r>
-      <w:proofErr w:type="spellStart"/>
-      <w:r>
-        <w:rPr>
-          <w:i/>
-        </w:rPr>
-        <w:t>cloud</w:t>
-      </w:r>
-      <w:r>
-        <w:rPr>
-          <w:i/>
-        </w:rPr>
-        <w:t>s</w:t>
-      </w:r>
-      <w:proofErr w:type="spellEnd"/>
-      <w:r>
-        <w:t>.</w:t>
-      </w:r>
-    </w:p>
-    <w:p>
-      <w:proofErr w:type="spellStart"/>
+      <w:r>
+        <w:t>Opensource</w:t>
+      </w:r>
+    </w:p>
+    <w:p>
       <w:r>
         <w:rPr>
           <w:b/>
         </w:rPr>
-        <w:t>Licencia</w:t>
-      </w:r>
-      <w:proofErr w:type="gramStart"/>
-      <w:r>
-        <w:t>:Ope</w:t>
-      </w:r>
-      <w:commentRangeEnd w:id="45"/>
-      <w:proofErr w:type="gramEnd"/>
-      <w:r>
-        <w:commentReference w:id="45"/>
-      </w:r>
-      <w:r>
-        <w:t>nsource</w:t>
-      </w:r>
-      <w:proofErr w:type="spellEnd"/>
-    </w:p>
-    <w:p>
-      <w:r>
-        <w:rPr>
-          <w:b/>
-        </w:rPr>
         <w:t>Sitio web</w:t>
       </w:r>
       <w:r>
         <w:t>: http://opencloud.mcavallo.org/cgi-sys/defaultwebpage.cgi</w:t>
       </w:r>
-      <w:bookmarkStart w:id="46" w:name="_z1t5blif4qhx" w:colFirst="0" w:colLast="0"/>
-      <w:bookmarkEnd w:id="46"/>
+      <w:bookmarkStart w:id="43" w:name="_z1t5blif4qhx" w:colFirst="0" w:colLast="0"/>
+      <w:bookmarkEnd w:id="43"/>
     </w:p>
     <w:p>
       <w:pPr>
         <w:pStyle w:val="Heading1"/>
       </w:pPr>
-      <w:bookmarkStart w:id="47" w:name="_pqjutgxldqs6" w:colFirst="0" w:colLast="0"/>
-      <w:bookmarkStart w:id="48" w:name="_Toc460425733"/>
-      <w:bookmarkEnd w:id="47"/>
-      <w:r>
-        <w:lastRenderedPageBreak/>
+      <w:bookmarkStart w:id="44" w:name="_pqjutgxldqs6" w:colFirst="0" w:colLast="0"/>
+      <w:bookmarkStart w:id="45" w:name="_Toc460432898"/>
+      <w:bookmarkEnd w:id="44"/>
+      <w:r>
         <w:t>Aplicación</w:t>
       </w:r>
-      <w:bookmarkEnd w:id="48"/>
+      <w:bookmarkEnd w:id="45"/>
     </w:p>
     <w:p>
       <w:r>
@@ -11810,33 +10476,11 @@
       <w:r>
         <w:t xml:space="preserve">Posee una sección de configuración a la izquierda y un panel a la derecha, donde se presenta la </w:t>
       </w:r>
-      <w:proofErr w:type="spellStart"/>
       <w:r>
         <w:rPr>
           <w:i/>
         </w:rPr>
-        <w:t>word</w:t>
-      </w:r>
-      <w:proofErr w:type="spellEnd"/>
-      <w:r>
-        <w:rPr>
-          <w:i/>
-        </w:rPr>
-        <w:t xml:space="preserve"> </w:t>
-      </w:r>
-      <w:proofErr w:type="spellStart"/>
-      <w:r>
-        <w:rPr>
-          <w:i/>
-        </w:rPr>
-        <w:t>cloud</w:t>
-      </w:r>
-      <w:proofErr w:type="spellEnd"/>
-      <w:r>
-        <w:rPr>
-          <w:i/>
-        </w:rPr>
-        <w:t xml:space="preserve"> </w:t>
+        <w:t xml:space="preserve">word cloud </w:t>
       </w:r>
       <w:r>
         <w:t>luego del procesamiento de los archivos seleccionados.</w:t>
@@ -11861,7 +10505,7 @@
                     <pic:cNvPicPr preferRelativeResize="0"/>
                   </pic:nvPicPr>
                   <pic:blipFill>
-                    <a:blip r:embed="rId39"/>
+                    <a:blip r:embed="rId36"/>
                     <a:srcRect/>
                     <a:stretch>
                       <a:fillRect/>
@@ -11917,7 +10561,7 @@
                     <pic:cNvPicPr preferRelativeResize="0"/>
                   </pic:nvPicPr>
                   <pic:blipFill rotWithShape="1">
-                    <a:blip r:embed="rId40"/>
+                    <a:blip r:embed="rId37"/>
                     <a:srcRect b="29715"/>
                     <a:stretch/>
                   </pic:blipFill>
@@ -11964,130 +10608,65 @@
       </w:r>
     </w:p>
     <w:p>
-      <w:proofErr w:type="spellStart"/>
       <w:r>
         <w:rPr>
           <w:b/>
         </w:rPr>
-        <w:t>Save</w:t>
-      </w:r>
-      <w:proofErr w:type="spellEnd"/>
+        <w:lastRenderedPageBreak/>
+        <w:t>Save cloud</w:t>
+      </w:r>
+      <w:r>
+        <w:t xml:space="preserve">: Permite guardar la </w:t>
+      </w:r>
+      <w:r>
+        <w:rPr>
+          <w:i/>
+        </w:rPr>
+        <w:t>word cloud</w:t>
+      </w:r>
+      <w:r>
+        <w:t xml:space="preserve"> en forma de imagen.</w:t>
+      </w:r>
+    </w:p>
+    <w:p>
       <w:r>
         <w:rPr>
           <w:b/>
         </w:rPr>
-        <w:t xml:space="preserve"> </w:t>
-      </w:r>
-      <w:proofErr w:type="spellStart"/>
+        <w:t>Reset cloud</w:t>
+      </w:r>
+      <w:r>
+        <w:t xml:space="preserve">: Se utiliza para vaciar la </w:t>
+      </w:r>
+      <w:r>
+        <w:rPr>
+          <w:i/>
+        </w:rPr>
+        <w:t>word cloud</w:t>
+      </w:r>
+      <w:r>
+        <w:t xml:space="preserve"> y dejar en blanco el panel que la muestra.</w:t>
+      </w:r>
+    </w:p>
+    <w:p>
       <w:r>
         <w:rPr>
           <w:b/>
         </w:rPr>
-        <w:t>cloud</w:t>
-      </w:r>
-      <w:proofErr w:type="spellEnd"/>
-      <w:r>
-        <w:t xml:space="preserve">: Permite guardar la </w:t>
-      </w:r>
-      <w:proofErr w:type="spellStart"/>
+        <w:t>Exit</w:t>
+      </w:r>
+      <w:r>
+        <w:t>: Para salir del programa.</w:t>
+      </w:r>
+    </w:p>
+    <w:p>
+      <w:r>
+        <w:t xml:space="preserve">Al presionar </w:t>
+      </w:r>
       <w:r>
         <w:rPr>
           <w:i/>
         </w:rPr>
-        <w:t>word</w:t>
-      </w:r>
-      <w:proofErr w:type="spellEnd"/>
-      <w:r>
-        <w:rPr>
-          <w:i/>
-        </w:rPr>
-        <w:t xml:space="preserve"> </w:t>
-      </w:r>
-      <w:proofErr w:type="spellStart"/>
-      <w:r>
-        <w:rPr>
-          <w:i/>
-        </w:rPr>
-        <w:t>cloud</w:t>
-      </w:r>
-      <w:proofErr w:type="spellEnd"/>
-      <w:r>
-        <w:t xml:space="preserve"> en forma de imagen.</w:t>
-      </w:r>
-    </w:p>
-    <w:p>
-      <w:proofErr w:type="spellStart"/>
-      <w:r>
-        <w:rPr>
-          <w:b/>
-        </w:rPr>
-        <w:t>Reset</w:t>
-      </w:r>
-      <w:proofErr w:type="spellEnd"/>
-      <w:r>
-        <w:rPr>
-          <w:b/>
-        </w:rPr>
-        <w:t xml:space="preserve"> </w:t>
-      </w:r>
-      <w:proofErr w:type="spellStart"/>
-      <w:r>
-        <w:rPr>
-          <w:b/>
-        </w:rPr>
-        <w:t>cloud</w:t>
-      </w:r>
-      <w:proofErr w:type="spellEnd"/>
-      <w:r>
-        <w:t xml:space="preserve">: Se utiliza para vaciar la </w:t>
-      </w:r>
-      <w:proofErr w:type="spellStart"/>
-      <w:r>
-        <w:rPr>
-          <w:i/>
-        </w:rPr>
-        <w:t>word</w:t>
-      </w:r>
-      <w:proofErr w:type="spellEnd"/>
-      <w:r>
-        <w:rPr>
-          <w:i/>
-        </w:rPr>
-        <w:t xml:space="preserve"> </w:t>
-      </w:r>
-      <w:proofErr w:type="spellStart"/>
-      <w:r>
-        <w:rPr>
-          <w:i/>
-        </w:rPr>
-        <w:t>cloud</w:t>
-      </w:r>
-      <w:proofErr w:type="spellEnd"/>
-      <w:r>
-        <w:t xml:space="preserve"> y dejar en blanco el panel que la muestra.</w:t>
-      </w:r>
-    </w:p>
-    <w:p>
-      <w:proofErr w:type="spellStart"/>
-      <w:r>
-        <w:rPr>
-          <w:b/>
-        </w:rPr>
-        <w:t>Exit</w:t>
-      </w:r>
-      <w:proofErr w:type="spellEnd"/>
-      <w:r>
-        <w:t>: Para salir del programa.</w:t>
-      </w:r>
-    </w:p>
-    <w:p>
-      <w:r>
-        <w:t xml:space="preserve">Al presionar </w:t>
-      </w:r>
-      <w:r>
-        <w:rPr>
-          <w:i/>
-        </w:rPr>
         <w:t>Open</w:t>
       </w:r>
       <w:r>
@@ -12095,10 +10674,9 @@
       </w:r>
     </w:p>
     <w:p>
-      <w:bookmarkStart w:id="49" w:name="_5g8vwxl1c1zz" w:colFirst="0" w:colLast="0"/>
-      <w:bookmarkEnd w:id="49"/>
-      <w:r>
-        <w:lastRenderedPageBreak/>
+      <w:bookmarkStart w:id="46" w:name="_5g8vwxl1c1zz" w:colFirst="0" w:colLast="0"/>
+      <w:bookmarkEnd w:id="46"/>
+      <w:r>
         <w:t>Una vez elegido el paquete, se pueden seleccionar las clases que se quieren analizar o bien analizar el paquete completo, seleccionando todas las clases.</w:t>
       </w:r>
     </w:p>
@@ -12106,8 +10684,8 @@
       <w:pPr>
         <w:pStyle w:val="Title"/>
       </w:pPr>
-      <w:bookmarkStart w:id="50" w:name="_chzh4l6lvlf9" w:colFirst="0" w:colLast="0"/>
-      <w:bookmarkEnd w:id="50"/>
+      <w:bookmarkStart w:id="47" w:name="_chzh4l6lvlf9" w:colFirst="0" w:colLast="0"/>
+      <w:bookmarkEnd w:id="47"/>
       <w:r>
         <w:rPr>
           <w:noProof/>
@@ -12126,7 +10704,7 @@
                     <pic:cNvPicPr preferRelativeResize="0"/>
                   </pic:nvPicPr>
                   <pic:blipFill rotWithShape="1">
-                    <a:blip r:embed="rId41"/>
+                    <a:blip r:embed="rId38"/>
                     <a:srcRect l="861" t="1018" b="34959"/>
                     <a:stretch/>
                   </pic:blipFill>
@@ -12165,14 +10743,12 @@
       <w:r>
         <w:t xml:space="preserve">Además de seleccionar qué archivos se quieren analizar hay que configurar que seccionar del código se quieren tener en cuenta en dicho análisis. Para esto hay que tildar las opciones </w:t>
       </w:r>
-      <w:proofErr w:type="spellStart"/>
       <w:r>
         <w:rPr>
           <w:b/>
         </w:rPr>
         <w:t>Packages</w:t>
       </w:r>
-      <w:proofErr w:type="spellEnd"/>
       <w:r>
         <w:t xml:space="preserve">, </w:t>
       </w:r>
@@ -12185,53 +10761,39 @@
       <w:r>
         <w:t xml:space="preserve">, </w:t>
       </w:r>
-      <w:proofErr w:type="spellStart"/>
       <w:r>
         <w:rPr>
           <w:b/>
         </w:rPr>
         <w:t>Comments</w:t>
       </w:r>
-      <w:proofErr w:type="spellEnd"/>
       <w:r>
         <w:t xml:space="preserve">, </w:t>
       </w:r>
-      <w:proofErr w:type="spellStart"/>
       <w:r>
         <w:rPr>
           <w:b/>
         </w:rPr>
         <w:t>Imports</w:t>
       </w:r>
-      <w:proofErr w:type="spellEnd"/>
       <w:r>
         <w:t xml:space="preserve">, </w:t>
       </w:r>
-      <w:proofErr w:type="spellStart"/>
       <w:r>
         <w:rPr>
           <w:b/>
         </w:rPr>
-        <w:t>Methods</w:t>
-      </w:r>
-      <w:proofErr w:type="spellEnd"/>
+        <w:t xml:space="preserve">Methods </w:t>
+      </w:r>
+      <w:r>
+        <w:t xml:space="preserve">y </w:t>
+      </w:r>
       <w:r>
         <w:rPr>
           <w:b/>
         </w:rPr>
-        <w:t xml:space="preserve"> </w:t>
-      </w:r>
-      <w:r>
-        <w:t xml:space="preserve">y </w:t>
-      </w:r>
-      <w:proofErr w:type="spellStart"/>
-      <w:r>
-        <w:rPr>
-          <w:b/>
-        </w:rPr>
         <w:t>Classes</w:t>
       </w:r>
-      <w:proofErr w:type="spellEnd"/>
       <w:r>
         <w:t>.</w:t>
       </w:r>
@@ -12255,7 +10817,7 @@
                     <pic:cNvPicPr preferRelativeResize="0"/>
                   </pic:nvPicPr>
                   <pic:blipFill>
-                    <a:blip r:embed="rId42"/>
+                    <a:blip r:embed="rId39"/>
                     <a:srcRect/>
                     <a:stretch>
                       <a:fillRect/>
@@ -12291,132 +10853,32 @@
       <w:r>
         <w:t xml:space="preserve">Tanto </w:t>
       </w:r>
-      <w:proofErr w:type="spellStart"/>
       <w:r>
         <w:rPr>
           <w:b/>
         </w:rPr>
-        <w:t>word</w:t>
-      </w:r>
-      <w:proofErr w:type="spellEnd"/>
+        <w:t>word size</w:t>
+      </w:r>
+      <w:r>
+        <w:t>,</w:t>
+      </w:r>
       <w:r>
         <w:rPr>
           <w:b/>
         </w:rPr>
-        <w:t xml:space="preserve"> </w:t>
-      </w:r>
-      <w:proofErr w:type="spellStart"/>
+        <w:t xml:space="preserve"> minimum word count</w:t>
+      </w:r>
+      <w:r>
+        <w:t xml:space="preserve"> y </w:t>
+      </w:r>
       <w:r>
         <w:rPr>
           <w:b/>
         </w:rPr>
-        <w:t>size</w:t>
-      </w:r>
-      <w:proofErr w:type="spellEnd"/>
-      <w:r>
-        <w:t>,</w:t>
-      </w:r>
-      <w:r>
-        <w:rPr>
-          <w:b/>
-        </w:rPr>
-        <w:t xml:space="preserve"> </w:t>
-      </w:r>
-      <w:proofErr w:type="spellStart"/>
-      <w:r>
-        <w:rPr>
-          <w:b/>
-        </w:rPr>
-        <w:t>minimum</w:t>
-      </w:r>
-      <w:proofErr w:type="spellEnd"/>
-      <w:r>
-        <w:rPr>
-          <w:b/>
-        </w:rPr>
-        <w:t xml:space="preserve"> </w:t>
-      </w:r>
-      <w:proofErr w:type="spellStart"/>
-      <w:r>
-        <w:rPr>
-          <w:b/>
-        </w:rPr>
-        <w:t>word</w:t>
-      </w:r>
-      <w:proofErr w:type="spellEnd"/>
-      <w:r>
-        <w:rPr>
-          <w:b/>
-        </w:rPr>
-        <w:t xml:space="preserve"> </w:t>
-      </w:r>
-      <w:proofErr w:type="spellStart"/>
-      <w:r>
-        <w:rPr>
-          <w:b/>
-        </w:rPr>
-        <w:t>count</w:t>
-      </w:r>
-      <w:proofErr w:type="spellEnd"/>
-      <w:r>
-        <w:t xml:space="preserve"> y </w:t>
-      </w:r>
-      <w:proofErr w:type="spellStart"/>
-      <w:r>
-        <w:rPr>
-          <w:b/>
-        </w:rPr>
-        <w:t>filtered</w:t>
-      </w:r>
-      <w:proofErr w:type="spellEnd"/>
-      <w:r>
-        <w:rPr>
-          <w:b/>
-        </w:rPr>
-        <w:t xml:space="preserve"> </w:t>
-      </w:r>
-      <w:proofErr w:type="spellStart"/>
-      <w:r>
-        <w:rPr>
-          <w:b/>
-        </w:rPr>
-        <w:t>words</w:t>
-      </w:r>
-      <w:proofErr w:type="spellEnd"/>
-      <w:r>
-        <w:t xml:space="preserve">, pueden ser </w:t>
-      </w:r>
-      <w:proofErr w:type="spellStart"/>
-      <w:r>
-        <w:t>seteados</w:t>
-      </w:r>
-      <w:proofErr w:type="spellEnd"/>
-      <w:r>
-        <w:t xml:space="preserve"> antes o después de crear la </w:t>
-      </w:r>
-      <w:proofErr w:type="spellStart"/>
-      <w:r>
-        <w:t>cloud</w:t>
-      </w:r>
-      <w:proofErr w:type="spellEnd"/>
-      <w:r>
-        <w:t xml:space="preserve">, en caso de </w:t>
-      </w:r>
-      <w:proofErr w:type="spellStart"/>
-      <w:r>
-        <w:t>setearlos</w:t>
-      </w:r>
-      <w:proofErr w:type="spellEnd"/>
-      <w:r>
-        <w:t xml:space="preserve"> después de crear la </w:t>
-      </w:r>
-      <w:proofErr w:type="spellStart"/>
-      <w:r>
-        <w:t>cloud</w:t>
-      </w:r>
-      <w:proofErr w:type="spellEnd"/>
-      <w:r>
-        <w:t xml:space="preserve"> los cambios se verán reflejados instantáneamente. </w:t>
+        <w:t>filtered words</w:t>
+      </w:r>
+      <w:r>
+        <w:t xml:space="preserve">, pueden ser seteados antes o después de crear la cloud, en caso de setearlos después de crear la cloud los cambios se verán reflejados instantáneamente. </w:t>
       </w:r>
     </w:p>
     <w:p>
@@ -12438,7 +10900,7 @@
                     <pic:cNvPicPr preferRelativeResize="0"/>
                   </pic:nvPicPr>
                   <pic:blipFill>
-                    <a:blip r:embed="rId43"/>
+                    <a:blip r:embed="rId40"/>
                     <a:srcRect/>
                     <a:stretch>
                       <a:fillRect/>
@@ -12475,131 +10937,45 @@
         <w:rPr>
           <w:b/>
         </w:rPr>
-        <w:t xml:space="preserve">Word </w:t>
-      </w:r>
-      <w:proofErr w:type="spellStart"/>
+        <w:lastRenderedPageBreak/>
+        <w:t>Word Size</w:t>
+      </w:r>
+      <w:r>
+        <w:t>: Regula el tamaño de las palabras que se muestran en la cloud.</w:t>
+      </w:r>
+    </w:p>
+    <w:p>
       <w:r>
         <w:rPr>
           <w:b/>
         </w:rPr>
-        <w:t>Size</w:t>
-      </w:r>
-      <w:proofErr w:type="spellEnd"/>
-      <w:r>
-        <w:t xml:space="preserve">: Regula el tamaño de las palabras que se muestran en la </w:t>
-      </w:r>
-      <w:proofErr w:type="spellStart"/>
-      <w:r>
-        <w:t>cloud</w:t>
-      </w:r>
-      <w:proofErr w:type="spellEnd"/>
-      <w:r>
-        <w:t>.</w:t>
-      </w:r>
-    </w:p>
-    <w:p>
-      <w:proofErr w:type="spellStart"/>
+        <w:t>Minimum cord count</w:t>
+      </w:r>
+      <w:r>
+        <w:t>: Indica la cantidad mínima de apariciones que debe tener la palabra para ser tenida en cuenta.</w:t>
+      </w:r>
+    </w:p>
+    <w:p>
       <w:r>
         <w:rPr>
           <w:b/>
         </w:rPr>
-        <w:t>Minimum</w:t>
-      </w:r>
-      <w:proofErr w:type="spellEnd"/>
-      <w:r>
-        <w:rPr>
-          <w:b/>
-        </w:rPr>
-        <w:t xml:space="preserve"> </w:t>
-      </w:r>
-      <w:proofErr w:type="spellStart"/>
-      <w:r>
-        <w:rPr>
-          <w:b/>
-        </w:rPr>
-        <w:t>cord</w:t>
-      </w:r>
-      <w:proofErr w:type="spellEnd"/>
-      <w:r>
-        <w:rPr>
-          <w:b/>
-        </w:rPr>
-        <w:t xml:space="preserve"> </w:t>
-      </w:r>
-      <w:proofErr w:type="spellStart"/>
-      <w:r>
-        <w:rPr>
-          <w:b/>
-        </w:rPr>
-        <w:t>count</w:t>
-      </w:r>
-      <w:proofErr w:type="spellEnd"/>
-      <w:r>
-        <w:t>: Indica la cantidad mínima de apariciones que debe tener la palabra para ser tenida en cuenta.</w:t>
-      </w:r>
-    </w:p>
-    <w:p>
-      <w:proofErr w:type="spellStart"/>
-      <w:r>
-        <w:rPr>
-          <w:b/>
-        </w:rPr>
-        <w:t>Filtered</w:t>
-      </w:r>
-      <w:proofErr w:type="spellEnd"/>
-      <w:r>
-        <w:rPr>
-          <w:b/>
-        </w:rPr>
-        <w:t xml:space="preserve"> </w:t>
-      </w:r>
-      <w:proofErr w:type="spellStart"/>
-      <w:r>
-        <w:rPr>
-          <w:b/>
-        </w:rPr>
-        <w:t>words</w:t>
-      </w:r>
-      <w:proofErr w:type="spellEnd"/>
-      <w:r>
-        <w:t xml:space="preserve">: Sirve para filtrar palabras, para que estas no aparezcan en la </w:t>
-      </w:r>
-      <w:proofErr w:type="spellStart"/>
-      <w:r>
-        <w:t>cloud</w:t>
-      </w:r>
-      <w:proofErr w:type="spellEnd"/>
-      <w:r>
-        <w:t xml:space="preserve">, es útil para reservar palabras que no aportan información de un paquete. </w:t>
-      </w:r>
-    </w:p>
-    <w:p>
-      <w:r>
-        <w:lastRenderedPageBreak/>
+        <w:t>Filtered words</w:t>
+      </w:r>
+      <w:r>
+        <w:t xml:space="preserve">: Sirve para filtrar palabras, para que estas no aparezcan en la cloud, es útil para reservar palabras que no aportan información de un paquete. </w:t>
+      </w:r>
+    </w:p>
+    <w:p>
+      <w:r>
         <w:t xml:space="preserve">Al presionar el botón </w:t>
       </w:r>
-      <w:proofErr w:type="spellStart"/>
       <w:r>
         <w:rPr>
           <w:i/>
         </w:rPr>
-        <w:t>Filtered</w:t>
-      </w:r>
-      <w:proofErr w:type="spellEnd"/>
-      <w:r>
-        <w:rPr>
-          <w:i/>
-        </w:rPr>
-        <w:t xml:space="preserve"> </w:t>
-      </w:r>
-      <w:proofErr w:type="spellStart"/>
-      <w:r>
-        <w:rPr>
-          <w:i/>
-        </w:rPr>
-        <w:t>words</w:t>
-      </w:r>
-      <w:proofErr w:type="spellEnd"/>
+        <w:t>Filtered words</w:t>
+      </w:r>
       <w:r>
         <w:t xml:space="preserve"> aparece el siguiente  panel de configuración:</w:t>
       </w:r>
@@ -12626,7 +11002,7 @@
                     <pic:cNvPicPr preferRelativeResize="0"/>
                   </pic:nvPicPr>
                   <pic:blipFill rotWithShape="1">
-                    <a:blip r:embed="rId44"/>
+                    <a:blip r:embed="rId41"/>
                     <a:srcRect l="2089" t="788"/>
                     <a:stretch/>
                   </pic:blipFill>
@@ -12662,296 +11038,123 @@
       </w:r>
     </w:p>
     <w:p>
-      <w:proofErr w:type="spellStart"/>
       <w:r>
         <w:rPr>
           <w:b/>
         </w:rPr>
-        <w:t>Add</w:t>
-      </w:r>
-      <w:proofErr w:type="spellEnd"/>
+        <w:t>Add word:</w:t>
+      </w:r>
+      <w:r>
+        <w:t xml:space="preserve"> Permite agregar palabras, a la lista de palabr</w:t>
+      </w:r>
+      <w:r>
+        <w:t>as filtradas</w:t>
+      </w:r>
+      <w:r>
+        <w:t>.</w:t>
+      </w:r>
+    </w:p>
+    <w:p>
       <w:r>
         <w:rPr>
           <w:b/>
         </w:rPr>
+        <w:t xml:space="preserve">Load list from file: </w:t>
+      </w:r>
+      <w:r>
+        <w:t>Permite cargar un</w:t>
+      </w:r>
+      <w:r>
+        <w:t xml:space="preserve"> archivo en formato txt</w:t>
+      </w:r>
+      <w:r>
+        <w:t xml:space="preserve"> con una l</w:t>
+      </w:r>
+      <w:r>
+        <w:t>ista de palabras para filtrar. E</w:t>
+      </w:r>
+      <w:r>
+        <w:t xml:space="preserve">l </w:t>
+      </w:r>
+      <w:r>
+        <w:t>archivo</w:t>
+      </w:r>
+      <w:r>
+        <w:t xml:space="preserve"> debe tener una palabra por renglón. </w:t>
+      </w:r>
+    </w:p>
+    <w:p>
+      <w:r>
+        <w:rPr>
+          <w:b/>
+        </w:rPr>
+        <w:t xml:space="preserve">Save list to file: </w:t>
+      </w:r>
+      <w:r>
+        <w:t xml:space="preserve">Permite guardar la lista </w:t>
+      </w:r>
+      <w:r>
+        <w:t>en formato</w:t>
+      </w:r>
+      <w:r>
+        <w:t xml:space="preserve"> txt.</w:t>
+      </w:r>
+    </w:p>
+    <w:p>
+      <w:r>
+        <w:rPr>
+          <w:b/>
+        </w:rPr>
+        <w:t>Remove:</w:t>
+      </w:r>
+      <w:r>
+        <w:t xml:space="preserve"> Sirve para eliminar una palabra de la lista.</w:t>
+      </w:r>
+    </w:p>
+    <w:p>
+      <w:r>
+        <w:rPr>
+          <w:b/>
+        </w:rPr>
+        <w:t>Filter reserved word</w:t>
+      </w:r>
+      <w:r>
+        <w:rPr>
+          <w:b/>
+        </w:rPr>
+        <w:t>s</w:t>
+      </w:r>
+      <w:r>
+        <w:rPr>
+          <w:b/>
+        </w:rPr>
+        <w:t xml:space="preserve">: </w:t>
+      </w:r>
+      <w:r>
+        <w:t>Esta casilla debe estar tildada si se desean filtrar todas las palabras reservadas de</w:t>
+      </w:r>
+      <w:r>
+        <w:t>l lenguaje</w:t>
+      </w:r>
+      <w:r>
         <w:t xml:space="preserve"> </w:t>
       </w:r>
-      <w:proofErr w:type="spellStart"/>
+      <w:r>
+        <w:t>J</w:t>
+      </w:r>
+      <w:r>
+        <w:t xml:space="preserve">ava. </w:t>
+      </w:r>
+    </w:p>
+    <w:p>
+      <w:r>
+        <w:t xml:space="preserve">Una vez que todas las configuraciones están terminadas se debe presionar el botón </w:t>
+      </w:r>
       <w:r>
         <w:rPr>
           <w:b/>
         </w:rPr>
-        <w:t>word</w:t>
-      </w:r>
-      <w:proofErr w:type="spellEnd"/>
-      <w:r>
-        <w:rPr>
-          <w:b/>
-        </w:rPr>
-        <w:t>:</w:t>
-      </w:r>
-      <w:r>
-        <w:t xml:space="preserve"> Permite agregar palabras, a la lista de palabr</w:t>
-      </w:r>
-      <w:r>
-        <w:t>as filtradas</w:t>
-      </w:r>
-      <w:r>
-        <w:t>.</w:t>
-      </w:r>
-    </w:p>
-    <w:p>
-      <w:r>
-        <w:rPr>
-          <w:b/>
-        </w:rPr>
-        <w:t xml:space="preserve">Load </w:t>
-      </w:r>
-      <w:proofErr w:type="spellStart"/>
-      <w:r>
-        <w:rPr>
-          <w:b/>
-        </w:rPr>
-        <w:t>list</w:t>
-      </w:r>
-      <w:proofErr w:type="spellEnd"/>
-      <w:r>
-        <w:rPr>
-          <w:b/>
-        </w:rPr>
-        <w:t xml:space="preserve"> </w:t>
-      </w:r>
-      <w:proofErr w:type="spellStart"/>
-      <w:r>
-        <w:rPr>
-          <w:b/>
-        </w:rPr>
-        <w:t>from</w:t>
-      </w:r>
-      <w:proofErr w:type="spellEnd"/>
-      <w:r>
-        <w:rPr>
-          <w:b/>
-        </w:rPr>
-        <w:t xml:space="preserve"> file: </w:t>
-      </w:r>
-      <w:r>
-        <w:t>Permite cargar un</w:t>
-      </w:r>
-      <w:r>
-        <w:t xml:space="preserve"> archivo en formato </w:t>
-      </w:r>
-      <w:proofErr w:type="spellStart"/>
-      <w:r>
-        <w:t>txt</w:t>
-      </w:r>
-      <w:proofErr w:type="spellEnd"/>
-      <w:r>
-        <w:t xml:space="preserve"> con una l</w:t>
-      </w:r>
-      <w:r>
-        <w:t>ista de palabras para filtrar. E</w:t>
-      </w:r>
-      <w:r>
-        <w:t xml:space="preserve">l </w:t>
-      </w:r>
-      <w:r>
-        <w:t>archivo</w:t>
-      </w:r>
-      <w:r>
-        <w:t xml:space="preserve"> debe tener una palabra por renglón. </w:t>
-      </w:r>
-    </w:p>
-    <w:p>
-      <w:proofErr w:type="spellStart"/>
-      <w:r>
-        <w:rPr>
-          <w:b/>
-        </w:rPr>
-        <w:t>Save</w:t>
-      </w:r>
-      <w:proofErr w:type="spellEnd"/>
-      <w:r>
-        <w:rPr>
-          <w:b/>
-        </w:rPr>
-        <w:t xml:space="preserve"> </w:t>
-      </w:r>
-      <w:proofErr w:type="spellStart"/>
-      <w:r>
-        <w:rPr>
-          <w:b/>
-        </w:rPr>
-        <w:t>list</w:t>
-      </w:r>
-      <w:proofErr w:type="spellEnd"/>
-      <w:r>
-        <w:rPr>
-          <w:b/>
-        </w:rPr>
-        <w:t xml:space="preserve"> </w:t>
-      </w:r>
-      <w:proofErr w:type="spellStart"/>
-      <w:r>
-        <w:rPr>
-          <w:b/>
-        </w:rPr>
-        <w:t>to</w:t>
-      </w:r>
-      <w:proofErr w:type="spellEnd"/>
-      <w:r>
-        <w:rPr>
-          <w:b/>
-        </w:rPr>
-        <w:t xml:space="preserve"> file: </w:t>
-      </w:r>
-      <w:r>
-        <w:t xml:space="preserve">Permite guardar la lista </w:t>
-      </w:r>
-      <w:r>
-        <w:t>en formato</w:t>
-      </w:r>
-      <w:r>
-        <w:t xml:space="preserve"> </w:t>
-      </w:r>
-      <w:proofErr w:type="spellStart"/>
-      <w:r>
-        <w:t>txt</w:t>
-      </w:r>
-      <w:proofErr w:type="spellEnd"/>
-      <w:r>
-        <w:t>.</w:t>
-      </w:r>
-    </w:p>
-    <w:p>
-      <w:proofErr w:type="spellStart"/>
-      <w:r>
-        <w:rPr>
-          <w:b/>
-        </w:rPr>
-        <w:t>Remove</w:t>
-      </w:r>
-      <w:proofErr w:type="spellEnd"/>
-      <w:r>
-        <w:rPr>
-          <w:b/>
-        </w:rPr>
-        <w:t>:</w:t>
-      </w:r>
-      <w:r>
-        <w:t xml:space="preserve"> Sirve para eliminar una palabra de la lista.</w:t>
-      </w:r>
-    </w:p>
-    <w:p>
-      <w:proofErr w:type="spellStart"/>
-      <w:r>
-        <w:rPr>
-          <w:b/>
-        </w:rPr>
-        <w:t>Filter</w:t>
-      </w:r>
-      <w:proofErr w:type="spellEnd"/>
-      <w:r>
-        <w:rPr>
-          <w:b/>
-        </w:rPr>
-        <w:t xml:space="preserve"> </w:t>
-      </w:r>
-      <w:proofErr w:type="spellStart"/>
-      <w:r>
-        <w:rPr>
-          <w:b/>
-        </w:rPr>
-        <w:t>reserved</w:t>
-      </w:r>
-      <w:proofErr w:type="spellEnd"/>
-      <w:r>
-        <w:rPr>
-          <w:b/>
-        </w:rPr>
-        <w:t xml:space="preserve"> </w:t>
-      </w:r>
-      <w:proofErr w:type="spellStart"/>
-      <w:r>
-        <w:rPr>
-          <w:b/>
-        </w:rPr>
-        <w:t>word</w:t>
-      </w:r>
-      <w:r>
-        <w:rPr>
-          <w:b/>
-        </w:rPr>
-        <w:t>s</w:t>
-      </w:r>
-      <w:proofErr w:type="spellEnd"/>
-      <w:r>
-        <w:rPr>
-          <w:b/>
-        </w:rPr>
-        <w:t xml:space="preserve">: </w:t>
-      </w:r>
-      <w:r>
-        <w:t>Esta casilla debe estar tildada si se desean filtrar todas las palabras reservadas de</w:t>
-      </w:r>
-      <w:r>
-        <w:t>l lenguaje</w:t>
-      </w:r>
-      <w:r>
-        <w:t xml:space="preserve"> </w:t>
-      </w:r>
-      <w:r>
-        <w:t>J</w:t>
-      </w:r>
-      <w:r>
-        <w:t xml:space="preserve">ava. </w:t>
-      </w:r>
-    </w:p>
-    <w:p>
-      <w:r>
-        <w:t xml:space="preserve">Una vez que todas las configuraciones están terminadas se debe presionar el botón </w:t>
-      </w:r>
-      <w:proofErr w:type="spellStart"/>
-      <w:r>
-        <w:rPr>
-          <w:b/>
-        </w:rPr>
-        <w:t>Create</w:t>
-      </w:r>
-      <w:proofErr w:type="spellEnd"/>
-      <w:r>
-        <w:rPr>
-          <w:b/>
-        </w:rPr>
-        <w:t xml:space="preserve"> </w:t>
-      </w:r>
-      <w:proofErr w:type="spellStart"/>
-      <w:r>
-        <w:rPr>
-          <w:b/>
-        </w:rPr>
-        <w:t>word</w:t>
-      </w:r>
-      <w:proofErr w:type="spellEnd"/>
-      <w:r>
-        <w:rPr>
-          <w:b/>
-        </w:rPr>
-        <w:t xml:space="preserve"> </w:t>
-      </w:r>
-      <w:proofErr w:type="spellStart"/>
-      <w:r>
-        <w:rPr>
-          <w:b/>
-        </w:rPr>
-        <w:t>cloud</w:t>
-      </w:r>
-      <w:proofErr w:type="spellEnd"/>
-      <w:r>
-        <w:rPr>
-          <w:b/>
-        </w:rPr>
-        <w:t xml:space="preserve">, </w:t>
+        <w:t xml:space="preserve">Create word cloud, </w:t>
       </w:r>
       <w:r>
         <w:t>para dar comienzo a la creación de la nube de palabras.</w:t>
@@ -12986,7 +11189,7 @@
                     <pic:cNvPicPr preferRelativeResize="0"/>
                   </pic:nvPicPr>
                   <pic:blipFill>
-                    <a:blip r:embed="rId45"/>
+                    <a:blip r:embed="rId42"/>
                     <a:srcRect/>
                     <a:stretch>
                       <a:fillRect/>
@@ -13037,8 +11240,8 @@
           <w:szCs w:val="80"/>
         </w:rPr>
       </w:pPr>
-      <w:bookmarkStart w:id="51" w:name="_o5xcdthvv5kv" w:colFirst="0" w:colLast="0"/>
-      <w:bookmarkEnd w:id="51"/>
+      <w:bookmarkStart w:id="48" w:name="_o5xcdthvv5kv" w:colFirst="0" w:colLast="0"/>
+      <w:bookmarkEnd w:id="48"/>
       <w:r>
         <w:br w:type="page"/>
       </w:r>
@@ -13047,12 +11250,12 @@
       <w:pPr>
         <w:pStyle w:val="Heading1"/>
       </w:pPr>
-      <w:bookmarkStart w:id="52" w:name="_Toc460425734"/>
+      <w:bookmarkStart w:id="49" w:name="_Toc460432899"/>
       <w:r>
         <w:lastRenderedPageBreak/>
         <w:t>Test</w:t>
       </w:r>
-      <w:bookmarkEnd w:id="52"/>
+      <w:bookmarkEnd w:id="49"/>
     </w:p>
     <w:p>
       <w:r>
@@ -13091,60 +11294,13 @@
         <w:rPr>
           <w:i/>
         </w:rPr>
-        <w:t xml:space="preserve">Java Cloud </w:t>
-      </w:r>
-      <w:proofErr w:type="spellStart"/>
-      <w:r>
-        <w:rPr>
-          <w:i/>
-        </w:rPr>
-        <w:t>Creator</w:t>
-      </w:r>
-      <w:proofErr w:type="spellEnd"/>
+        <w:t>Java Cloud Creator</w:t>
+      </w:r>
       <w:r>
         <w:t xml:space="preserve">. Si bien se pueden elegir las secciones de código a analizar, para realizar las pruebas se hizo un procesamiento completo, es decir, de </w:t>
       </w:r>
       <w:r>
-        <w:t>todas las secciones de código (</w:t>
-      </w:r>
-      <w:proofErr w:type="spellStart"/>
-      <w:r>
-        <w:t>Packages</w:t>
-      </w:r>
-      <w:proofErr w:type="spellEnd"/>
-      <w:r>
-        <w:t xml:space="preserve">, </w:t>
-      </w:r>
-      <w:proofErr w:type="spellStart"/>
-      <w:r>
-        <w:t>Classes</w:t>
-      </w:r>
-      <w:proofErr w:type="spellEnd"/>
-      <w:r>
-        <w:t xml:space="preserve">, </w:t>
-      </w:r>
-      <w:proofErr w:type="spellStart"/>
-      <w:r>
-        <w:t>Methods</w:t>
-      </w:r>
-      <w:proofErr w:type="spellEnd"/>
-      <w:r>
-        <w:t>,</w:t>
-      </w:r>
-      <w:r>
-        <w:t xml:space="preserve"> </w:t>
-      </w:r>
-      <w:r>
-        <w:t>etc</w:t>
-      </w:r>
-      <w:r>
-        <w:t>.</w:t>
-      </w:r>
-      <w:r>
-        <w:t>)</w:t>
-      </w:r>
-      <w:r>
-        <w:t>. Para lograr mejores resultados s</w:t>
+        <w:t>todas las secciones de código (Packages, Classes, Methods, etc.). Para lograr mejores resultados s</w:t>
       </w:r>
       <w:r>
         <w:t xml:space="preserve">e filtraron </w:t>
@@ -13160,11 +11316,11 @@
       <w:pPr>
         <w:pStyle w:val="Heading2"/>
       </w:pPr>
-      <w:bookmarkStart w:id="53" w:name="_Toc460425735"/>
+      <w:bookmarkStart w:id="50" w:name="_Toc460432900"/>
       <w:r>
         <w:t>Model</w:t>
       </w:r>
-      <w:bookmarkEnd w:id="53"/>
+      <w:bookmarkEnd w:id="50"/>
     </w:p>
     <w:p>
       <w:r>
@@ -13179,14 +11335,12 @@
         </w:rPr>
         <w:t xml:space="preserve"> </w:t>
       </w:r>
-      <w:proofErr w:type="spellStart"/>
       <w:r>
         <w:rPr>
           <w:b/>
         </w:rPr>
         <w:t>model</w:t>
       </w:r>
-      <w:proofErr w:type="spellEnd"/>
       <w:r>
         <w:t xml:space="preserve"> utiliza los framework</w:t>
       </w:r>
@@ -13196,7 +11350,6 @@
       <w:r>
         <w:t xml:space="preserve"> </w:t>
       </w:r>
-      <w:proofErr w:type="spellStart"/>
       <w:r>
         <w:rPr>
           <w:i/>
@@ -13213,52 +11366,37 @@
         <w:rPr>
           <w:i/>
         </w:rPr>
-        <w:t>artTK</w:t>
-      </w:r>
-      <w:proofErr w:type="spellEnd"/>
+        <w:t xml:space="preserve">artTK </w:t>
+      </w:r>
+      <w:r>
+        <w:t xml:space="preserve">y </w:t>
+      </w:r>
       <w:r>
         <w:rPr>
           <w:i/>
         </w:rPr>
-        <w:t xml:space="preserve"> </w:t>
-      </w:r>
-      <w:r>
-        <w:t xml:space="preserve">y </w:t>
+        <w:t>UIMA</w:t>
+      </w:r>
+      <w:r>
+        <w:t xml:space="preserve">, </w:t>
+      </w:r>
+      <w:r>
+        <w:t>que</w:t>
+      </w:r>
+      <w:r>
+        <w:t xml:space="preserve"> son utilizados para el análisis NLP. También se </w:t>
+      </w:r>
+      <w:r>
+        <w:t>puede observar el uso</w:t>
+      </w:r>
+      <w:r>
+        <w:t xml:space="preserve"> la biblioteca </w:t>
       </w:r>
       <w:r>
         <w:rPr>
           <w:i/>
         </w:rPr>
-        <w:t>UIMA</w:t>
-      </w:r>
-      <w:r>
-        <w:t xml:space="preserve">, </w:t>
-      </w:r>
-      <w:r>
-        <w:t>que</w:t>
-      </w:r>
-      <w:r>
-        <w:t xml:space="preserve"> son utilizados para el análisis NLP. También se </w:t>
-      </w:r>
-      <w:r>
-        <w:t>puede observar el uso</w:t>
-      </w:r>
-      <w:r>
-        <w:t xml:space="preserve"> la biblioteca </w:t>
-      </w:r>
-      <w:proofErr w:type="spellStart"/>
-      <w:r>
-        <w:rPr>
-          <w:i/>
-        </w:rPr>
-        <w:t>JCas</w:t>
-      </w:r>
-      <w:proofErr w:type="spellEnd"/>
-      <w:r>
-        <w:rPr>
-          <w:i/>
-        </w:rPr>
-        <w:t xml:space="preserve"> </w:t>
+        <w:t xml:space="preserve">JCas </w:t>
       </w:r>
       <w:r>
         <w:t xml:space="preserve">para hacer dicho análisis. </w:t>
@@ -13283,7 +11421,7 @@
                     <pic:cNvPicPr preferRelativeResize="0"/>
                   </pic:nvPicPr>
                   <pic:blipFill>
-                    <a:blip r:embed="rId46"/>
+                    <a:blip r:embed="rId43"/>
                     <a:srcRect b="24675"/>
                     <a:stretch>
                       <a:fillRect/>
@@ -13339,11 +11477,11 @@
       <w:pPr>
         <w:pStyle w:val="Heading2"/>
       </w:pPr>
-      <w:bookmarkStart w:id="54" w:name="_Toc460425736"/>
+      <w:bookmarkStart w:id="51" w:name="_Toc460432901"/>
       <w:r>
         <w:t>View</w:t>
       </w:r>
-      <w:bookmarkEnd w:id="54"/>
+      <w:bookmarkEnd w:id="51"/>
     </w:p>
     <w:p/>
     <w:p>
@@ -13353,14 +11491,12 @@
       <w:r>
         <w:t xml:space="preserve"> </w:t>
       </w:r>
-      <w:proofErr w:type="spellStart"/>
       <w:r>
         <w:rPr>
           <w:b/>
         </w:rPr>
         <w:t>view</w:t>
       </w:r>
-      <w:proofErr w:type="spellEnd"/>
       <w:r>
         <w:t>, a partir</w:t>
       </w:r>
@@ -13445,62 +11581,32 @@
         <w:rPr>
           <w:i/>
         </w:rPr>
-        <w:t xml:space="preserve"> </w:t>
-      </w:r>
-      <w:proofErr w:type="spellStart"/>
+        <w:t xml:space="preserve"> JCas y ClearTK. </w:t>
+      </w:r>
+      <w:r>
+        <w:t xml:space="preserve">Lo que nos hace dar una idea que el procesamiento </w:t>
+      </w:r>
+      <w:r>
+        <w:t xml:space="preserve">NLP </w:t>
+      </w:r>
+      <w:r>
+        <w:t xml:space="preserve">cumple un rol muy importante en la aplicación. También aparece la palabra </w:t>
+      </w:r>
       <w:r>
         <w:rPr>
           <w:i/>
         </w:rPr>
-        <w:t>JCas</w:t>
-      </w:r>
-      <w:proofErr w:type="spellEnd"/>
+        <w:t>Cloud</w:t>
+      </w:r>
+      <w:r>
+        <w:t xml:space="preserve">, que nos podría dar indicios de cómo se va a presentar la información procesada por </w:t>
+      </w:r>
       <w:r>
         <w:rPr>
           <w:i/>
         </w:rPr>
-        <w:t xml:space="preserve"> y </w:t>
-      </w:r>
-      <w:proofErr w:type="spellStart"/>
-      <w:r>
-        <w:rPr>
-          <w:i/>
-        </w:rPr>
         <w:t>ClearTK</w:t>
       </w:r>
-      <w:proofErr w:type="spellEnd"/>
-      <w:r>
-        <w:rPr>
-          <w:i/>
-        </w:rPr>
-        <w:t xml:space="preserve">. </w:t>
-      </w:r>
-      <w:r>
-        <w:t xml:space="preserve">Lo que nos hace dar una idea que el procesamiento </w:t>
-      </w:r>
-      <w:r>
-        <w:t xml:space="preserve">NLP </w:t>
-      </w:r>
-      <w:r>
-        <w:t xml:space="preserve">cumple un rol muy importante en la aplicación. También aparece la palabra </w:t>
-      </w:r>
-      <w:r>
-        <w:rPr>
-          <w:i/>
-        </w:rPr>
-        <w:t>Cloud</w:t>
-      </w:r>
-      <w:r>
-        <w:t xml:space="preserve">, que nos podría dar indicios de cómo se va a presentar la información procesada por </w:t>
-      </w:r>
-      <w:proofErr w:type="spellStart"/>
-      <w:r>
-        <w:rPr>
-          <w:i/>
-        </w:rPr>
-        <w:t>ClearTK</w:t>
-      </w:r>
-      <w:proofErr w:type="spellEnd"/>
       <w:r>
         <w:t xml:space="preserve">. Por último, </w:t>
       </w:r>
@@ -13543,24 +11649,11 @@
         <w:t>Java,</w:t>
       </w:r>
       <w:r>
-        <w:t xml:space="preserve"> </w:t>
-      </w:r>
-      <w:proofErr w:type="spellStart"/>
-      <w:r>
-        <w:t>J</w:t>
-      </w:r>
-      <w:r>
-        <w:t>avax</w:t>
-      </w:r>
-      <w:proofErr w:type="spellEnd"/>
-      <w:r>
-        <w:t xml:space="preserve"> y </w:t>
-      </w:r>
-      <w:proofErr w:type="spellStart"/>
-      <w:r>
-        <w:t>Util</w:t>
-      </w:r>
-      <w:proofErr w:type="spellEnd"/>
+        <w:t xml:space="preserve"> J</w:t>
+      </w:r>
+      <w:r>
+        <w:t>avax y Util</w:t>
+      </w:r>
       <w:r>
         <w:t xml:space="preserve">. En este caso no fueron filtradas a modo de ejemplo. </w:t>
       </w:r>
@@ -13585,7 +11678,7 @@
                     <pic:cNvPicPr preferRelativeResize="0"/>
                   </pic:nvPicPr>
                   <pic:blipFill>
-                    <a:blip r:embed="rId47"/>
+                    <a:blip r:embed="rId44"/>
                     <a:srcRect b="29350"/>
                     <a:stretch>
                       <a:fillRect/>
@@ -13641,11 +11734,11 @@
       <w:pPr>
         <w:pStyle w:val="Heading2"/>
       </w:pPr>
-      <w:bookmarkStart w:id="55" w:name="_Toc460425737"/>
+      <w:bookmarkStart w:id="52" w:name="_Toc460432902"/>
       <w:r>
         <w:t>Controller</w:t>
       </w:r>
-      <w:bookmarkEnd w:id="55"/>
+      <w:bookmarkEnd w:id="52"/>
     </w:p>
     <w:p>
       <w:r>
@@ -13676,29 +11769,13 @@
         <w:t>Controller,</w:t>
       </w:r>
       <w:r>
-        <w:t xml:space="preserve"> se pueden divisar palabras como </w:t>
-      </w:r>
-      <w:proofErr w:type="spellStart"/>
-      <w:r>
-        <w:t>JCas</w:t>
-      </w:r>
-      <w:proofErr w:type="spellEnd"/>
-      <w:r>
-        <w:t xml:space="preserve">, CAS y UIMA. </w:t>
+        <w:t xml:space="preserve"> se pueden divisar palabras como JCas, CAS y UIMA. </w:t>
       </w:r>
       <w:r>
         <w:t>Lo cual es lógico porque forma</w:t>
       </w:r>
       <w:r>
-        <w:t xml:space="preserve">n parte del modelo. También se puede leer </w:t>
-      </w:r>
-      <w:proofErr w:type="spellStart"/>
-      <w:r>
-        <w:t>AddToCloud</w:t>
-      </w:r>
-      <w:proofErr w:type="spellEnd"/>
-      <w:r>
-        <w:t xml:space="preserve"> y Cloud, lo que nos da una idea </w:t>
+        <w:t xml:space="preserve">n parte del modelo. También se puede leer AddToCloud y Cloud, lo que nos da una idea </w:t>
       </w:r>
       <w:r>
         <w:t>de que</w:t>
@@ -13706,7 +11783,6 @@
       <w:r>
         <w:t xml:space="preserve"> aquí es donde se agregan los </w:t>
       </w:r>
-      <w:proofErr w:type="spellStart"/>
       <w:r>
         <w:rPr>
           <w:i/>
@@ -13719,18 +11795,15 @@
         </w:rPr>
         <w:t>s</w:t>
       </w:r>
-      <w:proofErr w:type="spellEnd"/>
       <w:r>
         <w:t xml:space="preserve"> a la </w:t>
       </w:r>
-      <w:proofErr w:type="spellStart"/>
       <w:r>
         <w:rPr>
           <w:i/>
         </w:rPr>
         <w:t>WordCloud</w:t>
       </w:r>
-      <w:proofErr w:type="spellEnd"/>
       <w:r>
         <w:t xml:space="preserve">. </w:t>
       </w:r>
@@ -13752,7 +11825,7 @@
                     <pic:cNvPicPr preferRelativeResize="0"/>
                   </pic:nvPicPr>
                   <pic:blipFill>
-                    <a:blip r:embed="rId48"/>
+                    <a:blip r:embed="rId45"/>
                     <a:srcRect b="21818"/>
                     <a:stretch>
                       <a:fillRect/>
@@ -13808,14 +11881,12 @@
       <w:r>
         <w:t xml:space="preserve">En síntesis, luego de analizar la aplicación </w:t>
       </w:r>
-      <w:proofErr w:type="spellStart"/>
       <w:r>
         <w:rPr>
           <w:b/>
         </w:rPr>
         <w:t>WordCloudCreator</w:t>
       </w:r>
-      <w:proofErr w:type="spellEnd"/>
       <w:r>
         <w:t xml:space="preserve"> y mirar las </w:t>
       </w:r>
@@ -13850,8 +11921,8 @@
           <w:szCs w:val="80"/>
         </w:rPr>
       </w:pPr>
-      <w:bookmarkStart w:id="56" w:name="_1n6d93mo5i0s" w:colFirst="0" w:colLast="0"/>
-      <w:bookmarkEnd w:id="56"/>
+      <w:bookmarkStart w:id="53" w:name="_1n6d93mo5i0s" w:colFirst="0" w:colLast="0"/>
+      <w:bookmarkEnd w:id="53"/>
       <w:r>
         <w:br w:type="page"/>
       </w:r>
@@ -13877,28 +11948,12 @@
       <w:r>
         <w:t xml:space="preserve">Detección automática de patrones de diseño y arquitectónicos a partir de la </w:t>
       </w:r>
-      <w:proofErr w:type="spellStart"/>
       <w:r>
         <w:rPr>
           <w:i/>
         </w:rPr>
-        <w:t>tag</w:t>
-      </w:r>
-      <w:proofErr w:type="spellEnd"/>
-      <w:r>
-        <w:rPr>
-          <w:i/>
-        </w:rPr>
-        <w:t xml:space="preserve"> </w:t>
-      </w:r>
-      <w:proofErr w:type="spellStart"/>
-      <w:r>
-        <w:rPr>
-          <w:i/>
-        </w:rPr>
-        <w:t>cloud</w:t>
-      </w:r>
-      <w:proofErr w:type="spellEnd"/>
+        <w:t>tag cloud</w:t>
+      </w:r>
       <w:r>
         <w:t>.</w:t>
       </w:r>
@@ -13965,10 +12020,10 @@
           <w:szCs w:val="80"/>
         </w:rPr>
       </w:pPr>
-      <w:bookmarkStart w:id="57" w:name="_uvpxa5ferisa" w:colFirst="0" w:colLast="0"/>
-      <w:bookmarkStart w:id="58" w:name="_f1lngo5hvyiw" w:colFirst="0" w:colLast="0"/>
-      <w:bookmarkEnd w:id="57"/>
-      <w:bookmarkEnd w:id="58"/>
+      <w:bookmarkStart w:id="54" w:name="_uvpxa5ferisa" w:colFirst="0" w:colLast="0"/>
+      <w:bookmarkStart w:id="55" w:name="_f1lngo5hvyiw" w:colFirst="0" w:colLast="0"/>
+      <w:bookmarkEnd w:id="54"/>
+      <w:bookmarkEnd w:id="55"/>
       <w:r>
         <w:br w:type="page"/>
       </w:r>
@@ -13977,12 +12032,12 @@
       <w:pPr>
         <w:pStyle w:val="Heading1"/>
       </w:pPr>
-      <w:bookmarkStart w:id="59" w:name="_Toc460425738"/>
+      <w:bookmarkStart w:id="56" w:name="_Toc460432903"/>
       <w:r>
         <w:lastRenderedPageBreak/>
         <w:t>Conclusión</w:t>
       </w:r>
-      <w:bookmarkEnd w:id="59"/>
+      <w:bookmarkEnd w:id="56"/>
     </w:p>
     <w:p>
       <w:r>
@@ -14033,7 +12088,7 @@
       </w:r>
     </w:p>
     <w:sectPr>
-      <w:footerReference w:type="default" r:id="rId49"/>
+      <w:footerReference w:type="default" r:id="rId46"/>
       <w:pgSz w:w="11909" w:h="16834"/>
       <w:pgMar w:top="1440" w:right="1440" w:bottom="1440" w:left="1410" w:header="720" w:footer="720" w:gutter="0"/>
       <w:pgNumType w:start="0"/>
@@ -14043,68 +12098,6 @@
     </w:sectPr>
   </w:body>
 </w:document>
-</file>
-
-<file path=word/comments.xml><?xml version="1.0" encoding="utf-8"?>
-<w:comments xmlns:wpc="http://schemas.microsoft.com/office/word/2010/wordprocessingCanvas" xmlns:mc="http://schemas.openxmlformats.org/markup-compatibility/2006" xmlns:o="urn:schemas-microsoft-com:office:office" xmlns:r="http://schemas.openxmlformats.org/officeDocument/2006/relationships" xmlns:m="http://schemas.openxmlformats.org/officeDocument/2006/math" xmlns:v="urn:schemas-microsoft-com:vml" xmlns:wp14="http://schemas.microsoft.com/office/word/2010/wordprocessingDrawing" xmlns:wp="http://schemas.openxmlformats.org/drawingml/2006/wordprocessingDrawing" xmlns:w10="urn:schemas-microsoft-com:office:word" xmlns:w="http://schemas.openxmlformats.org/wordprocessingml/2006/main" xmlns:w14="http://schemas.microsoft.com/office/word/2010/wordml" xmlns:w15="http://schemas.microsoft.com/office/word/2012/wordml" xmlns:wpg="http://schemas.microsoft.com/office/word/2010/wordprocessingGroup" xmlns:wpi="http://schemas.microsoft.com/office/word/2010/wordprocessingInk" xmlns:wne="http://schemas.microsoft.com/office/word/2006/wordml" xmlns:wps="http://schemas.microsoft.com/office/word/2010/wordprocessingShape" mc:Ignorable="w14 w15 wp14">
-  <w:comment w:id="23" w:author="Camila Robles" w:date="2016-08-31T15:50:00Z" w:initials="CR">
-    <w:p>
-      <w:pPr>
-        <w:pStyle w:val="CommentText"/>
-      </w:pPr>
-      <w:r>
-        <w:rPr>
-          <w:rStyle w:val="CommentReference"/>
-        </w:rPr>
-        <w:annotationRef/>
-      </w:r>
-      <w:r>
-        <w:t>Acomodar y cambiar</w:t>
-      </w:r>
-    </w:p>
-    <w:p>
-      <w:pPr>
-        <w:pStyle w:val="CommentText"/>
-      </w:pPr>
-    </w:p>
-  </w:comment>
-  <w:comment w:id="40" w:author="Camila Robles" w:date="2016-08-31T16:12:00Z" w:initials="CR">
-    <w:p>
-      <w:pPr>
-        <w:pStyle w:val="CommentText"/>
-      </w:pPr>
-      <w:r>
-        <w:rPr>
-          <w:rStyle w:val="CommentReference"/>
-        </w:rPr>
-        <w:annotationRef/>
-      </w:r>
-      <w:r>
-        <w:t xml:space="preserve">Acomodar esto, ver si son los </w:t>
-      </w:r>
-      <w:proofErr w:type="spellStart"/>
-      <w:r>
-        <w:t>ultimos</w:t>
-      </w:r>
-      <w:proofErr w:type="spellEnd"/>
-    </w:p>
-  </w:comment>
-  <w:comment w:id="45" w:author="Camila Robles" w:date="2016-08-26T07:17:00Z" w:initials="">
-    <w:p>
-      <w:r>
-        <w:t>explicar antes el uso. es una boludez cortito pero hay que ponerlo</w:t>
-      </w:r>
-    </w:p>
-  </w:comment>
-</w:comments>
-</file>
-
-<file path=word/commentsExtended.xml><?xml version="1.0" encoding="utf-8"?>
-<w15:commentsEx xmlns:wpc="http://schemas.microsoft.com/office/word/2010/wordprocessingCanvas" xmlns:mc="http://schemas.openxmlformats.org/markup-compatibility/2006" xmlns:o="urn:schemas-microsoft-com:office:office" xmlns:r="http://schemas.openxmlformats.org/officeDocument/2006/relationships" xmlns:m="http://schemas.openxmlformats.org/officeDocument/2006/math" xmlns:v="urn:schemas-microsoft-com:vml" xmlns:wp14="http://schemas.microsoft.com/office/word/2010/wordprocessingDrawing" xmlns:wp="http://schemas.openxmlformats.org/drawingml/2006/wordprocessingDrawing" xmlns:w10="urn:schemas-microsoft-com:office:word" xmlns:w="http://schemas.openxmlformats.org/wordprocessingml/2006/main" xmlns:w14="http://schemas.microsoft.com/office/word/2010/wordml" xmlns:w15="http://schemas.microsoft.com/office/word/2012/wordml" xmlns:wpg="http://schemas.microsoft.com/office/word/2010/wordprocessingGroup" xmlns:wpi="http://schemas.microsoft.com/office/word/2010/wordprocessingInk" xmlns:wne="http://schemas.microsoft.com/office/word/2006/wordml" xmlns:wps="http://schemas.microsoft.com/office/word/2010/wordprocessingShape" mc:Ignorable="w14 w15 wp14">
-  <w15:commentEx w15:paraId="04FFC43B" w15:done="0"/>
-  <w15:commentEx w15:paraId="498D7D7C" w15:done="0"/>
-  <w15:commentEx w15:paraId="3616C9C2" w15:done="0"/>
-</w15:commentsEx>
 </file>
 
 <file path=word/endnotes.xml><?xml version="1.0" encoding="utf-8"?>
@@ -14142,7 +12135,6 @@
     <w:sdtEndPr>
       <w:rPr>
         <w:noProof/>
-        <w:color w:val="262626" w:themeColor="text1" w:themeTint="D9"/>
         <w:sz w:val="18"/>
       </w:rPr>
     </w:sdtEndPr>
@@ -14183,7 +12175,7 @@
             <w:color w:val="262626" w:themeColor="text1" w:themeTint="D9"/>
             <w:sz w:val="18"/>
           </w:rPr>
-          <w:t>9</w:t>
+          <w:t>1</w:t>
         </w:r>
         <w:r>
           <w:rPr>
@@ -14802,14 +12794,6 @@
     <w:abstractNumId w:val="4"/>
   </w:num>
 </w:numbering>
-</file>
-
-<file path=word/people.xml><?xml version="1.0" encoding="utf-8"?>
-<w15:people xmlns:wpc="http://schemas.microsoft.com/office/word/2010/wordprocessingCanvas" xmlns:mc="http://schemas.openxmlformats.org/markup-compatibility/2006" xmlns:o="urn:schemas-microsoft-com:office:office" xmlns:r="http://schemas.openxmlformats.org/officeDocument/2006/relationships" xmlns:m="http://schemas.openxmlformats.org/officeDocument/2006/math" xmlns:v="urn:schemas-microsoft-com:vml" xmlns:wp14="http://schemas.microsoft.com/office/word/2010/wordprocessingDrawing" xmlns:wp="http://schemas.openxmlformats.org/drawingml/2006/wordprocessingDrawing" xmlns:w10="urn:schemas-microsoft-com:office:word" xmlns:w="http://schemas.openxmlformats.org/wordprocessingml/2006/main" xmlns:w14="http://schemas.microsoft.com/office/word/2010/wordml" xmlns:w15="http://schemas.microsoft.com/office/word/2012/wordml" xmlns:wpg="http://schemas.microsoft.com/office/word/2010/wordprocessingGroup" xmlns:wpi="http://schemas.microsoft.com/office/word/2010/wordprocessingInk" xmlns:wne="http://schemas.microsoft.com/office/word/2006/wordml" xmlns:wps="http://schemas.microsoft.com/office/word/2010/wordprocessingShape" mc:Ignorable="w14 w15 wp14">
-  <w15:person w15:author="Camila Robles">
-    <w15:presenceInfo w15:providerId="Windows Live" w15:userId="fbc684aad3c667b4"/>
-  </w15:person>
-</w15:people>
 </file>
 
 <file path=word/styles.xml><?xml version="1.0" encoding="utf-8"?>
@@ -15408,6 +13392,7 @@
   <w:style w:type="character" w:default="1" w:styleId="DefaultParagraphFont">
     <w:name w:val="Default Paragraph Font"/>
     <w:uiPriority w:val="1"/>
+    <w:semiHidden/>
     <w:unhideWhenUsed/>
   </w:style>
   <w:style w:type="table" w:default="1" w:styleId="TableNormal">
@@ -16306,7 +14291,7 @@
 </file>
 
 <file path=customXml/itemProps2.xml><?xml version="1.0" encoding="utf-8"?>
-<ds:datastoreItem xmlns:ds="http://schemas.openxmlformats.org/officeDocument/2006/customXml" ds:itemID="{5EA10776-574A-43F2-AE00-11028A5F547F}">
+<ds:datastoreItem xmlns:ds="http://schemas.openxmlformats.org/officeDocument/2006/customXml" ds:itemID="{10567954-158B-4272-904B-61288FEFE674}">
   <ds:schemaRefs>
     <ds:schemaRef ds:uri="http://schemas.openxmlformats.org/officeDocument/2006/bibliography"/>
   </ds:schemaRefs>
